--- a/docs/notes/parahostcomm.docx
+++ b/docs/notes/parahostcomm.docx
@@ -1314,21 +1314,135 @@
         <w:pStyle w:val="Compact"/>
       </w:pPr>
       <w:r>
+        <w:t xml:space="preserve">Packer et al. (2003)</w:t>
+      </w:r>
+    </w:p>
+    <w:p>
+      <w:pPr>
+        <w:pStyle w:val="BlockText"/>
+      </w:pPr>
+      <w:r>
+        <w:t xml:space="preserve">In general, predator removal is more likely to be harmful when the parasite is highly virulent, macroparasites are highly aggregated in their prey, hosts are long-lived and the predators select infected prey</w:t>
+      </w:r>
+    </w:p>
+    <w:p>
+      <w:pPr>
+        <w:numPr>
+          <w:ilvl w:val="0"/>
+          <w:numId w:val="1012"/>
+        </w:numPr>
+        <w:pStyle w:val="Compact"/>
+      </w:pPr>
+      <w:r>
         <w:t xml:space="preserve">Richards, Drake, and Ezenwa (2021)</w:t>
       </w:r>
     </w:p>
     <w:p>
       <w:pPr>
+        <w:pStyle w:val="FirstParagraph"/>
+      </w:pPr>
+      <w:r>
+        <w:drawing>
+          <wp:inline>
+            <wp:extent cx="5334000" cy="2450529"/>
+            <wp:effectExtent b="0" l="0" r="0" t="0"/>
+            <wp:docPr descr="" title="" id="1" name="Picture"/>
+            <a:graphic>
+              <a:graphicData uri="http://schemas.openxmlformats.org/drawingml/2006/picture">
+                <pic:pic>
+                  <pic:nvPicPr>
+                    <pic:cNvPr descr="pix/richards_2021_fig1.png" id="0" name="Picture"/>
+                    <pic:cNvPicPr>
+                      <a:picLocks noChangeArrowheads="1" noChangeAspect="1"/>
+                    </pic:cNvPicPr>
+                  </pic:nvPicPr>
+                  <pic:blipFill>
+                    <a:blip r:embed="rId31"/>
+                    <a:stretch>
+                      <a:fillRect/>
+                    </a:stretch>
+                  </pic:blipFill>
+                  <pic:spPr bwMode="auto">
+                    <a:xfrm>
+                      <a:off x="0" y="0"/>
+                      <a:ext cx="5334000" cy="2450529"/>
+                    </a:xfrm>
+                    <a:prstGeom prst="rect">
+                      <a:avLst/>
+                    </a:prstGeom>
+                    <a:noFill/>
+                    <a:ln w="9525">
+                      <a:noFill/>
+                      <a:headEnd/>
+                      <a:tailEnd/>
+                    </a:ln>
+                  </pic:spPr>
+                </pic:pic>
+              </a:graphicData>
+            </a:graphic>
+          </wp:inline>
+        </w:drawing>
+      </w:r>
+    </w:p>
+    <w:p>
+      <w:pPr>
+        <w:pStyle w:val="BodyText"/>
+      </w:pPr>
+      <w:r>
+        <w:drawing>
+          <wp:inline>
+            <wp:extent cx="5334000" cy="3733377"/>
+            <wp:effectExtent b="0" l="0" r="0" t="0"/>
+            <wp:docPr descr="" title="" id="1" name="Picture"/>
+            <a:graphic>
+              <a:graphicData uri="http://schemas.openxmlformats.org/drawingml/2006/picture">
+                <pic:pic>
+                  <pic:nvPicPr>
+                    <pic:cNvPr descr="pix/richards_2021_fig2.png" id="0" name="Picture"/>
+                    <pic:cNvPicPr>
+                      <a:picLocks noChangeArrowheads="1" noChangeAspect="1"/>
+                    </pic:cNvPicPr>
+                  </pic:nvPicPr>
+                  <pic:blipFill>
+                    <a:blip r:embed="rId32"/>
+                    <a:stretch>
+                      <a:fillRect/>
+                    </a:stretch>
+                  </pic:blipFill>
+                  <pic:spPr bwMode="auto">
+                    <a:xfrm>
+                      <a:off x="0" y="0"/>
+                      <a:ext cx="5334000" cy="3733377"/>
+                    </a:xfrm>
+                    <a:prstGeom prst="rect">
+                      <a:avLst/>
+                    </a:prstGeom>
+                    <a:noFill/>
+                    <a:ln w="9525">
+                      <a:noFill/>
+                      <a:headEnd/>
+                      <a:tailEnd/>
+                    </a:ln>
+                  </pic:spPr>
+                </pic:pic>
+              </a:graphicData>
+            </a:graphic>
+          </wp:inline>
+        </w:drawing>
+      </w:r>
+    </w:p>
+    <w:p>
+      <w:pPr>
         <w:pStyle w:val="Heading2"/>
       </w:pPr>
-      <w:bookmarkStart w:id="31" w:name="references"/>
+      <w:bookmarkStart w:id="33" w:name="references"/>
       <w:r>
         <w:t xml:space="preserve">References</w:t>
       </w:r>
-      <w:bookmarkEnd w:id="31"/>
-    </w:p>
-    <w:bookmarkStart w:id="40" w:name="refs"/>
-    <w:bookmarkStart w:id="33" w:name="ref-lafferty_fishing_2004"/>
+      <w:bookmarkEnd w:id="33"/>
+    </w:p>
+    <w:bookmarkStart w:id="44" w:name="refs"/>
+    <w:bookmarkStart w:id="35" w:name="ref-lafferty_fishing_2004"/>
     <w:p>
       <w:pPr>
         <w:pStyle w:val="Bibliography"/>
@@ -1354,7 +1468,7 @@
       <w:r>
         <w:t xml:space="preserve"> </w:t>
       </w:r>
-      <w:hyperlink r:id="rId32">
+      <w:hyperlink r:id="rId34">
         <w:r>
           <w:rPr>
             <w:rStyle w:val="Hyperlink"/>
@@ -1366,13 +1480,52 @@
         <w:t xml:space="preserve">.</w:t>
       </w:r>
     </w:p>
-    <w:bookmarkEnd w:id="33"/>
-    <w:bookmarkStart w:id="35" w:name="ref-richards_predators_2021"/>
+    <w:bookmarkEnd w:id="35"/>
+    <w:bookmarkStart w:id="37" w:name="ref-packer_keeping_2003"/>
     <w:p>
       <w:pPr>
         <w:pStyle w:val="Bibliography"/>
       </w:pPr>
       <w:r>
+        <w:t xml:space="preserve">Packer, Craig, Robert D. Holt, Peter J. Hudson, Kevin D. Lafferty, and Andrew P. Dobson. 2003. “Keeping the Herds Healthy and Alert: Implications of Predator Control for Infectious Disease.”</w:t>
+      </w:r>
+      <w:r>
+        <w:t xml:space="preserve"> </w:t>
+      </w:r>
+      <w:r>
+        <w:rPr>
+          <w:i/>
+        </w:rPr>
+        <w:t xml:space="preserve">Ecology Letters</w:t>
+      </w:r>
+      <w:r>
+        <w:t xml:space="preserve"> </w:t>
+      </w:r>
+      <w:r>
+        <w:t xml:space="preserve">6 (9): 797–802.</w:t>
+      </w:r>
+      <w:r>
+        <w:t xml:space="preserve"> </w:t>
+      </w:r>
+      <w:hyperlink r:id="rId36">
+        <w:r>
+          <w:rPr>
+            <w:rStyle w:val="Hyperlink"/>
+          </w:rPr>
+          <w:t xml:space="preserve">https://doi.org/10.1046/j.1461-0248.2003.00500.x</w:t>
+        </w:r>
+      </w:hyperlink>
+      <w:r>
+        <w:t xml:space="preserve">.</w:t>
+      </w:r>
+    </w:p>
+    <w:bookmarkEnd w:id="37"/>
+    <w:bookmarkStart w:id="39" w:name="ref-richards_predators_2021"/>
+    <w:p>
+      <w:pPr>
+        <w:pStyle w:val="Bibliography"/>
+      </w:pPr>
+      <w:r>
         <w:t xml:space="preserve">Richards, Robert L., John M. Drake, and Vanessa O. Ezenwa. 2021. “Do Predators Keep Prey Healthy or Make Them Sicker? A Meta-Analysis.”</w:t>
       </w:r>
       <w:r>
@@ -1393,7 +1546,7 @@
       <w:r>
         <w:t xml:space="preserve"> </w:t>
       </w:r>
-      <w:hyperlink r:id="rId34">
+      <w:hyperlink r:id="rId38">
         <w:r>
           <w:rPr>
             <w:rStyle w:val="Hyperlink"/>
@@ -1405,8 +1558,8 @@
         <w:t xml:space="preserve">.</w:t>
       </w:r>
     </w:p>
-    <w:bookmarkEnd w:id="35"/>
-    <w:bookmarkStart w:id="37" w:name="ref-schmitz_parasite-mediated_1994"/>
+    <w:bookmarkEnd w:id="39"/>
+    <w:bookmarkStart w:id="41" w:name="ref-schmitz_parasite-mediated_1994"/>
     <w:p>
       <w:pPr>
         <w:pStyle w:val="Bibliography"/>
@@ -1432,7 +1585,7 @@
       <w:r>
         <w:t xml:space="preserve"> </w:t>
       </w:r>
-      <w:hyperlink r:id="rId36">
+      <w:hyperlink r:id="rId40">
         <w:r>
           <w:rPr>
             <w:rStyle w:val="Hyperlink"/>
@@ -1444,8 +1597,8 @@
         <w:t xml:space="preserve">.</w:t>
       </w:r>
     </w:p>
-    <w:bookmarkEnd w:id="37"/>
-    <w:bookmarkStart w:id="39" w:name="ref-sumption_ecological_1985"/>
+    <w:bookmarkEnd w:id="41"/>
+    <w:bookmarkStart w:id="43" w:name="ref-sumption_ecological_1985"/>
     <w:p>
       <w:pPr>
         <w:pStyle w:val="Bibliography"/>
@@ -1471,7 +1624,7 @@
       <w:r>
         <w:t xml:space="preserve"> </w:t>
       </w:r>
-      <w:hyperlink r:id="rId38">
+      <w:hyperlink r:id="rId42">
         <w:r>
           <w:rPr>
             <w:rStyle w:val="Hyperlink"/>
@@ -1483,8 +1636,8 @@
         <w:t xml:space="preserve">.</w:t>
       </w:r>
     </w:p>
-    <w:bookmarkEnd w:id="39"/>
-    <w:bookmarkEnd w:id="40"/>
+    <w:bookmarkEnd w:id="43"/>
+    <w:bookmarkEnd w:id="44"/>
     <w:p>
       <w:r>
         <w:pict>
@@ -1497,7 +1650,7 @@
         <w:pStyle w:val="FirstParagraph"/>
       </w:pPr>
       <w:r>
-        <w:t xml:space="preserve">Last updated: 2022-01-23 12:18:35</w:t>
+        <w:t xml:space="preserve">Last updated: 2022-01-23 20:29:45</w:t>
       </w:r>
     </w:p>
     <w:sectPr/>
@@ -1770,6 +1923,9 @@
     <w:abstractNumId w:val="991"/>
   </w:num>
   <w:num w:numId="1011">
+    <w:abstractNumId w:val="991"/>
+  </w:num>
+  <w:num w:numId="1012">
     <w:abstractNumId w:val="991"/>
   </w:num>
 </w:numbering>

--- a/docs/notes/parahostcomm.docx
+++ b/docs/notes/parahostcomm.docx
@@ -33,7 +33,7 @@
         <w:pStyle w:val="FirstParagraph"/>
       </w:pPr>
       <w:r>
-        <w:t xml:space="preserve">Parasites can have large effects on their host communities; can</w:t>
+        <w:t xml:space="preserve">Parasites can have large effects on their host populations and communities; can</w:t>
       </w:r>
     </w:p>
     <w:p>
@@ -1650,7 +1650,7 @@
         <w:pStyle w:val="FirstParagraph"/>
       </w:pPr>
       <w:r>
-        <w:t xml:space="preserve">Last updated: 2022-01-23 20:29:45</w:t>
+        <w:t xml:space="preserve">Last updated: 2022-01-26 10:31:12</w:t>
       </w:r>
     </w:p>
     <w:sectPr/>

--- a/docs/notes/parahostcomm.docx
+++ b/docs/notes/parahostcomm.docx
@@ -543,6 +543,12 @@
         </w:rPr>
         <w:t xml:space="preserve">boulardi</w:t>
       </w:r>
+      <w:r>
+        <w:t xml:space="preserve"> </w:t>
+      </w:r>
+      <w:r>
+        <w:t xml:space="preserve">(Combes 1996)</w:t>
+      </w:r>
     </w:p>
     <w:p>
       <w:pPr>
@@ -602,14 +608,26 @@
       <w:r>
         <w:t xml:space="preserve">(sporozoan parasite)</w:t>
       </w:r>
+      <w:r>
+        <w:t xml:space="preserve"> </w:t>
+      </w:r>
+      <w:r>
+        <w:t xml:space="preserve">(Park 1948)</w:t>
+      </w:r>
     </w:p>
     <w:p>
       <w:pPr>
         <w:pStyle w:val="Heading2"/>
       </w:pPr>
-      <w:bookmarkStart w:id="25" w:name="parasite-mediated-invasion"/>
+      <w:bookmarkStart w:id="25" w:name="Xac14935e285eb362a17b447743c555e19da1c7d"/>
       <w:r>
         <w:t xml:space="preserve">Parasite-mediated invasion</w:t>
+      </w:r>
+      <w:r>
+        <w:t xml:space="preserve"> </w:t>
+      </w:r>
+      <w:r>
+        <w:t xml:space="preserve">(Strauss, White, and Boots 2012)</w:t>
       </w:r>
       <w:bookmarkEnd w:id="25"/>
     </w:p>
@@ -1178,49 +1196,7 @@
         <w:pStyle w:val="Compact"/>
       </w:pPr>
       <w:r>
-        <w:t xml:space="preserve">Serengeti: rinderpest, ungulates, vegetation, trypanosome interaction (</w:t>
-      </w:r>
-      <w:r>
-        <w:t xml:space="preserve">“</w:t>
-      </w:r>
-      <w:r>
-        <w:t xml:space="preserve">Inventing Africa</w:t>
-      </w:r>
-      <w:r>
-        <w:t xml:space="preserve">”</w:t>
-      </w:r>
-      <w:r>
-        <w:t xml:space="preserve">, New Scientist 2000)</w:t>
-      </w:r>
-    </w:p>
-    <w:p>
-      <w:pPr>
-        <w:numPr>
-          <w:ilvl w:val="0"/>
-          <w:numId w:val="1009"/>
-        </w:numPr>
-        <w:pStyle w:val="Compact"/>
-      </w:pPr>
-      <w:r>
-        <w:t xml:space="preserve">Chestnut blight (hypovirulence, fungal superparasites)</w:t>
-      </w:r>
-    </w:p>
-    <w:p>
-      <w:pPr>
-        <w:numPr>
-          <w:ilvl w:val="0"/>
-          <w:numId w:val="1009"/>
-        </w:numPr>
-        <w:pStyle w:val="Compact"/>
-      </w:pPr>
-      <w:r>
-        <w:t xml:space="preserve">Cascading effects of myxomatosis in Australia and Britain</w:t>
-      </w:r>
-      <w:r>
-        <w:t xml:space="preserve"> </w:t>
-      </w:r>
-      <w:r>
-        <w:t xml:space="preserve">(Sumption and Flowerdew 1985)</w:t>
+        <w:t xml:space="preserve">Serengeti</w:t>
       </w:r>
     </w:p>
     <w:p>
@@ -1232,7 +1208,19 @@
         <w:pStyle w:val="Compact"/>
       </w:pPr>
       <w:r>
-        <w:t xml:space="preserve">increased woodland regeneration and increased grassland and cereal production</w:t>
+        <w:t xml:space="preserve">rinderpest, ungulates, vegetation, trypanosome interaction (</w:t>
+      </w:r>
+      <w:r>
+        <w:t xml:space="preserve">“</w:t>
+      </w:r>
+      <w:r>
+        <w:t xml:space="preserve">Inventing Africa</w:t>
+      </w:r>
+      <w:r>
+        <w:t xml:space="preserve">”</w:t>
+      </w:r>
+      <w:r>
+        <w:t xml:space="preserve">, New Scientist 2000)</w:t>
       </w:r>
     </w:p>
     <w:p>
@@ -1244,54 +1232,55 @@
         <w:pStyle w:val="Compact"/>
       </w:pPr>
       <w:r>
-        <w:t xml:space="preserve">increase in many inverts, voles, but some species of insects declined (Large Blue Butterfly,</w:t>
-      </w:r>
-      <w:r>
-        <w:t xml:space="preserve"> </w:t>
-      </w:r>
-      <w:r>
-        <w:rPr>
-          <w:i/>
-        </w:rPr>
-        <w:t xml:space="preserve">Maculinea arion</w:t>
-      </w:r>
-      <w:r>
-        <w:t xml:space="preserve">, because of missing red ant species</w:t>
-      </w:r>
-    </w:p>
-    <w:p>
-      <w:pPr>
-        <w:numPr>
-          <w:ilvl w:val="1"/>
-          <w:numId w:val="1010"/>
-        </w:numPr>
-        <w:pStyle w:val="Compact"/>
-      </w:pPr>
-      <w:r>
-        <w:t xml:space="preserve">predator populations dropped immediately, but generalists recovered</w:t>
-      </w:r>
-    </w:p>
-    <w:p>
-      <w:pPr>
-        <w:numPr>
-          <w:ilvl w:val="1"/>
-          <w:numId w:val="1010"/>
-        </w:numPr>
-        <w:pStyle w:val="Compact"/>
-      </w:pPr>
-      <w:r>
-        <w:t xml:space="preserve">other rabbit parasites declined</w:t>
-      </w:r>
-    </w:p>
-    <w:p>
-      <w:pPr>
-        <w:pStyle w:val="Heading2"/>
-      </w:pPr>
-      <w:bookmarkStart w:id="30" w:name="community-effects-on-parasites"/>
-      <w:r>
-        <w:t xml:space="preserve">Community effects on parasites</w:t>
-      </w:r>
-      <w:bookmarkEnd w:id="30"/>
+        <w:t xml:space="preserve">Holdo et al. (2009)</w:t>
+      </w:r>
+    </w:p>
+    <w:p>
+      <w:pPr>
+        <w:pStyle w:val="FirstParagraph"/>
+      </w:pPr>
+      <w:r>
+        <w:drawing>
+          <wp:inline>
+            <wp:extent cx="4495800" cy="3390900"/>
+            <wp:effectExtent b="0" l="0" r="0" t="0"/>
+            <wp:docPr descr="" title="" id="1" name="Picture"/>
+            <a:graphic>
+              <a:graphicData uri="http://schemas.openxmlformats.org/drawingml/2006/picture">
+                <pic:pic>
+                  <pic:nvPicPr>
+                    <pic:cNvPr descr="pix/holdo_graph.png" id="0" name="Picture"/>
+                    <pic:cNvPicPr>
+                      <a:picLocks noChangeArrowheads="1" noChangeAspect="1"/>
+                    </pic:cNvPicPr>
+                  </pic:nvPicPr>
+                  <pic:blipFill>
+                    <a:blip r:embed="rId30"/>
+                    <a:stretch>
+                      <a:fillRect/>
+                    </a:stretch>
+                  </pic:blipFill>
+                  <pic:spPr bwMode="auto">
+                    <a:xfrm>
+                      <a:off x="0" y="0"/>
+                      <a:ext cx="4495800" cy="3390900"/>
+                    </a:xfrm>
+                    <a:prstGeom prst="rect">
+                      <a:avLst/>
+                    </a:prstGeom>
+                    <a:noFill/>
+                    <a:ln w="9525">
+                      <a:noFill/>
+                      <a:headEnd/>
+                      <a:tailEnd/>
+                    </a:ln>
+                  </pic:spPr>
+                </pic:pic>
+              </a:graphicData>
+            </a:graphic>
+          </wp:inline>
+        </w:drawing>
+      </w:r>
     </w:p>
     <w:p>
       <w:pPr>
@@ -1302,7 +1291,7 @@
         <w:pStyle w:val="Compact"/>
       </w:pPr>
       <w:r>
-        <w:t xml:space="preserve">Lafferty (2004)</w:t>
+        <w:t xml:space="preserve">Chestnut blight (hypovirulence, fungal superparasites)</w:t>
       </w:r>
     </w:p>
     <w:p>
@@ -1314,6 +1303,106 @@
         <w:pStyle w:val="Compact"/>
       </w:pPr>
       <w:r>
+        <w:t xml:space="preserve">Cascading effects of myxomatosis in Australia and Britain</w:t>
+      </w:r>
+      <w:r>
+        <w:t xml:space="preserve"> </w:t>
+      </w:r>
+      <w:r>
+        <w:t xml:space="preserve">(Sumption and Flowerdew 1985)</w:t>
+      </w:r>
+    </w:p>
+    <w:p>
+      <w:pPr>
+        <w:numPr>
+          <w:ilvl w:val="1"/>
+          <w:numId w:val="1012"/>
+        </w:numPr>
+        <w:pStyle w:val="Compact"/>
+      </w:pPr>
+      <w:r>
+        <w:t xml:space="preserve">increased woodland regeneration and increased grassland and cereal production</w:t>
+      </w:r>
+    </w:p>
+    <w:p>
+      <w:pPr>
+        <w:numPr>
+          <w:ilvl w:val="1"/>
+          <w:numId w:val="1012"/>
+        </w:numPr>
+        <w:pStyle w:val="Compact"/>
+      </w:pPr>
+      <w:r>
+        <w:t xml:space="preserve">increase in many inverts, voles, but some species of insects declined (Large Blue Butterfly,</w:t>
+      </w:r>
+      <w:r>
+        <w:t xml:space="preserve"> </w:t>
+      </w:r>
+      <w:r>
+        <w:rPr>
+          <w:i/>
+        </w:rPr>
+        <w:t xml:space="preserve">Maculinea arion</w:t>
+      </w:r>
+      <w:r>
+        <w:t xml:space="preserve">, because of missing red ant species</w:t>
+      </w:r>
+    </w:p>
+    <w:p>
+      <w:pPr>
+        <w:numPr>
+          <w:ilvl w:val="1"/>
+          <w:numId w:val="1012"/>
+        </w:numPr>
+        <w:pStyle w:val="Compact"/>
+      </w:pPr>
+      <w:r>
+        <w:t xml:space="preserve">predator populations dropped immediately, but generalists recovered</w:t>
+      </w:r>
+    </w:p>
+    <w:p>
+      <w:pPr>
+        <w:numPr>
+          <w:ilvl w:val="1"/>
+          <w:numId w:val="1012"/>
+        </w:numPr>
+        <w:pStyle w:val="Compact"/>
+      </w:pPr>
+      <w:r>
+        <w:t xml:space="preserve">other rabbit parasites declined</w:t>
+      </w:r>
+    </w:p>
+    <w:p>
+      <w:pPr>
+        <w:pStyle w:val="Heading2"/>
+      </w:pPr>
+      <w:bookmarkStart w:id="31" w:name="community-effects-on-parasites"/>
+      <w:r>
+        <w:t xml:space="preserve">Community effects on parasites</w:t>
+      </w:r>
+      <w:bookmarkEnd w:id="31"/>
+    </w:p>
+    <w:p>
+      <w:pPr>
+        <w:numPr>
+          <w:ilvl w:val="0"/>
+          <w:numId w:val="1013"/>
+        </w:numPr>
+        <w:pStyle w:val="Compact"/>
+      </w:pPr>
+      <w:r>
+        <w:t xml:space="preserve">Lafferty (2004)</w:t>
+      </w:r>
+    </w:p>
+    <w:p>
+      <w:pPr>
+        <w:numPr>
+          <w:ilvl w:val="0"/>
+          <w:numId w:val="1013"/>
+        </w:numPr>
+        <w:pStyle w:val="Compact"/>
+      </w:pPr>
+      <w:r>
         <w:t xml:space="preserve">Packer et al. (2003)</w:t>
       </w:r>
     </w:p>
@@ -1329,7 +1418,7 @@
       <w:pPr>
         <w:numPr>
           <w:ilvl w:val="0"/>
-          <w:numId w:val="1012"/>
+          <w:numId w:val="1014"/>
         </w:numPr>
         <w:pStyle w:val="Compact"/>
       </w:pPr>
@@ -1357,7 +1446,7 @@
                     </pic:cNvPicPr>
                   </pic:nvPicPr>
                   <pic:blipFill>
-                    <a:blip r:embed="rId31"/>
+                    <a:blip r:embed="rId32"/>
                     <a:stretch>
                       <a:fillRect/>
                     </a:stretch>
@@ -1404,7 +1493,7 @@
                     </pic:cNvPicPr>
                   </pic:nvPicPr>
                   <pic:blipFill>
-                    <a:blip r:embed="rId32"/>
+                    <a:blip r:embed="rId33"/>
                     <a:stretch>
                       <a:fillRect/>
                     </a:stretch>
@@ -1435,19 +1524,97 @@
       <w:pPr>
         <w:pStyle w:val="Heading2"/>
       </w:pPr>
-      <w:bookmarkStart w:id="33" w:name="references"/>
+      <w:bookmarkStart w:id="34" w:name="references"/>
       <w:r>
         <w:t xml:space="preserve">References</w:t>
       </w:r>
-      <w:bookmarkEnd w:id="33"/>
-    </w:p>
-    <w:bookmarkStart w:id="44" w:name="refs"/>
-    <w:bookmarkStart w:id="35" w:name="ref-lafferty_fishing_2004"/>
+      <w:bookmarkEnd w:id="34"/>
+    </w:p>
+    <w:bookmarkStart w:id="53" w:name="refs"/>
+    <w:bookmarkStart w:id="36" w:name="ref-combes_parasites_1996"/>
     <w:p>
       <w:pPr>
         <w:pStyle w:val="Bibliography"/>
       </w:pPr>
       <w:r>
+        <w:t xml:space="preserve">Combes, Claude. 1996. “Parasites, Biodiversity and Ecosystem Stability.”</w:t>
+      </w:r>
+      <w:r>
+        <w:t xml:space="preserve"> </w:t>
+      </w:r>
+      <w:r>
+        <w:rPr>
+          <w:i/>
+        </w:rPr>
+        <w:t xml:space="preserve">Biodiversity &amp; Conservation</w:t>
+      </w:r>
+      <w:r>
+        <w:t xml:space="preserve"> </w:t>
+      </w:r>
+      <w:r>
+        <w:t xml:space="preserve">5 (8): 953–62.</w:t>
+      </w:r>
+      <w:r>
+        <w:t xml:space="preserve"> </w:t>
+      </w:r>
+      <w:hyperlink r:id="rId35">
+        <w:r>
+          <w:rPr>
+            <w:rStyle w:val="Hyperlink"/>
+          </w:rPr>
+          <w:t xml:space="preserve">https://doi.org/10.1007/BF00054413</w:t>
+        </w:r>
+      </w:hyperlink>
+      <w:r>
+        <w:t xml:space="preserve">.</w:t>
+      </w:r>
+    </w:p>
+    <w:bookmarkEnd w:id="36"/>
+    <w:bookmarkStart w:id="38" w:name="ref-holdo_disease-mediated_2009"/>
+    <w:p>
+      <w:pPr>
+        <w:pStyle w:val="Bibliography"/>
+      </w:pPr>
+      <w:r>
+        <w:t xml:space="preserve">Holdo, Ricardo M., Anthony R. E. Sinclair, Andrew P. Dobson, Kristine L. Metzger, Benjamin M. Bolker, Mark E. Ritchie, and Robert D. Holt. 2009. “A Disease-Mediated Trophic Cascade in the Serengeti and Its Implications for Ecosystem C.”</w:t>
+      </w:r>
+      <w:r>
+        <w:t xml:space="preserve"> </w:t>
+      </w:r>
+      <w:r>
+        <w:rPr>
+          <w:i/>
+        </w:rPr>
+        <w:t xml:space="preserve">PLoS Biol</w:t>
+      </w:r>
+      <w:r>
+        <w:t xml:space="preserve"> </w:t>
+      </w:r>
+      <w:r>
+        <w:t xml:space="preserve">7 (9): e1000210.</w:t>
+      </w:r>
+      <w:r>
+        <w:t xml:space="preserve"> </w:t>
+      </w:r>
+      <w:hyperlink r:id="rId37">
+        <w:r>
+          <w:rPr>
+            <w:rStyle w:val="Hyperlink"/>
+          </w:rPr>
+          <w:t xml:space="preserve">https://doi.org/10.1371/journal.pbio.1000210</w:t>
+        </w:r>
+      </w:hyperlink>
+      <w:r>
+        <w:t xml:space="preserve">.</w:t>
+      </w:r>
+    </w:p>
+    <w:bookmarkEnd w:id="38"/>
+    <w:bookmarkStart w:id="40" w:name="ref-lafferty_fishing_2004"/>
+    <w:p>
+      <w:pPr>
+        <w:pStyle w:val="Bibliography"/>
+      </w:pPr>
+      <w:r>
         <w:t xml:space="preserve">Lafferty, Kevin D. 2004. “Fishing for Lobsters Indirectly Increases Epidemics in Sea Urchins.”</w:t>
       </w:r>
       <w:r>
@@ -1468,7 +1635,7 @@
       <w:r>
         <w:t xml:space="preserve"> </w:t>
       </w:r>
-      <w:hyperlink r:id="rId34">
+      <w:hyperlink r:id="rId39">
         <w:r>
           <w:rPr>
             <w:rStyle w:val="Hyperlink"/>
@@ -1480,8 +1647,8 @@
         <w:t xml:space="preserve">.</w:t>
       </w:r>
     </w:p>
-    <w:bookmarkEnd w:id="35"/>
-    <w:bookmarkStart w:id="37" w:name="ref-packer_keeping_2003"/>
+    <w:bookmarkEnd w:id="40"/>
+    <w:bookmarkStart w:id="42" w:name="ref-packer_keeping_2003"/>
     <w:p>
       <w:pPr>
         <w:pStyle w:val="Bibliography"/>
@@ -1507,7 +1674,7 @@
       <w:r>
         <w:t xml:space="preserve"> </w:t>
       </w:r>
-      <w:hyperlink r:id="rId36">
+      <w:hyperlink r:id="rId41">
         <w:r>
           <w:rPr>
             <w:rStyle w:val="Hyperlink"/>
@@ -1519,13 +1686,52 @@
         <w:t xml:space="preserve">.</w:t>
       </w:r>
     </w:p>
-    <w:bookmarkEnd w:id="37"/>
-    <w:bookmarkStart w:id="39" w:name="ref-richards_predators_2021"/>
+    <w:bookmarkEnd w:id="42"/>
+    <w:bookmarkStart w:id="44" w:name="ref-park_interspecies_1948"/>
     <w:p>
       <w:pPr>
         <w:pStyle w:val="Bibliography"/>
       </w:pPr>
       <w:r>
+        <w:t xml:space="preserve">Park, Thomas. 1948. “Interspecies Competition in Populations of Trilobium Confusum Duval and Trilobium Castaneum Herbst.”</w:t>
+      </w:r>
+      <w:r>
+        <w:t xml:space="preserve"> </w:t>
+      </w:r>
+      <w:r>
+        <w:rPr>
+          <w:i/>
+        </w:rPr>
+        <w:t xml:space="preserve">Ecological Monographs</w:t>
+      </w:r>
+      <w:r>
+        <w:t xml:space="preserve"> </w:t>
+      </w:r>
+      <w:r>
+        <w:t xml:space="preserve">18 (2): 265–307.</w:t>
+      </w:r>
+      <w:r>
+        <w:t xml:space="preserve"> </w:t>
+      </w:r>
+      <w:hyperlink r:id="rId43">
+        <w:r>
+          <w:rPr>
+            <w:rStyle w:val="Hyperlink"/>
+          </w:rPr>
+          <w:t xml:space="preserve">https://doi.org/10.2307/1948641</w:t>
+        </w:r>
+      </w:hyperlink>
+      <w:r>
+        <w:t xml:space="preserve">.</w:t>
+      </w:r>
+    </w:p>
+    <w:bookmarkEnd w:id="44"/>
+    <w:bookmarkStart w:id="46" w:name="ref-richards_predators_2021"/>
+    <w:p>
+      <w:pPr>
+        <w:pStyle w:val="Bibliography"/>
+      </w:pPr>
+      <w:r>
         <w:t xml:space="preserve">Richards, Robert L., John M. Drake, and Vanessa O. Ezenwa. 2021. “Do Predators Keep Prey Healthy or Make Them Sicker? A Meta-Analysis.”</w:t>
       </w:r>
       <w:r>
@@ -1546,7 +1752,7 @@
       <w:r>
         <w:t xml:space="preserve"> </w:t>
       </w:r>
-      <w:hyperlink r:id="rId38">
+      <w:hyperlink r:id="rId45">
         <w:r>
           <w:rPr>
             <w:rStyle w:val="Hyperlink"/>
@@ -1558,8 +1764,8 @@
         <w:t xml:space="preserve">.</w:t>
       </w:r>
     </w:p>
-    <w:bookmarkEnd w:id="39"/>
-    <w:bookmarkStart w:id="41" w:name="ref-schmitz_parasite-mediated_1994"/>
+    <w:bookmarkEnd w:id="46"/>
+    <w:bookmarkStart w:id="48" w:name="ref-schmitz_parasite-mediated_1994"/>
     <w:p>
       <w:pPr>
         <w:pStyle w:val="Bibliography"/>
@@ -1585,7 +1791,7 @@
       <w:r>
         <w:t xml:space="preserve"> </w:t>
       </w:r>
-      <w:hyperlink r:id="rId40">
+      <w:hyperlink r:id="rId47">
         <w:r>
           <w:rPr>
             <w:rStyle w:val="Hyperlink"/>
@@ -1597,13 +1803,52 @@
         <w:t xml:space="preserve">.</w:t>
       </w:r>
     </w:p>
-    <w:bookmarkEnd w:id="41"/>
-    <w:bookmarkStart w:id="43" w:name="ref-sumption_ecological_1985"/>
+    <w:bookmarkEnd w:id="48"/>
+    <w:bookmarkStart w:id="50" w:name="ref-strauss_invading_2012"/>
     <w:p>
       <w:pPr>
         <w:pStyle w:val="Bibliography"/>
       </w:pPr>
       <w:r>
+        <w:t xml:space="preserve">Strauss, Alex, Andy White, and Mike Boots. 2012. “Invading with Biological Weapons: The Importance of Disease-Mediated Invasions.”</w:t>
+      </w:r>
+      <w:r>
+        <w:t xml:space="preserve"> </w:t>
+      </w:r>
+      <w:r>
+        <w:rPr>
+          <w:i/>
+        </w:rPr>
+        <w:t xml:space="preserve">Functional Ecology</w:t>
+      </w:r>
+      <w:r>
+        <w:t xml:space="preserve"> </w:t>
+      </w:r>
+      <w:r>
+        <w:t xml:space="preserve">26 (6): 1249–61.</w:t>
+      </w:r>
+      <w:r>
+        <w:t xml:space="preserve"> </w:t>
+      </w:r>
+      <w:hyperlink r:id="rId49">
+        <w:r>
+          <w:rPr>
+            <w:rStyle w:val="Hyperlink"/>
+          </w:rPr>
+          <w:t xml:space="preserve">https://doi.org/10.1111/1365-2435.12011</w:t>
+        </w:r>
+      </w:hyperlink>
+      <w:r>
+        <w:t xml:space="preserve">.</w:t>
+      </w:r>
+    </w:p>
+    <w:bookmarkEnd w:id="50"/>
+    <w:bookmarkStart w:id="52" w:name="ref-sumption_ecological_1985"/>
+    <w:p>
+      <w:pPr>
+        <w:pStyle w:val="Bibliography"/>
+      </w:pPr>
+      <w:r>
         <w:t xml:space="preserve">Sumption, K. J., and J. R. Flowerdew. 1985. “The Ecological Effects of the Decline in Rabbits (Oryctolagus Cuniculus L.) Due to Myxomatosis.”</w:t>
       </w:r>
       <w:r>
@@ -1624,7 +1869,7 @@
       <w:r>
         <w:t xml:space="preserve"> </w:t>
       </w:r>
-      <w:hyperlink r:id="rId42">
+      <w:hyperlink r:id="rId51">
         <w:r>
           <w:rPr>
             <w:rStyle w:val="Hyperlink"/>
@@ -1636,8 +1881,8 @@
         <w:t xml:space="preserve">.</w:t>
       </w:r>
     </w:p>
-    <w:bookmarkEnd w:id="43"/>
-    <w:bookmarkEnd w:id="44"/>
+    <w:bookmarkEnd w:id="52"/>
+    <w:bookmarkEnd w:id="53"/>
     <w:p>
       <w:r>
         <w:pict>
@@ -1650,7 +1895,7 @@
         <w:pStyle w:val="FirstParagraph"/>
       </w:pPr>
       <w:r>
-        <w:t xml:space="preserve">Last updated: 2022-01-26 10:31:12</w:t>
+        <w:t xml:space="preserve">Last updated: 2022-01-27 21:00:05</w:t>
       </w:r>
     </w:p>
     <w:sectPr/>
@@ -1926,6 +2171,12 @@
     <w:abstractNumId w:val="991"/>
   </w:num>
   <w:num w:numId="1012">
+    <w:abstractNumId w:val="991"/>
+  </w:num>
+  <w:num w:numId="1013">
+    <w:abstractNumId w:val="991"/>
+  </w:num>
+  <w:num w:numId="1014">
     <w:abstractNumId w:val="991"/>
   </w:num>
 </w:numbering>

--- a/docs/notes/parahostcomm.docx
+++ b/docs/notes/parahostcomm.docx
@@ -400,6 +400,23 @@
         <w:pStyle w:val="FirstParagraph"/>
       </w:pPr>
       <w:r>
+        <w:t xml:space="preserve">(</w:t>
+      </w:r>
+      <w:r>
+        <w:rPr>
+          <w:b/>
+        </w:rPr>
+        <w:t xml:space="preserve">???</w:t>
+      </w:r>
+      <w:r>
+        <w:t xml:space="preserve">)</w:t>
+      </w:r>
+    </w:p>
+    <w:p>
+      <w:pPr>
+        <w:pStyle w:val="BodyText"/>
+      </w:pPr>
+      <w:r>
         <w:t xml:space="preserve">Costs and benefits of parasitism: individual-level vs. population-level</w:t>
       </w:r>
       <w:r>
@@ -1095,13 +1112,22 @@
         <w:pStyle w:val="Compact"/>
       </w:pPr>
       <w:r>
-        <w:t xml:space="preserve">Toxoplasma-induced bottom-up trophic cascades (??): Skorping and</w:t>
-      </w:r>
-      <w:r>
-        <w:t xml:space="preserve"> </w:t>
-      </w:r>
-      <w:r>
-        <w:t xml:space="preserve">Högstedt/Pusenius and Ostfeld:</w:t>
+        <w:t xml:space="preserve">Toxoplasma-induced bottom-up trophic cascades (??):</w:t>
+      </w:r>
+      <w:r>
+        <w:t xml:space="preserve"> </w:t>
+      </w:r>
+      <w:r>
+        <w:t xml:space="preserve">Skorping and Högstedt (2001)</w:t>
+      </w:r>
+      <w:r>
+        <w:t xml:space="preserve">/</w:t>
+      </w:r>
+      <w:r>
+        <w:t xml:space="preserve">Pusenius and Ostfeld (2000)</w:t>
+      </w:r>
+      <w:r>
+        <w:t xml:space="preserve">:</w:t>
       </w:r>
       <w:r>
         <w:t xml:space="preserve"> </w:t>
@@ -1530,7 +1556,7 @@
       </w:r>
       <w:bookmarkEnd w:id="34"/>
     </w:p>
-    <w:bookmarkStart w:id="53" w:name="refs"/>
+    <w:bookmarkStart w:id="57" w:name="refs"/>
     <w:bookmarkStart w:id="36" w:name="ref-combes_parasites_1996"/>
     <w:p>
       <w:pPr>
@@ -1726,12 +1752,51 @@
       </w:r>
     </w:p>
     <w:bookmarkEnd w:id="44"/>
-    <w:bookmarkStart w:id="46" w:name="ref-richards_predators_2021"/>
+    <w:bookmarkStart w:id="46" w:name="ref-pusenius_effects_2000"/>
     <w:p>
       <w:pPr>
         <w:pStyle w:val="Bibliography"/>
       </w:pPr>
       <w:r>
+        <w:t xml:space="preserve">Pusenius, Jyrki, and Richard S. Ostfeld. 2000. “Effects of Stoat’s Presence and Auditory Cues Indicating Its Presence on Tree Seedling Predation by Meadow Voles.”</w:t>
+      </w:r>
+      <w:r>
+        <w:t xml:space="preserve"> </w:t>
+      </w:r>
+      <w:r>
+        <w:rPr>
+          <w:i/>
+        </w:rPr>
+        <w:t xml:space="preserve">Oikos</w:t>
+      </w:r>
+      <w:r>
+        <w:t xml:space="preserve"> </w:t>
+      </w:r>
+      <w:r>
+        <w:t xml:space="preserve">91 (1): 123–30.</w:t>
+      </w:r>
+      <w:r>
+        <w:t xml:space="preserve"> </w:t>
+      </w:r>
+      <w:hyperlink r:id="rId45">
+        <w:r>
+          <w:rPr>
+            <w:rStyle w:val="Hyperlink"/>
+          </w:rPr>
+          <w:t xml:space="preserve">https://doi.org/10.1034/j.1600-0706.2000.910111.x</w:t>
+        </w:r>
+      </w:hyperlink>
+      <w:r>
+        <w:t xml:space="preserve">.</w:t>
+      </w:r>
+    </w:p>
+    <w:bookmarkEnd w:id="46"/>
+    <w:bookmarkStart w:id="48" w:name="ref-richards_predators_2021"/>
+    <w:p>
+      <w:pPr>
+        <w:pStyle w:val="Bibliography"/>
+      </w:pPr>
+      <w:r>
         <w:t xml:space="preserve">Richards, Robert L., John M. Drake, and Vanessa O. Ezenwa. 2021. “Do Predators Keep Prey Healthy or Make Them Sicker? A Meta-Analysis.”</w:t>
       </w:r>
       <w:r>
@@ -1752,7 +1817,7 @@
       <w:r>
         <w:t xml:space="preserve"> </w:t>
       </w:r>
-      <w:hyperlink r:id="rId45">
+      <w:hyperlink r:id="rId47">
         <w:r>
           <w:rPr>
             <w:rStyle w:val="Hyperlink"/>
@@ -1764,8 +1829,8 @@
         <w:t xml:space="preserve">.</w:t>
       </w:r>
     </w:p>
-    <w:bookmarkEnd w:id="46"/>
-    <w:bookmarkStart w:id="48" w:name="ref-schmitz_parasite-mediated_1994"/>
+    <w:bookmarkEnd w:id="48"/>
+    <w:bookmarkStart w:id="50" w:name="ref-schmitz_parasite-mediated_1994"/>
     <w:p>
       <w:pPr>
         <w:pStyle w:val="Bibliography"/>
@@ -1791,7 +1856,7 @@
       <w:r>
         <w:t xml:space="preserve"> </w:t>
       </w:r>
-      <w:hyperlink r:id="rId47">
+      <w:hyperlink r:id="rId49">
         <w:r>
           <w:rPr>
             <w:rStyle w:val="Hyperlink"/>
@@ -1803,13 +1868,52 @@
         <w:t xml:space="preserve">.</w:t>
       </w:r>
     </w:p>
-    <w:bookmarkEnd w:id="48"/>
-    <w:bookmarkStart w:id="50" w:name="ref-strauss_invading_2012"/>
+    <w:bookmarkEnd w:id="50"/>
+    <w:bookmarkStart w:id="52" w:name="ref-skorping_trophic_2001"/>
     <w:p>
       <w:pPr>
         <w:pStyle w:val="Bibliography"/>
       </w:pPr>
       <w:r>
+        <w:t xml:space="preserve">Skorping, Arne, and Göran Högstedt. 2001. “Trophic Cascades: A Role for Parasites?”</w:t>
+      </w:r>
+      <w:r>
+        <w:t xml:space="preserve"> </w:t>
+      </w:r>
+      <w:r>
+        <w:rPr>
+          <w:i/>
+        </w:rPr>
+        <w:t xml:space="preserve">Oikos</w:t>
+      </w:r>
+      <w:r>
+        <w:t xml:space="preserve"> </w:t>
+      </w:r>
+      <w:r>
+        <w:t xml:space="preserve">94 (1): 191–92.</w:t>
+      </w:r>
+      <w:r>
+        <w:t xml:space="preserve"> </w:t>
+      </w:r>
+      <w:hyperlink r:id="rId51">
+        <w:r>
+          <w:rPr>
+            <w:rStyle w:val="Hyperlink"/>
+          </w:rPr>
+          <w:t xml:space="preserve">https://doi.org/10.1034/j.1600-0706.2001.t01-1-11193.x</w:t>
+        </w:r>
+      </w:hyperlink>
+      <w:r>
+        <w:t xml:space="preserve">.</w:t>
+      </w:r>
+    </w:p>
+    <w:bookmarkEnd w:id="52"/>
+    <w:bookmarkStart w:id="54" w:name="ref-strauss_invading_2012"/>
+    <w:p>
+      <w:pPr>
+        <w:pStyle w:val="Bibliography"/>
+      </w:pPr>
+      <w:r>
         <w:t xml:space="preserve">Strauss, Alex, Andy White, and Mike Boots. 2012. “Invading with Biological Weapons: The Importance of Disease-Mediated Invasions.”</w:t>
       </w:r>
       <w:r>
@@ -1830,7 +1934,7 @@
       <w:r>
         <w:t xml:space="preserve"> </w:t>
       </w:r>
-      <w:hyperlink r:id="rId49">
+      <w:hyperlink r:id="rId53">
         <w:r>
           <w:rPr>
             <w:rStyle w:val="Hyperlink"/>
@@ -1842,8 +1946,8 @@
         <w:t xml:space="preserve">.</w:t>
       </w:r>
     </w:p>
-    <w:bookmarkEnd w:id="50"/>
-    <w:bookmarkStart w:id="52" w:name="ref-sumption_ecological_1985"/>
+    <w:bookmarkEnd w:id="54"/>
+    <w:bookmarkStart w:id="56" w:name="ref-sumption_ecological_1985"/>
     <w:p>
       <w:pPr>
         <w:pStyle w:val="Bibliography"/>
@@ -1869,7 +1973,7 @@
       <w:r>
         <w:t xml:space="preserve"> </w:t>
       </w:r>
-      <w:hyperlink r:id="rId51">
+      <w:hyperlink r:id="rId55">
         <w:r>
           <w:rPr>
             <w:rStyle w:val="Hyperlink"/>
@@ -1881,8 +1985,8 @@
         <w:t xml:space="preserve">.</w:t>
       </w:r>
     </w:p>
-    <w:bookmarkEnd w:id="52"/>
-    <w:bookmarkEnd w:id="53"/>
+    <w:bookmarkEnd w:id="56"/>
+    <w:bookmarkEnd w:id="57"/>
     <w:p>
       <w:r>
         <w:pict>
@@ -1895,7 +1999,7 @@
         <w:pStyle w:val="FirstParagraph"/>
       </w:pPr>
       <w:r>
-        <w:t xml:space="preserve">Last updated: 2022-01-27 21:00:05</w:t>
+        <w:t xml:space="preserve">Last updated: 2022-02-06 21:10:12</w:t>
       </w:r>
     </w:p>
     <w:sectPr/>

--- a/docs/notes/parahostcomm.docx
+++ b/docs/notes/parahostcomm.docx
@@ -102,15 +102,14 @@
         <w:t xml:space="preserve">have cascading effects on entire ecosystems, determining their biomass or diversity.</w:t>
       </w:r>
     </w:p>
+    <w:bookmarkStart w:id="23" w:name="indirect-interactions"/>
     <w:p>
       <w:pPr>
         <w:pStyle w:val="Heading2"/>
       </w:pPr>
-      <w:bookmarkStart w:id="20" w:name="indirect-interactions"/>
       <w:r>
         <w:t xml:space="preserve">Indirect interactions</w:t>
       </w:r>
-      <w:bookmarkEnd w:id="20"/>
     </w:p>
     <w:p>
       <w:pPr>
@@ -250,7 +249,7 @@
                     </pic:cNvPicPr>
                   </pic:nvPicPr>
                   <pic:blipFill>
-                    <a:blip r:embed="rId21"/>
+                    <a:blip r:embed="rId20"/>
                     <a:stretch>
                       <a:fillRect/>
                     </a:stretch>
@@ -306,7 +305,7 @@
                     </pic:cNvPicPr>
                   </pic:nvPicPr>
                   <pic:blipFill>
-                    <a:blip r:embed="rId22"/>
+                    <a:blip r:embed="rId21"/>
                     <a:stretch>
                       <a:fillRect/>
                     </a:stretch>
@@ -368,7 +367,7 @@
                     </pic:cNvPicPr>
                   </pic:nvPicPr>
                   <pic:blipFill>
-                    <a:blip r:embed="rId23"/>
+                    <a:blip r:embed="rId22"/>
                     <a:stretch>
                       <a:fillRect/>
                     </a:stretch>
@@ -400,16 +399,7 @@
         <w:pStyle w:val="FirstParagraph"/>
       </w:pPr>
       <w:r>
-        <w:t xml:space="preserve">(</w:t>
-      </w:r>
-      <w:r>
-        <w:rPr>
-          <w:b/>
-        </w:rPr>
-        <w:t xml:space="preserve">???</w:t>
-      </w:r>
-      <w:r>
-        <w:t xml:space="preserve">)</w:t>
+        <w:t xml:space="preserve">Lafferty (2008)</w:t>
       </w:r>
     </w:p>
     <w:p>
@@ -426,15 +416,15 @@
         <w:t xml:space="preserve">effects.</w:t>
       </w:r>
     </w:p>
+    <w:bookmarkEnd w:id="23"/>
+    <w:bookmarkStart w:id="24" w:name="parasite-mediated-coexistence"/>
     <w:p>
       <w:pPr>
         <w:pStyle w:val="Heading2"/>
       </w:pPr>
-      <w:bookmarkStart w:id="24" w:name="parasite-mediated-coexistence"/>
       <w:r>
         <w:t xml:space="preserve">Parasite-mediated coexistence</w:t>
       </w:r>
-      <w:bookmarkEnd w:id="24"/>
     </w:p>
     <w:p>
       <w:pPr>
@@ -632,11 +622,12 @@
         <w:t xml:space="preserve">(Park 1948)</w:t>
       </w:r>
     </w:p>
+    <w:bookmarkEnd w:id="24"/>
+    <w:bookmarkStart w:id="25" w:name="Xac14935e285eb362a17b447743c555e19da1c7d"/>
     <w:p>
       <w:pPr>
         <w:pStyle w:val="Heading2"/>
       </w:pPr>
-      <w:bookmarkStart w:id="25" w:name="Xac14935e285eb362a17b447743c555e19da1c7d"/>
       <w:r>
         <w:t xml:space="preserve">Parasite-mediated invasion</w:t>
       </w:r>
@@ -646,7 +637,6 @@
       <w:r>
         <w:t xml:space="preserve">(Strauss, White, and Boots 2012)</w:t>
       </w:r>
-      <w:bookmarkEnd w:id="25"/>
     </w:p>
     <w:p>
       <w:pPr>
@@ -726,15 +716,15 @@
         <w:t xml:space="preserve">natural enemy hypothesis</w:t>
       </w:r>
     </w:p>
+    <w:bookmarkEnd w:id="25"/>
+    <w:bookmarkStart w:id="26" w:name="parasite-mediated-resistance-to-invasion"/>
     <w:p>
       <w:pPr>
         <w:pStyle w:val="Heading2"/>
       </w:pPr>
-      <w:bookmarkStart w:id="26" w:name="parasite-mediated-resistance-to-invasion"/>
       <w:r>
         <w:t xml:space="preserve">Parasite-mediated resistance to invasion</w:t>
       </w:r>
-      <w:bookmarkEnd w:id="26"/>
     </w:p>
     <w:p>
       <w:pPr>
@@ -1021,15 +1011,15 @@
         <w:t xml:space="preserve">death rate of moose from parasites</w:t>
       </w:r>
     </w:p>
+    <w:bookmarkEnd w:id="26"/>
+    <w:bookmarkStart w:id="27" w:name="trophic-cascades-and-apparent-mutualism"/>
     <w:p>
       <w:pPr>
         <w:pStyle w:val="Heading2"/>
       </w:pPr>
-      <w:bookmarkStart w:id="27" w:name="trophic-cascades-and-apparent-mutualism"/>
       <w:r>
         <w:t xml:space="preserve">Trophic cascades and apparent mutualism</w:t>
       </w:r>
-      <w:bookmarkEnd w:id="27"/>
     </w:p>
     <w:p>
       <w:pPr>
@@ -1163,15 +1153,15 @@
         <w:t xml:space="preserve">Increased flow through food webs, ecosystem efficiency?</w:t>
       </w:r>
     </w:p>
+    <w:bookmarkEnd w:id="27"/>
+    <w:bookmarkStart w:id="28" w:name="ecosystem-engineering"/>
     <w:p>
       <w:pPr>
         <w:pStyle w:val="Heading2"/>
       </w:pPr>
-      <w:bookmarkStart w:id="28" w:name="ecosystem-engineering"/>
       <w:r>
         <w:t xml:space="preserve">ecosystem engineering</w:t>
       </w:r>
-      <w:bookmarkEnd w:id="28"/>
     </w:p>
     <w:p>
       <w:pPr>
@@ -1191,15 +1181,15 @@
         <w:t xml:space="preserve">surface has various impacts on community structure</w:t>
       </w:r>
     </w:p>
+    <w:bookmarkEnd w:id="28"/>
+    <w:bookmarkStart w:id="30" w:name="large-scale-community-structure"/>
     <w:p>
       <w:pPr>
         <w:pStyle w:val="Heading2"/>
       </w:pPr>
-      <w:bookmarkStart w:id="29" w:name="large-scale-community-structure"/>
       <w:r>
         <w:t xml:space="preserve">Large-scale community structure</w:t>
       </w:r>
-      <w:bookmarkEnd w:id="29"/>
     </w:p>
     <w:p>
       <w:pPr>
@@ -1281,7 +1271,7 @@
                     </pic:cNvPicPr>
                   </pic:nvPicPr>
                   <pic:blipFill>
-                    <a:blip r:embed="rId30"/>
+                    <a:blip r:embed="rId29"/>
                     <a:stretch>
                       <a:fillRect/>
                     </a:stretch>
@@ -1398,15 +1388,15 @@
         <w:t xml:space="preserve">other rabbit parasites declined</w:t>
       </w:r>
     </w:p>
+    <w:bookmarkEnd w:id="30"/>
+    <w:bookmarkStart w:id="33" w:name="community-effects-on-parasites"/>
     <w:p>
       <w:pPr>
         <w:pStyle w:val="Heading2"/>
       </w:pPr>
-      <w:bookmarkStart w:id="31" w:name="community-effects-on-parasites"/>
       <w:r>
         <w:t xml:space="preserve">Community effects on parasites</w:t>
       </w:r>
-      <w:bookmarkEnd w:id="31"/>
     </w:p>
     <w:p>
       <w:pPr>
@@ -1472,7 +1462,7 @@
                     </pic:cNvPicPr>
                   </pic:nvPicPr>
                   <pic:blipFill>
-                    <a:blip r:embed="rId32"/>
+                    <a:blip r:embed="rId31"/>
                     <a:stretch>
                       <a:fillRect/>
                     </a:stretch>
@@ -1519,7 +1509,7 @@
                     </pic:cNvPicPr>
                   </pic:nvPicPr>
                   <pic:blipFill>
-                    <a:blip r:embed="rId33"/>
+                    <a:blip r:embed="rId32"/>
                     <a:stretch>
                       <a:fillRect/>
                     </a:stretch>
@@ -1546,18 +1536,18 @@
         </w:drawing>
       </w:r>
     </w:p>
+    <w:bookmarkEnd w:id="33"/>
+    <w:bookmarkStart w:id="59" w:name="references"/>
     <w:p>
       <w:pPr>
         <w:pStyle w:val="Heading2"/>
       </w:pPr>
-      <w:bookmarkStart w:id="34" w:name="references"/>
       <w:r>
         <w:t xml:space="preserve">References</w:t>
       </w:r>
-      <w:bookmarkEnd w:id="34"/>
-    </w:p>
-    <w:bookmarkStart w:id="57" w:name="refs"/>
-    <w:bookmarkStart w:id="36" w:name="ref-combes_parasites_1996"/>
+    </w:p>
+    <w:bookmarkStart w:id="58" w:name="refs"/>
+    <w:bookmarkStart w:id="35" w:name="ref-combes_parasites_1996"/>
     <w:p>
       <w:pPr>
         <w:pStyle w:val="Bibliography"/>
@@ -1583,7 +1573,7 @@
       <w:r>
         <w:t xml:space="preserve"> </w:t>
       </w:r>
-      <w:hyperlink r:id="rId35">
+      <w:hyperlink r:id="rId34">
         <w:r>
           <w:rPr>
             <w:rStyle w:val="Hyperlink"/>
@@ -1595,8 +1585,8 @@
         <w:t xml:space="preserve">.</w:t>
       </w:r>
     </w:p>
-    <w:bookmarkEnd w:id="36"/>
-    <w:bookmarkStart w:id="38" w:name="ref-holdo_disease-mediated_2009"/>
+    <w:bookmarkEnd w:id="35"/>
+    <w:bookmarkStart w:id="37" w:name="ref-holdo_disease-mediated_2009"/>
     <w:p>
       <w:pPr>
         <w:pStyle w:val="Bibliography"/>
@@ -1622,7 +1612,7 @@
       <w:r>
         <w:t xml:space="preserve"> </w:t>
       </w:r>
-      <w:hyperlink r:id="rId37">
+      <w:hyperlink r:id="rId36">
         <w:r>
           <w:rPr>
             <w:rStyle w:val="Hyperlink"/>
@@ -1634,13 +1624,52 @@
         <w:t xml:space="preserve">.</w:t>
       </w:r>
     </w:p>
-    <w:bookmarkEnd w:id="38"/>
-    <w:bookmarkStart w:id="40" w:name="ref-lafferty_fishing_2004"/>
+    <w:bookmarkEnd w:id="37"/>
+    <w:bookmarkStart w:id="39" w:name="ref-lafferty_ecosystem_2008"/>
     <w:p>
       <w:pPr>
         <w:pStyle w:val="Bibliography"/>
       </w:pPr>
       <w:r>
+        <w:t xml:space="preserve">Lafferty, K. D. 2008. “Ecosystem Consequences of Fish Parasites.”</w:t>
+      </w:r>
+      <w:r>
+        <w:t xml:space="preserve"> </w:t>
+      </w:r>
+      <w:r>
+        <w:rPr>
+          <w:i/>
+        </w:rPr>
+        <w:t xml:space="preserve">Journal of Fish Biology</w:t>
+      </w:r>
+      <w:r>
+        <w:t xml:space="preserve"> </w:t>
+      </w:r>
+      <w:r>
+        <w:t xml:space="preserve">73 (9): 2083–93.</w:t>
+      </w:r>
+      <w:r>
+        <w:t xml:space="preserve"> </w:t>
+      </w:r>
+      <w:hyperlink r:id="rId38">
+        <w:r>
+          <w:rPr>
+            <w:rStyle w:val="Hyperlink"/>
+          </w:rPr>
+          <w:t xml:space="preserve">https://doi.org/10.1111/j.1095-8649.2008.02059.x</w:t>
+        </w:r>
+      </w:hyperlink>
+      <w:r>
+        <w:t xml:space="preserve">.</w:t>
+      </w:r>
+    </w:p>
+    <w:bookmarkEnd w:id="39"/>
+    <w:bookmarkStart w:id="41" w:name="ref-lafferty_fishing_2004"/>
+    <w:p>
+      <w:pPr>
+        <w:pStyle w:val="Bibliography"/>
+      </w:pPr>
+      <w:r>
         <w:t xml:space="preserve">Lafferty, Kevin D. 2004. “Fishing for Lobsters Indirectly Increases Epidemics in Sea Urchins.”</w:t>
       </w:r>
       <w:r>
@@ -1661,7 +1690,7 @@
       <w:r>
         <w:t xml:space="preserve"> </w:t>
       </w:r>
-      <w:hyperlink r:id="rId39">
+      <w:hyperlink r:id="rId40">
         <w:r>
           <w:rPr>
             <w:rStyle w:val="Hyperlink"/>
@@ -1673,8 +1702,8 @@
         <w:t xml:space="preserve">.</w:t>
       </w:r>
     </w:p>
-    <w:bookmarkEnd w:id="40"/>
-    <w:bookmarkStart w:id="42" w:name="ref-packer_keeping_2003"/>
+    <w:bookmarkEnd w:id="41"/>
+    <w:bookmarkStart w:id="43" w:name="ref-packer_keeping_2003"/>
     <w:p>
       <w:pPr>
         <w:pStyle w:val="Bibliography"/>
@@ -1700,7 +1729,7 @@
       <w:r>
         <w:t xml:space="preserve"> </w:t>
       </w:r>
-      <w:hyperlink r:id="rId41">
+      <w:hyperlink r:id="rId42">
         <w:r>
           <w:rPr>
             <w:rStyle w:val="Hyperlink"/>
@@ -1712,8 +1741,8 @@
         <w:t xml:space="preserve">.</w:t>
       </w:r>
     </w:p>
-    <w:bookmarkEnd w:id="42"/>
-    <w:bookmarkStart w:id="44" w:name="ref-park_interspecies_1948"/>
+    <w:bookmarkEnd w:id="43"/>
+    <w:bookmarkStart w:id="45" w:name="ref-park_interspecies_1948"/>
     <w:p>
       <w:pPr>
         <w:pStyle w:val="Bibliography"/>
@@ -1739,7 +1768,7 @@
       <w:r>
         <w:t xml:space="preserve"> </w:t>
       </w:r>
-      <w:hyperlink r:id="rId43">
+      <w:hyperlink r:id="rId44">
         <w:r>
           <w:rPr>
             <w:rStyle w:val="Hyperlink"/>
@@ -1751,8 +1780,8 @@
         <w:t xml:space="preserve">.</w:t>
       </w:r>
     </w:p>
-    <w:bookmarkEnd w:id="44"/>
-    <w:bookmarkStart w:id="46" w:name="ref-pusenius_effects_2000"/>
+    <w:bookmarkEnd w:id="45"/>
+    <w:bookmarkStart w:id="47" w:name="ref-pusenius_effects_2000"/>
     <w:p>
       <w:pPr>
         <w:pStyle w:val="Bibliography"/>
@@ -1778,7 +1807,7 @@
       <w:r>
         <w:t xml:space="preserve"> </w:t>
       </w:r>
-      <w:hyperlink r:id="rId45">
+      <w:hyperlink r:id="rId46">
         <w:r>
           <w:rPr>
             <w:rStyle w:val="Hyperlink"/>
@@ -1790,8 +1819,8 @@
         <w:t xml:space="preserve">.</w:t>
       </w:r>
     </w:p>
-    <w:bookmarkEnd w:id="46"/>
-    <w:bookmarkStart w:id="48" w:name="ref-richards_predators_2021"/>
+    <w:bookmarkEnd w:id="47"/>
+    <w:bookmarkStart w:id="49" w:name="ref-richards_predators_2021"/>
     <w:p>
       <w:pPr>
         <w:pStyle w:val="Bibliography"/>
@@ -1817,7 +1846,7 @@
       <w:r>
         <w:t xml:space="preserve"> </w:t>
       </w:r>
-      <w:hyperlink r:id="rId47">
+      <w:hyperlink r:id="rId48">
         <w:r>
           <w:rPr>
             <w:rStyle w:val="Hyperlink"/>
@@ -1829,8 +1858,8 @@
         <w:t xml:space="preserve">.</w:t>
       </w:r>
     </w:p>
-    <w:bookmarkEnd w:id="48"/>
-    <w:bookmarkStart w:id="50" w:name="ref-schmitz_parasite-mediated_1994"/>
+    <w:bookmarkEnd w:id="49"/>
+    <w:bookmarkStart w:id="51" w:name="ref-schmitz_parasite-mediated_1994"/>
     <w:p>
       <w:pPr>
         <w:pStyle w:val="Bibliography"/>
@@ -1856,7 +1885,7 @@
       <w:r>
         <w:t xml:space="preserve"> </w:t>
       </w:r>
-      <w:hyperlink r:id="rId49">
+      <w:hyperlink r:id="rId50">
         <w:r>
           <w:rPr>
             <w:rStyle w:val="Hyperlink"/>
@@ -1868,8 +1897,8 @@
         <w:t xml:space="preserve">.</w:t>
       </w:r>
     </w:p>
-    <w:bookmarkEnd w:id="50"/>
-    <w:bookmarkStart w:id="52" w:name="ref-skorping_trophic_2001"/>
+    <w:bookmarkEnd w:id="51"/>
+    <w:bookmarkStart w:id="53" w:name="ref-skorping_trophic_2001"/>
     <w:p>
       <w:pPr>
         <w:pStyle w:val="Bibliography"/>
@@ -1895,7 +1924,7 @@
       <w:r>
         <w:t xml:space="preserve"> </w:t>
       </w:r>
-      <w:hyperlink r:id="rId51">
+      <w:hyperlink r:id="rId52">
         <w:r>
           <w:rPr>
             <w:rStyle w:val="Hyperlink"/>
@@ -1907,8 +1936,8 @@
         <w:t xml:space="preserve">.</w:t>
       </w:r>
     </w:p>
-    <w:bookmarkEnd w:id="52"/>
-    <w:bookmarkStart w:id="54" w:name="ref-strauss_invading_2012"/>
+    <w:bookmarkEnd w:id="53"/>
+    <w:bookmarkStart w:id="55" w:name="ref-strauss_invading_2012"/>
     <w:p>
       <w:pPr>
         <w:pStyle w:val="Bibliography"/>
@@ -1934,7 +1963,7 @@
       <w:r>
         <w:t xml:space="preserve"> </w:t>
       </w:r>
-      <w:hyperlink r:id="rId53">
+      <w:hyperlink r:id="rId54">
         <w:r>
           <w:rPr>
             <w:rStyle w:val="Hyperlink"/>
@@ -1946,8 +1975,8 @@
         <w:t xml:space="preserve">.</w:t>
       </w:r>
     </w:p>
-    <w:bookmarkEnd w:id="54"/>
-    <w:bookmarkStart w:id="56" w:name="ref-sumption_ecological_1985"/>
+    <w:bookmarkEnd w:id="55"/>
+    <w:bookmarkStart w:id="57" w:name="ref-sumption_ecological_1985"/>
     <w:p>
       <w:pPr>
         <w:pStyle w:val="Bibliography"/>
@@ -1973,7 +2002,7 @@
       <w:r>
         <w:t xml:space="preserve"> </w:t>
       </w:r>
-      <w:hyperlink r:id="rId55">
+      <w:hyperlink r:id="rId56">
         <w:r>
           <w:rPr>
             <w:rStyle w:val="Hyperlink"/>
@@ -1985,8 +2014,8 @@
         <w:t xml:space="preserve">.</w:t>
       </w:r>
     </w:p>
-    <w:bookmarkEnd w:id="56"/>
     <w:bookmarkEnd w:id="57"/>
+    <w:bookmarkEnd w:id="58"/>
     <w:p>
       <w:r>
         <w:pict>
@@ -1999,9 +2028,10 @@
         <w:pStyle w:val="FirstParagraph"/>
       </w:pPr>
       <w:r>
-        <w:t xml:space="preserve">Last updated: 2022-02-06 21:10:12</w:t>
-      </w:r>
-    </w:p>
+        <w:t xml:space="preserve">Last updated: 2022-02-07 10:39:21</w:t>
+      </w:r>
+    </w:p>
+    <w:bookmarkEnd w:id="59"/>
     <w:sectPr/>
   </w:body>
 </w:document>
@@ -2701,6 +2731,10 @@
       <w:rFonts w:ascii="Consolas" w:hAnsi="Consolas"/>
       <w:sz w:val="22"/>
     </w:rPr>
+  </w:style>
+  <w:style w:type="character" w:customStyle="1" w:styleId="SectionNumber">
+    <w:name w:val="Section Number"/>
+    <w:basedOn w:val="BodyTextChar"/>
   </w:style>
   <w:style w:type="character" w:styleId="FootnoteReference">
     <w:name w:val="Footnote Reference"/>

--- a/docs/notes/parahostcomm.docx
+++ b/docs/notes/parahostcomm.docx
@@ -102,14 +102,15 @@
         <w:t xml:space="preserve">have cascading effects on entire ecosystems, determining their biomass or diversity.</w:t>
       </w:r>
     </w:p>
-    <w:bookmarkStart w:id="23" w:name="indirect-interactions"/>
     <w:p>
       <w:pPr>
         <w:pStyle w:val="Heading2"/>
       </w:pPr>
+      <w:bookmarkStart w:id="20" w:name="indirect-interactions"/>
       <w:r>
         <w:t xml:space="preserve">Indirect interactions</w:t>
       </w:r>
+      <w:bookmarkEnd w:id="20"/>
     </w:p>
     <w:p>
       <w:pPr>
@@ -249,7 +250,7 @@
                     </pic:cNvPicPr>
                   </pic:nvPicPr>
                   <pic:blipFill>
-                    <a:blip r:embed="rId20"/>
+                    <a:blip r:embed="rId21"/>
                     <a:stretch>
                       <a:fillRect/>
                     </a:stretch>
@@ -305,7 +306,7 @@
                     </pic:cNvPicPr>
                   </pic:nvPicPr>
                   <pic:blipFill>
-                    <a:blip r:embed="rId21"/>
+                    <a:blip r:embed="rId22"/>
                     <a:stretch>
                       <a:fillRect/>
                     </a:stretch>
@@ -367,7 +368,7 @@
                     </pic:cNvPicPr>
                   </pic:nvPicPr>
                   <pic:blipFill>
-                    <a:blip r:embed="rId22"/>
+                    <a:blip r:embed="rId23"/>
                     <a:stretch>
                       <a:fillRect/>
                     </a:stretch>
@@ -416,15 +417,21 @@
         <w:t xml:space="preserve">effects.</w:t>
       </w:r>
     </w:p>
-    <w:bookmarkEnd w:id="23"/>
-    <w:bookmarkStart w:id="24" w:name="parasite-mediated-coexistence"/>
     <w:p>
       <w:pPr>
         <w:pStyle w:val="Heading2"/>
       </w:pPr>
+      <w:bookmarkStart w:id="24" w:name="Xffa10039c70be82f22dceb7ed38fc5e01c0955b"/>
       <w:r>
         <w:t xml:space="preserve">Parasite-mediated coexistence</w:t>
       </w:r>
+      <w:r>
+        <w:t xml:space="preserve"> </w:t>
+      </w:r>
+      <w:r>
+        <w:t xml:space="preserve">(Combes 1996)</w:t>
+      </w:r>
+      <w:bookmarkEnd w:id="24"/>
     </w:p>
     <w:p>
       <w:pPr>
@@ -622,12 +629,31 @@
         <w:t xml:space="preserve">(Park 1948)</w:t>
       </w:r>
     </w:p>
-    <w:bookmarkEnd w:id="24"/>
-    <w:bookmarkStart w:id="25" w:name="Xac14935e285eb362a17b447743c555e19da1c7d"/>
+    <w:p>
+      <w:pPr>
+        <w:numPr>
+          <w:ilvl w:val="0"/>
+          <w:numId w:val="1003"/>
+        </w:numPr>
+      </w:pPr>
+      <w:r>
+        <w:t xml:space="preserve">Prevention of mixing because hybrids are less resistant to parasites? (</w:t>
+      </w:r>
+      <w:r>
+        <w:rPr>
+          <w:b/>
+        </w:rPr>
+        <w:t xml:space="preserve">outbreeding depression</w:t>
+      </w:r>
+      <w:r>
+        <w:t xml:space="preserve">)</w:t>
+      </w:r>
+    </w:p>
     <w:p>
       <w:pPr>
         <w:pStyle w:val="Heading2"/>
       </w:pPr>
+      <w:bookmarkStart w:id="25" w:name="Xac14935e285eb362a17b447743c555e19da1c7d"/>
       <w:r>
         <w:t xml:space="preserve">Parasite-mediated invasion</w:t>
       </w:r>
@@ -637,6 +663,7 @@
       <w:r>
         <w:t xml:space="preserve">(Strauss, White, and Boots 2012)</w:t>
       </w:r>
+      <w:bookmarkEnd w:id="25"/>
     </w:p>
     <w:p>
       <w:pPr>
@@ -716,15 +743,15 @@
         <w:t xml:space="preserve">natural enemy hypothesis</w:t>
       </w:r>
     </w:p>
-    <w:bookmarkEnd w:id="25"/>
-    <w:bookmarkStart w:id="26" w:name="parasite-mediated-resistance-to-invasion"/>
     <w:p>
       <w:pPr>
         <w:pStyle w:val="Heading2"/>
       </w:pPr>
+      <w:bookmarkStart w:id="26" w:name="parasite-mediated-resistance-to-invasion"/>
       <w:r>
         <w:t xml:space="preserve">Parasite-mediated resistance to invasion</w:t>
       </w:r>
+      <w:bookmarkEnd w:id="26"/>
     </w:p>
     <w:p>
       <w:pPr>
@@ -1011,15 +1038,15 @@
         <w:t xml:space="preserve">death rate of moose from parasites</w:t>
       </w:r>
     </w:p>
-    <w:bookmarkEnd w:id="26"/>
-    <w:bookmarkStart w:id="27" w:name="trophic-cascades-and-apparent-mutualism"/>
     <w:p>
       <w:pPr>
         <w:pStyle w:val="Heading2"/>
       </w:pPr>
+      <w:bookmarkStart w:id="27" w:name="trophic-cascades-and-apparent-mutualism"/>
       <w:r>
         <w:t xml:space="preserve">Trophic cascades and apparent mutualism</w:t>
       </w:r>
+      <w:bookmarkEnd w:id="27"/>
     </w:p>
     <w:p>
       <w:pPr>
@@ -1153,15 +1180,15 @@
         <w:t xml:space="preserve">Increased flow through food webs, ecosystem efficiency?</w:t>
       </w:r>
     </w:p>
-    <w:bookmarkEnd w:id="27"/>
-    <w:bookmarkStart w:id="28" w:name="ecosystem-engineering"/>
     <w:p>
       <w:pPr>
         <w:pStyle w:val="Heading2"/>
       </w:pPr>
+      <w:bookmarkStart w:id="28" w:name="ecosystem-engineering"/>
       <w:r>
         <w:t xml:space="preserve">ecosystem engineering</w:t>
       </w:r>
+      <w:bookmarkEnd w:id="28"/>
     </w:p>
     <w:p>
       <w:pPr>
@@ -1172,24 +1199,27 @@
         <w:pStyle w:val="Compact"/>
       </w:pPr>
       <w:r>
-        <w:t xml:space="preserve">Parasitized cockles: changed bioturbation (stirring), presence of hard</w:t>
-      </w:r>
-      <w:r>
-        <w:t xml:space="preserve"> </w:t>
-      </w:r>
-      <w:r>
-        <w:t xml:space="preserve">surface has various impacts on community structure</w:t>
-      </w:r>
-    </w:p>
-    <w:bookmarkEnd w:id="28"/>
-    <w:bookmarkStart w:id="30" w:name="large-scale-community-structure"/>
+        <w:t xml:space="preserve">Parasitized cockles</w:t>
+      </w:r>
+      <w:r>
+        <w:t xml:space="preserve"> </w:t>
+      </w:r>
+      <w:r>
+        <w:t xml:space="preserve">(Thomas and Poulin 1998; Thomas et al. 1999)</w:t>
+      </w:r>
+      <w:r>
+        <w:t xml:space="preserve">: changed bioturbation (stirring), presence of hard surface has various impacts on community structure. Changes habitat for other species; arrows mediated through the environment.</w:t>
+      </w:r>
+    </w:p>
     <w:p>
       <w:pPr>
         <w:pStyle w:val="Heading2"/>
       </w:pPr>
+      <w:bookmarkStart w:id="29" w:name="large-scale-community-structure"/>
       <w:r>
         <w:t xml:space="preserve">Large-scale community structure</w:t>
       </w:r>
+      <w:bookmarkEnd w:id="29"/>
     </w:p>
     <w:p>
       <w:pPr>
@@ -1224,19 +1254,13 @@
         <w:pStyle w:val="Compact"/>
       </w:pPr>
       <w:r>
-        <w:t xml:space="preserve">rinderpest, ungulates, vegetation, trypanosome interaction (</w:t>
-      </w:r>
-      <w:r>
-        <w:t xml:space="preserve">“</w:t>
-      </w:r>
-      <w:r>
-        <w:t xml:space="preserve">Inventing Africa</w:t>
-      </w:r>
-      <w:r>
-        <w:t xml:space="preserve">”</w:t>
-      </w:r>
-      <w:r>
-        <w:t xml:space="preserve">, New Scientist 2000)</w:t>
+        <w:t xml:space="preserve">rinderpest, ungulates, vegetation, trypanosome interaction</w:t>
+      </w:r>
+      <w:r>
+        <w:t xml:space="preserve"> </w:t>
+      </w:r>
+      <w:r>
+        <w:t xml:space="preserve">(Pearce 2000)</w:t>
       </w:r>
     </w:p>
     <w:p>
@@ -1249,6 +1273,9 @@
       </w:pPr>
       <w:r>
         <w:t xml:space="preserve">Holdo et al. (2009)</w:t>
+      </w:r>
+      <w:r>
+        <w:t xml:space="preserve">: effects of rinderpest on fire frequency and carbon storage</w:t>
       </w:r>
     </w:p>
     <w:p>
@@ -1271,7 +1298,7 @@
                     </pic:cNvPicPr>
                   </pic:nvPicPr>
                   <pic:blipFill>
-                    <a:blip r:embed="rId29"/>
+                    <a:blip r:embed="rId30"/>
                     <a:stretch>
                       <a:fillRect/>
                     </a:stretch>
@@ -1337,7 +1364,7 @@
         <w:pStyle w:val="Compact"/>
       </w:pPr>
       <w:r>
-        <w:t xml:space="preserve">increased woodland regeneration and increased grassland and cereal production</w:t>
+        <w:t xml:space="preserve">Britain: post 1954-55, increased woodland regeneration and increased grassland and cereal production</w:t>
       </w:r>
     </w:p>
     <w:p>
@@ -1361,7 +1388,7 @@
         <w:t xml:space="preserve">Maculinea arion</w:t>
       </w:r>
       <w:r>
-        <w:t xml:space="preserve">, because of missing red ant species</w:t>
+        <w:t xml:space="preserve">, went extinct because of missing red ant species)</w:t>
       </w:r>
     </w:p>
     <w:p>
@@ -1388,14 +1415,31 @@
         <w:t xml:space="preserve">other rabbit parasites declined</w:t>
       </w:r>
     </w:p>
-    <w:bookmarkEnd w:id="30"/>
-    <w:bookmarkStart w:id="33" w:name="community-effects-on-parasites"/>
     <w:p>
       <w:pPr>
         <w:pStyle w:val="Heading2"/>
       </w:pPr>
+      <w:bookmarkStart w:id="31" w:name="community-effects-on-parasites"/>
       <w:r>
         <w:t xml:space="preserve">Community effects on parasites</w:t>
+      </w:r>
+      <w:bookmarkEnd w:id="31"/>
+    </w:p>
+    <w:p>
+      <w:pPr>
+        <w:pStyle w:val="FirstParagraph"/>
+      </w:pPr>
+      <w:r>
+        <w:t xml:space="preserve">“</w:t>
+      </w:r>
+      <w:r>
+        <w:t xml:space="preserve">Keeping the herds healthy</w:t>
+      </w:r>
+      <w:r>
+        <w:t xml:space="preserve">”</w:t>
+      </w:r>
+      <w:r>
+        <w:t xml:space="preserve">: when is predator removal bad for hosts?</w:t>
       </w:r>
     </w:p>
     <w:p>
@@ -1462,7 +1506,7 @@
                     </pic:cNvPicPr>
                   </pic:nvPicPr>
                   <pic:blipFill>
-                    <a:blip r:embed="rId31"/>
+                    <a:blip r:embed="rId32"/>
                     <a:stretch>
                       <a:fillRect/>
                     </a:stretch>
@@ -1509,7 +1553,7 @@
                     </pic:cNvPicPr>
                   </pic:nvPicPr>
                   <pic:blipFill>
-                    <a:blip r:embed="rId32"/>
+                    <a:blip r:embed="rId33"/>
                     <a:stretch>
                       <a:fillRect/>
                     </a:stretch>
@@ -1536,18 +1580,18 @@
         </w:drawing>
       </w:r>
     </w:p>
-    <w:bookmarkEnd w:id="33"/>
-    <w:bookmarkStart w:id="59" w:name="references"/>
     <w:p>
       <w:pPr>
         <w:pStyle w:val="Heading2"/>
       </w:pPr>
+      <w:bookmarkStart w:id="34" w:name="references"/>
       <w:r>
         <w:t xml:space="preserve">References</w:t>
       </w:r>
-    </w:p>
-    <w:bookmarkStart w:id="58" w:name="refs"/>
-    <w:bookmarkStart w:id="35" w:name="ref-combes_parasites_1996"/>
+      <w:bookmarkEnd w:id="34"/>
+    </w:p>
+    <w:bookmarkStart w:id="65" w:name="refs"/>
+    <w:bookmarkStart w:id="36" w:name="ref-combes_parasites_1996"/>
     <w:p>
       <w:pPr>
         <w:pStyle w:val="Bibliography"/>
@@ -1573,7 +1617,7 @@
       <w:r>
         <w:t xml:space="preserve"> </w:t>
       </w:r>
-      <w:hyperlink r:id="rId34">
+      <w:hyperlink r:id="rId35">
         <w:r>
           <w:rPr>
             <w:rStyle w:val="Hyperlink"/>
@@ -1585,8 +1629,8 @@
         <w:t xml:space="preserve">.</w:t>
       </w:r>
     </w:p>
-    <w:bookmarkEnd w:id="35"/>
-    <w:bookmarkStart w:id="37" w:name="ref-holdo_disease-mediated_2009"/>
+    <w:bookmarkEnd w:id="36"/>
+    <w:bookmarkStart w:id="38" w:name="ref-holdo_disease-mediated_2009"/>
     <w:p>
       <w:pPr>
         <w:pStyle w:val="Bibliography"/>
@@ -1612,7 +1656,7 @@
       <w:r>
         <w:t xml:space="preserve"> </w:t>
       </w:r>
-      <w:hyperlink r:id="rId36">
+      <w:hyperlink r:id="rId37">
         <w:r>
           <w:rPr>
             <w:rStyle w:val="Hyperlink"/>
@@ -1624,8 +1668,8 @@
         <w:t xml:space="preserve">.</w:t>
       </w:r>
     </w:p>
-    <w:bookmarkEnd w:id="37"/>
-    <w:bookmarkStart w:id="39" w:name="ref-lafferty_ecosystem_2008"/>
+    <w:bookmarkEnd w:id="38"/>
+    <w:bookmarkStart w:id="40" w:name="ref-lafferty_ecosystem_2008"/>
     <w:p>
       <w:pPr>
         <w:pStyle w:val="Bibliography"/>
@@ -1651,7 +1695,7 @@
       <w:r>
         <w:t xml:space="preserve"> </w:t>
       </w:r>
-      <w:hyperlink r:id="rId38">
+      <w:hyperlink r:id="rId39">
         <w:r>
           <w:rPr>
             <w:rStyle w:val="Hyperlink"/>
@@ -1663,8 +1707,8 @@
         <w:t xml:space="preserve">.</w:t>
       </w:r>
     </w:p>
-    <w:bookmarkEnd w:id="39"/>
-    <w:bookmarkStart w:id="41" w:name="ref-lafferty_fishing_2004"/>
+    <w:bookmarkEnd w:id="40"/>
+    <w:bookmarkStart w:id="42" w:name="ref-lafferty_fishing_2004"/>
     <w:p>
       <w:pPr>
         <w:pStyle w:val="Bibliography"/>
@@ -1690,7 +1734,7 @@
       <w:r>
         <w:t xml:space="preserve"> </w:t>
       </w:r>
-      <w:hyperlink r:id="rId40">
+      <w:hyperlink r:id="rId41">
         <w:r>
           <w:rPr>
             <w:rStyle w:val="Hyperlink"/>
@@ -1702,8 +1746,8 @@
         <w:t xml:space="preserve">.</w:t>
       </w:r>
     </w:p>
-    <w:bookmarkEnd w:id="41"/>
-    <w:bookmarkStart w:id="43" w:name="ref-packer_keeping_2003"/>
+    <w:bookmarkEnd w:id="42"/>
+    <w:bookmarkStart w:id="44" w:name="ref-packer_keeping_2003"/>
     <w:p>
       <w:pPr>
         <w:pStyle w:val="Bibliography"/>
@@ -1729,7 +1773,7 @@
       <w:r>
         <w:t xml:space="preserve"> </w:t>
       </w:r>
-      <w:hyperlink r:id="rId42">
+      <w:hyperlink r:id="rId43">
         <w:r>
           <w:rPr>
             <w:rStyle w:val="Hyperlink"/>
@@ -1741,8 +1785,8 @@
         <w:t xml:space="preserve">.</w:t>
       </w:r>
     </w:p>
-    <w:bookmarkEnd w:id="43"/>
-    <w:bookmarkStart w:id="45" w:name="ref-park_interspecies_1948"/>
+    <w:bookmarkEnd w:id="44"/>
+    <w:bookmarkStart w:id="46" w:name="ref-park_interspecies_1948"/>
     <w:p>
       <w:pPr>
         <w:pStyle w:val="Bibliography"/>
@@ -1768,7 +1812,7 @@
       <w:r>
         <w:t xml:space="preserve"> </w:t>
       </w:r>
-      <w:hyperlink r:id="rId44">
+      <w:hyperlink r:id="rId45">
         <w:r>
           <w:rPr>
             <w:rStyle w:val="Hyperlink"/>
@@ -1780,13 +1824,52 @@
         <w:t xml:space="preserve">.</w:t>
       </w:r>
     </w:p>
-    <w:bookmarkEnd w:id="45"/>
-    <w:bookmarkStart w:id="47" w:name="ref-pusenius_effects_2000"/>
+    <w:bookmarkEnd w:id="46"/>
+    <w:bookmarkStart w:id="48" w:name="ref-pearceInventing2000"/>
     <w:p>
       <w:pPr>
         <w:pStyle w:val="Bibliography"/>
       </w:pPr>
       <w:r>
+        <w:t xml:space="preserve">Pearce, Fred. 2000. “Inventing Africa.”</w:t>
+      </w:r>
+      <w:r>
+        <w:t xml:space="preserve"> </w:t>
+      </w:r>
+      <w:r>
+        <w:rPr>
+          <w:i/>
+        </w:rPr>
+        <w:t xml:space="preserve">New Scientist</w:t>
+      </w:r>
+      <w:r>
+        <w:t xml:space="preserve"> </w:t>
+      </w:r>
+      <w:r>
+        <w:t xml:space="preserve">167 (2251): 30.</w:t>
+      </w:r>
+      <w:r>
+        <w:t xml:space="preserve"> </w:t>
+      </w:r>
+      <w:hyperlink r:id="rId47">
+        <w:r>
+          <w:rPr>
+            <w:rStyle w:val="Hyperlink"/>
+          </w:rPr>
+          <w:t xml:space="preserve">http://www.faculty.umb.edu/pjt/pearce00.pdf</w:t>
+        </w:r>
+      </w:hyperlink>
+      <w:r>
+        <w:t xml:space="preserve">.</w:t>
+      </w:r>
+    </w:p>
+    <w:bookmarkEnd w:id="48"/>
+    <w:bookmarkStart w:id="50" w:name="ref-pusenius_effects_2000"/>
+    <w:p>
+      <w:pPr>
+        <w:pStyle w:val="Bibliography"/>
+      </w:pPr>
+      <w:r>
         <w:t xml:space="preserve">Pusenius, Jyrki, and Richard S. Ostfeld. 2000. “Effects of Stoat’s Presence and Auditory Cues Indicating Its Presence on Tree Seedling Predation by Meadow Voles.”</w:t>
       </w:r>
       <w:r>
@@ -1807,7 +1890,7 @@
       <w:r>
         <w:t xml:space="preserve"> </w:t>
       </w:r>
-      <w:hyperlink r:id="rId46">
+      <w:hyperlink r:id="rId49">
         <w:r>
           <w:rPr>
             <w:rStyle w:val="Hyperlink"/>
@@ -1819,8 +1902,8 @@
         <w:t xml:space="preserve">.</w:t>
       </w:r>
     </w:p>
-    <w:bookmarkEnd w:id="47"/>
-    <w:bookmarkStart w:id="49" w:name="ref-richards_predators_2021"/>
+    <w:bookmarkEnd w:id="50"/>
+    <w:bookmarkStart w:id="52" w:name="ref-richards_predators_2021"/>
     <w:p>
       <w:pPr>
         <w:pStyle w:val="Bibliography"/>
@@ -1846,7 +1929,7 @@
       <w:r>
         <w:t xml:space="preserve"> </w:t>
       </w:r>
-      <w:hyperlink r:id="rId48">
+      <w:hyperlink r:id="rId51">
         <w:r>
           <w:rPr>
             <w:rStyle w:val="Hyperlink"/>
@@ -1858,8 +1941,8 @@
         <w:t xml:space="preserve">.</w:t>
       </w:r>
     </w:p>
-    <w:bookmarkEnd w:id="49"/>
-    <w:bookmarkStart w:id="51" w:name="ref-schmitz_parasite-mediated_1994"/>
+    <w:bookmarkEnd w:id="52"/>
+    <w:bookmarkStart w:id="54" w:name="ref-schmitz_parasite-mediated_1994"/>
     <w:p>
       <w:pPr>
         <w:pStyle w:val="Bibliography"/>
@@ -1885,7 +1968,7 @@
       <w:r>
         <w:t xml:space="preserve"> </w:t>
       </w:r>
-      <w:hyperlink r:id="rId50">
+      <w:hyperlink r:id="rId53">
         <w:r>
           <w:rPr>
             <w:rStyle w:val="Hyperlink"/>
@@ -1897,8 +1980,8 @@
         <w:t xml:space="preserve">.</w:t>
       </w:r>
     </w:p>
-    <w:bookmarkEnd w:id="51"/>
-    <w:bookmarkStart w:id="53" w:name="ref-skorping_trophic_2001"/>
+    <w:bookmarkEnd w:id="54"/>
+    <w:bookmarkStart w:id="56" w:name="ref-skorping_trophic_2001"/>
     <w:p>
       <w:pPr>
         <w:pStyle w:val="Bibliography"/>
@@ -1924,7 +2007,7 @@
       <w:r>
         <w:t xml:space="preserve"> </w:t>
       </w:r>
-      <w:hyperlink r:id="rId52">
+      <w:hyperlink r:id="rId55">
         <w:r>
           <w:rPr>
             <w:rStyle w:val="Hyperlink"/>
@@ -1936,8 +2019,8 @@
         <w:t xml:space="preserve">.</w:t>
       </w:r>
     </w:p>
-    <w:bookmarkEnd w:id="53"/>
-    <w:bookmarkStart w:id="55" w:name="ref-strauss_invading_2012"/>
+    <w:bookmarkEnd w:id="56"/>
+    <w:bookmarkStart w:id="58" w:name="ref-strauss_invading_2012"/>
     <w:p>
       <w:pPr>
         <w:pStyle w:val="Bibliography"/>
@@ -1963,7 +2046,7 @@
       <w:r>
         <w:t xml:space="preserve"> </w:t>
       </w:r>
-      <w:hyperlink r:id="rId54">
+      <w:hyperlink r:id="rId57">
         <w:r>
           <w:rPr>
             <w:rStyle w:val="Hyperlink"/>
@@ -1975,8 +2058,8 @@
         <w:t xml:space="preserve">.</w:t>
       </w:r>
     </w:p>
-    <w:bookmarkEnd w:id="55"/>
-    <w:bookmarkStart w:id="57" w:name="ref-sumption_ecological_1985"/>
+    <w:bookmarkEnd w:id="58"/>
+    <w:bookmarkStart w:id="60" w:name="ref-sumption_ecological_1985"/>
     <w:p>
       <w:pPr>
         <w:pStyle w:val="Bibliography"/>
@@ -2002,7 +2085,7 @@
       <w:r>
         <w:t xml:space="preserve"> </w:t>
       </w:r>
-      <w:hyperlink r:id="rId56">
+      <w:hyperlink r:id="rId59">
         <w:r>
           <w:rPr>
             <w:rStyle w:val="Hyperlink"/>
@@ -2014,8 +2097,86 @@
         <w:t xml:space="preserve">.</w:t>
       </w:r>
     </w:p>
-    <w:bookmarkEnd w:id="57"/>
-    <w:bookmarkEnd w:id="58"/>
+    <w:bookmarkEnd w:id="60"/>
+    <w:bookmarkStart w:id="62" w:name="ref-thomas_manipulation_1998"/>
+    <w:p>
+      <w:pPr>
+        <w:pStyle w:val="Bibliography"/>
+      </w:pPr>
+      <w:r>
+        <w:t xml:space="preserve">Thomas, F., and R. Poulin. 1998. “Manipulation of a Mollusc by a Trophically Transmitted Parasite: Convergent Evolution or Phylogenetic Inheritance?”</w:t>
+      </w:r>
+      <w:r>
+        <w:t xml:space="preserve"> </w:t>
+      </w:r>
+      <w:r>
+        <w:rPr>
+          <w:i/>
+        </w:rPr>
+        <w:t xml:space="preserve">Parasitology</w:t>
+      </w:r>
+      <w:r>
+        <w:t xml:space="preserve"> </w:t>
+      </w:r>
+      <w:r>
+        <w:t xml:space="preserve">116 (5): 431–36.</w:t>
+      </w:r>
+      <w:r>
+        <w:t xml:space="preserve"> </w:t>
+      </w:r>
+      <w:hyperlink r:id="rId61">
+        <w:r>
+          <w:rPr>
+            <w:rStyle w:val="Hyperlink"/>
+          </w:rPr>
+          <w:t xml:space="preserve">https://doi.org/10.1017/S003118209800239X</w:t>
+        </w:r>
+      </w:hyperlink>
+      <w:r>
+        <w:t xml:space="preserve">.</w:t>
+      </w:r>
+    </w:p>
+    <w:bookmarkEnd w:id="62"/>
+    <w:bookmarkStart w:id="64" w:name="ref-thomasParasites1999"/>
+    <w:p>
+      <w:pPr>
+        <w:pStyle w:val="Bibliography"/>
+      </w:pPr>
+      <w:r>
+        <w:t xml:space="preserve">Thomas, Frédéric, Robert Poulin, Thierry de Meeüs, Jean-François Guégan, François Renaud, Frederic Thomas, Thierry de Meeus, Jean-Francois Guegan, and Francois Renaud. 1999. “Parasites and Ecosystem Engineering: What Roles Could They Play?”</w:t>
+      </w:r>
+      <w:r>
+        <w:t xml:space="preserve"> </w:t>
+      </w:r>
+      <w:r>
+        <w:rPr>
+          <w:i/>
+        </w:rPr>
+        <w:t xml:space="preserve">Oikos</w:t>
+      </w:r>
+      <w:r>
+        <w:t xml:space="preserve"> </w:t>
+      </w:r>
+      <w:r>
+        <w:t xml:space="preserve">84 (1): 167.</w:t>
+      </w:r>
+      <w:r>
+        <w:t xml:space="preserve"> </w:t>
+      </w:r>
+      <w:hyperlink r:id="rId63">
+        <w:r>
+          <w:rPr>
+            <w:rStyle w:val="Hyperlink"/>
+          </w:rPr>
+          <w:t xml:space="preserve">https://doi.org/10.2307/3546879</w:t>
+        </w:r>
+      </w:hyperlink>
+      <w:r>
+        <w:t xml:space="preserve">.</w:t>
+      </w:r>
+    </w:p>
+    <w:bookmarkEnd w:id="64"/>
+    <w:bookmarkEnd w:id="65"/>
     <w:p>
       <w:r>
         <w:pict>
@@ -2028,10 +2189,9 @@
         <w:pStyle w:val="FirstParagraph"/>
       </w:pPr>
       <w:r>
-        <w:t xml:space="preserve">Last updated: 2022-02-07 10:39:21</w:t>
-      </w:r>
-    </w:p>
-    <w:bookmarkEnd w:id="59"/>
+        <w:t xml:space="preserve">Last updated: 2023-01-30 12:13:17.497291</w:t>
+      </w:r>
+    </w:p>
     <w:sectPr/>
   </w:body>
 </w:document>
@@ -2731,10 +2891,6 @@
       <w:rFonts w:ascii="Consolas" w:hAnsi="Consolas"/>
       <w:sz w:val="22"/>
     </w:rPr>
-  </w:style>
-  <w:style w:type="character" w:customStyle="1" w:styleId="SectionNumber">
-    <w:name w:val="Section Number"/>
-    <w:basedOn w:val="BodyTextChar"/>
   </w:style>
   <w:style w:type="character" w:styleId="FootnoteReference">
     <w:name w:val="Footnote Reference"/>

--- a/docs/notes/parahostcomm.docx
+++ b/docs/notes/parahostcomm.docx
@@ -38,201 +38,202 @@
     </w:p>
     <w:p>
       <w:pPr>
-        <w:numPr>
+        <w:pStyle w:val="Compact"/>
+        <w:numPr>
+          <w:numId w:val="1001"/>
           <w:ilvl w:val="0"/>
+        </w:numPr>
+      </w:pPr>
+      <w:r>
+        <w:t xml:space="preserve">determine the competitive balance between two species, whether one species can invade or coexist with another;</w:t>
+      </w:r>
+    </w:p>
+    <w:p>
+      <w:pPr>
+        <w:pStyle w:val="Compact"/>
+        <w:numPr>
           <w:numId w:val="1001"/>
-        </w:numPr>
+          <w:ilvl w:val="0"/>
+        </w:numPr>
+      </w:pPr>
+      <w:r>
+        <w:t xml:space="preserve">change the flow of energy through and relative balance of different trophic levels;</w:t>
+      </w:r>
+    </w:p>
+    <w:p>
+      <w:pPr>
         <w:pStyle w:val="Compact"/>
-      </w:pPr>
-      <w:r>
-        <w:t xml:space="preserve">determine the competitive balance between two species, whether one species can invade or coexist with another;</w:t>
-      </w:r>
-    </w:p>
-    <w:p>
-      <w:pPr>
-        <w:numPr>
+        <w:numPr>
+          <w:numId w:val="1001"/>
           <w:ilvl w:val="0"/>
+        </w:numPr>
+      </w:pPr>
+      <w:r>
+        <w:t xml:space="preserve">act as</w:t>
+      </w:r>
+      <w:r>
+        <w:t xml:space="preserve"> </w:t>
+      </w:r>
+      <w:r>
+        <w:t xml:space="preserve">“</w:t>
+      </w:r>
+      <w:r>
+        <w:t xml:space="preserve">ecosystem engineers</w:t>
+      </w:r>
+      <w:r>
+        <w:t xml:space="preserve">”</w:t>
+      </w:r>
+      <w:r>
+        <w:t xml:space="preserve"> </w:t>
+      </w:r>
+      <w:r>
+        <w:t xml:space="preserve">to change the environment in which other organisms live;</w:t>
+      </w:r>
+    </w:p>
+    <w:p>
+      <w:pPr>
+        <w:pStyle w:val="Compact"/>
+        <w:numPr>
           <w:numId w:val="1001"/>
-        </w:numPr>
+          <w:ilvl w:val="0"/>
+        </w:numPr>
+      </w:pPr>
+      <w:r>
+        <w:t xml:space="preserve">have cascading effects on entire ecosystems, determining their biomass or diversity.</w:t>
+      </w:r>
+    </w:p>
+    <w:p>
+      <w:pPr>
+        <w:pStyle w:val="Heading2"/>
+      </w:pPr>
+      <w:bookmarkStart w:id="20" w:name="indirect-interactions"/>
+      <w:r>
+        <w:t xml:space="preserve">Indirect interactions</w:t>
+      </w:r>
+      <w:bookmarkEnd w:id="20"/>
+    </w:p>
+    <w:p>
+      <w:pPr>
         <w:pStyle w:val="Compact"/>
-      </w:pPr>
-      <w:r>
-        <w:t xml:space="preserve">change the flow of energy through and relative balance of different trophic levels;</w:t>
-      </w:r>
-    </w:p>
-    <w:p>
-      <w:pPr>
-        <w:numPr>
+        <w:numPr>
+          <w:numId w:val="1002"/>
           <w:ilvl w:val="0"/>
-          <w:numId w:val="1001"/>
-        </w:numPr>
-        <w:pStyle w:val="Compact"/>
-      </w:pPr>
-      <w:r>
-        <w:t xml:space="preserve">act as</w:t>
-      </w:r>
-      <w:r>
-        <w:t xml:space="preserve"> </w:t>
-      </w:r>
-      <w:r>
-        <w:t xml:space="preserve">“</w:t>
-      </w:r>
-      <w:r>
-        <w:t xml:space="preserve">ecosystem engineers</w:t>
-      </w:r>
-      <w:r>
-        <w:t xml:space="preserve">”</w:t>
-      </w:r>
-      <w:r>
-        <w:t xml:space="preserve"> </w:t>
-      </w:r>
-      <w:r>
-        <w:t xml:space="preserve">to change the environment in which other organisms live;</w:t>
-      </w:r>
-    </w:p>
-    <w:p>
-      <w:pPr>
-        <w:numPr>
+        </w:numPr>
+      </w:pPr>
+      <w:r>
+        <w:rPr>
+          <w:b/>
+        </w:rPr>
+        <w:t xml:space="preserve">Direct</w:t>
+      </w:r>
+      <w:r>
+        <w:t xml:space="preserve"> </w:t>
+      </w:r>
+      <w:r>
+        <w:t xml:space="preserve">interactions among species: (e.g.) parasites change the</w:t>
+      </w:r>
+      <w:r>
+        <w:t xml:space="preserve"> </w:t>
+      </w:r>
+      <w:r>
+        <w:t xml:space="preserve">fecundity and mortality of their hosts, leading to population cycles.</w:t>
+      </w:r>
+    </w:p>
+    <w:p>
+      <w:pPr>
+        <w:numPr>
+          <w:numId w:val="1002"/>
           <w:ilvl w:val="0"/>
-          <w:numId w:val="1001"/>
-        </w:numPr>
-        <w:pStyle w:val="Compact"/>
-      </w:pPr>
-      <w:r>
-        <w:t xml:space="preserve">have cascading effects on entire ecosystems, determining their biomass or diversity.</w:t>
-      </w:r>
-    </w:p>
-    <w:p>
-      <w:pPr>
-        <w:pStyle w:val="Heading2"/>
-      </w:pPr>
-      <w:bookmarkStart w:id="20" w:name="indirect-interactions"/>
-      <w:r>
+        </w:numPr>
+      </w:pPr>
+      <w:r>
+        <w:rPr>
+          <w:b/>
+        </w:rPr>
         <w:t xml:space="preserve">Indirect interactions</w:t>
       </w:r>
-      <w:bookmarkEnd w:id="20"/>
-    </w:p>
-    <w:p>
-      <w:pPr>
-        <w:numPr>
+      <w:r>
+        <w:t xml:space="preserve">: the direct (-/+) interaction between</w:t>
+      </w:r>
+      <w:r>
+        <w:t xml:space="preserve"> </w:t>
+      </w:r>
+      <w:r>
+        <w:t xml:space="preserve">parasites and one host leads to a change in the interaction between two</w:t>
+      </w:r>
+      <w:r>
+        <w:t xml:space="preserve"> </w:t>
+      </w:r>
+      <w:r>
+        <w:t xml:space="preserve">hosts, or between one host and another species in the community. These</w:t>
+      </w:r>
+      <w:r>
+        <w:t xml:space="preserve"> </w:t>
+      </w:r>
+      <w:r>
+        <w:t xml:space="preserve">interactions can be</w:t>
+      </w:r>
+      <w:r>
+        <w:t xml:space="preserve"> </w:t>
+      </w:r>
+      <w:r>
+        <w:rPr>
+          <w:b/>
+        </w:rPr>
+        <w:t xml:space="preserve">density-mediated</w:t>
+      </w:r>
+      <w:r>
+        <w:t xml:space="preserve"> </w:t>
+      </w:r>
+      <w:r>
+        <w:t xml:space="preserve">(parasite changes the</w:t>
+      </w:r>
+      <w:r>
+        <w:t xml:space="preserve"> </w:t>
+      </w:r>
+      <w:r>
+        <w:t xml:space="preserve">population density of the target host, benefiting the second species</w:t>
+      </w:r>
+      <w:r>
+        <w:t xml:space="preserve"> </w:t>
+      </w:r>
+      <w:r>
+        <w:t xml:space="preserve">indirectly) or</w:t>
+      </w:r>
+      <w:r>
+        <w:t xml:space="preserve"> </w:t>
+      </w:r>
+      <w:r>
+        <w:rPr>
+          <w:b/>
+        </w:rPr>
+        <w:t xml:space="preserve">trait-mediated</w:t>
+      </w:r>
+      <w:r>
+        <w:t xml:space="preserve"> </w:t>
+      </w:r>
+      <w:r>
+        <w:t xml:space="preserve">(parasite changes behavior of its</w:t>
+      </w:r>
+      <w:r>
+        <w:t xml:space="preserve"> </w:t>
+      </w:r>
+      <w:r>
+        <w:t xml:space="preserve">host, which hurts or helps another species).</w:t>
+      </w:r>
+    </w:p>
+    <w:p>
+      <w:pPr>
+        <w:numPr>
+          <w:numId w:val="1002"/>
           <w:ilvl w:val="0"/>
-          <w:numId w:val="1002"/>
-        </w:numPr>
-      </w:pPr>
-      <w:r>
-        <w:rPr>
-          <w:b/>
-        </w:rPr>
-        <w:t xml:space="preserve">Direct</w:t>
-      </w:r>
-      <w:r>
-        <w:t xml:space="preserve"> </w:t>
-      </w:r>
-      <w:r>
-        <w:t xml:space="preserve">interactions among species: (e.g.) parasites change the</w:t>
-      </w:r>
-      <w:r>
-        <w:t xml:space="preserve"> </w:t>
-      </w:r>
-      <w:r>
-        <w:t xml:space="preserve">fecundity and mortality of their hosts, leading to population cycles.</w:t>
-      </w:r>
-    </w:p>
-    <w:p>
-      <w:pPr>
-        <w:numPr>
-          <w:ilvl w:val="0"/>
-          <w:numId w:val="1002"/>
-        </w:numPr>
-      </w:pPr>
-      <w:r>
-        <w:rPr>
-          <w:b/>
-        </w:rPr>
-        <w:t xml:space="preserve">Indirect interactions</w:t>
-      </w:r>
-      <w:r>
-        <w:t xml:space="preserve">: the direct (-/+) interaction between</w:t>
-      </w:r>
-      <w:r>
-        <w:t xml:space="preserve"> </w:t>
-      </w:r>
-      <w:r>
-        <w:t xml:space="preserve">parasites and one host leads to a change in the interaction between two</w:t>
-      </w:r>
-      <w:r>
-        <w:t xml:space="preserve"> </w:t>
-      </w:r>
-      <w:r>
-        <w:t xml:space="preserve">hosts, or between one host and another species in the community. These</w:t>
-      </w:r>
-      <w:r>
-        <w:t xml:space="preserve"> </w:t>
-      </w:r>
-      <w:r>
-        <w:t xml:space="preserve">interactions can be</w:t>
-      </w:r>
-      <w:r>
-        <w:t xml:space="preserve"> </w:t>
-      </w:r>
-      <w:r>
-        <w:rPr>
-          <w:b/>
-        </w:rPr>
-        <w:t xml:space="preserve">density-mediated</w:t>
-      </w:r>
-      <w:r>
-        <w:t xml:space="preserve"> </w:t>
-      </w:r>
-      <w:r>
-        <w:t xml:space="preserve">(parasite changes the</w:t>
-      </w:r>
-      <w:r>
-        <w:t xml:space="preserve"> </w:t>
-      </w:r>
-      <w:r>
-        <w:t xml:space="preserve">population density of the target host, benefiting the second species</w:t>
-      </w:r>
-      <w:r>
-        <w:t xml:space="preserve"> </w:t>
-      </w:r>
-      <w:r>
-        <w:t xml:space="preserve">indirectly) or</w:t>
-      </w:r>
-      <w:r>
-        <w:t xml:space="preserve"> </w:t>
-      </w:r>
-      <w:r>
-        <w:rPr>
-          <w:b/>
-        </w:rPr>
-        <w:t xml:space="preserve">trait-mediated</w:t>
-      </w:r>
-      <w:r>
-        <w:t xml:space="preserve"> </w:t>
-      </w:r>
-      <w:r>
-        <w:t xml:space="preserve">(parasite changes behavior of its</w:t>
-      </w:r>
-      <w:r>
-        <w:t xml:space="preserve"> </w:t>
-      </w:r>
-      <w:r>
-        <w:t xml:space="preserve">host, which hurts or helps another species).</w:t>
-      </w:r>
-    </w:p>
-    <w:p>
-      <w:pPr>
-        <w:numPr>
-          <w:ilvl w:val="0"/>
-          <w:numId w:val="1002"/>
         </w:numPr>
       </w:pPr>
       <w:r>
         <w:t xml:space="preserve">Direct effects between deer, moose, and parasite populations:</w:t>
       </w:r>
       <w:r>
-        <w:br/>
+        <w:br w:type="textWrapping"/>
       </w:r>
       <w:r>
         <w:drawing>
@@ -280,15 +281,15 @@
     <w:p>
       <w:pPr>
         <w:numPr>
+          <w:numId w:val="1002"/>
           <w:ilvl w:val="0"/>
-          <w:numId w:val="1002"/>
         </w:numPr>
       </w:pPr>
       <w:r>
         <w:t xml:space="preserve">The indirect interactions:</w:t>
       </w:r>
       <w:r>
-        <w:br/>
+        <w:br w:type="textWrapping"/>
       </w:r>
       <w:r>
         <w:drawing>
@@ -336,8 +337,8 @@
     <w:p>
       <w:pPr>
         <w:numPr>
+          <w:numId w:val="1002"/>
           <w:ilvl w:val="0"/>
-          <w:numId w:val="1002"/>
         </w:numPr>
       </w:pPr>
       <w:r>
@@ -350,7 +351,7 @@
         <w:t xml:space="preserve">encourage trophic transmission:</w:t>
       </w:r>
       <w:r>
-        <w:br/>
+        <w:br w:type="textWrapping"/>
       </w:r>
       <w:r>
         <w:drawing>
@@ -421,7 +422,7 @@
       <w:pPr>
         <w:pStyle w:val="Heading2"/>
       </w:pPr>
-      <w:bookmarkStart w:id="24" w:name="Xffa10039c70be82f22dceb7ed38fc5e01c0955b"/>
+      <w:bookmarkStart w:id="24" w:name="parasite-mediated-coexistence-combes_parasites_1996"/>
       <w:r>
         <w:t xml:space="preserve">Parasite-mediated coexistence</w:t>
       </w:r>
@@ -436,15 +437,146 @@
     <w:p>
       <w:pPr>
         <w:numPr>
+          <w:numId w:val="1003"/>
           <w:ilvl w:val="0"/>
+        </w:numPr>
+      </w:pPr>
+      <w:r>
+        <w:rPr>
+          <w:i/>
+        </w:rPr>
+        <w:t xml:space="preserve">Drosophila melanogaster</w:t>
+      </w:r>
+      <w:r>
+        <w:t xml:space="preserve">,</w:t>
+      </w:r>
+      <w:r>
+        <w:t xml:space="preserve"> </w:t>
+      </w:r>
+      <w:r>
+        <w:rPr>
+          <w:i/>
+        </w:rPr>
+        <w:t xml:space="preserve">D. simulans</w:t>
+      </w:r>
+      <w:r>
+        <w:t xml:space="preserve">,</w:t>
+      </w:r>
+      <w:r>
+        <w:t xml:space="preserve"> </w:t>
+      </w:r>
+      <w:r>
+        <w:rPr>
+          <w:i/>
+        </w:rPr>
+        <w:t xml:space="preserve">L. boulardi</w:t>
+      </w:r>
+      <w:r>
+        <w:t xml:space="preserve"> </w:t>
+      </w:r>
+      <w:r>
+        <w:t xml:space="preserve">(parasitoid</w:t>
+      </w:r>
+      <w:r>
+        <w:t xml:space="preserve"> </w:t>
+      </w:r>
+      <w:r>
+        <w:t xml:space="preserve">wasp): exclusion by</w:t>
+      </w:r>
+      <w:r>
+        <w:t xml:space="preserve"> </w:t>
+      </w:r>
+      <w:r>
+        <w:rPr>
+          <w:i/>
+        </w:rPr>
+        <w:t xml:space="preserve">melanogaster</w:t>
+      </w:r>
+      <w:r>
+        <w:t xml:space="preserve"> </w:t>
+      </w:r>
+      <w:r>
+        <w:t xml:space="preserve">in absence of</w:t>
+      </w:r>
+      <w:r>
+        <w:t xml:space="preserve"> </w:t>
+      </w:r>
+      <w:r>
+        <w:rPr>
+          <w:i/>
+        </w:rPr>
+        <w:t xml:space="preserve">boulardi</w:t>
+      </w:r>
+      <w:r>
+        <w:t xml:space="preserve">;</w:t>
+      </w:r>
+      <w:r>
+        <w:t xml:space="preserve"> </w:t>
+      </w:r>
+      <w:r>
+        <w:t xml:space="preserve">coexistence in presence of</w:t>
+      </w:r>
+      <w:r>
+        <w:t xml:space="preserve"> </w:t>
+      </w:r>
+      <w:r>
+        <w:rPr>
+          <w:i/>
+        </w:rPr>
+        <w:t xml:space="preserve">boulardi</w:t>
+      </w:r>
+      <w:r>
+        <w:t xml:space="preserve">; exclusion by</w:t>
+      </w:r>
+      <w:r>
+        <w:t xml:space="preserve"> </w:t>
+      </w:r>
+      <w:r>
+        <w:rPr>
+          <w:i/>
+        </w:rPr>
+        <w:t xml:space="preserve">simulans</w:t>
+      </w:r>
+      <w:r>
+        <w:t xml:space="preserve"> </w:t>
+      </w:r>
+      <w:r>
+        <w:t xml:space="preserve">at</w:t>
+      </w:r>
+      <w:r>
+        <w:t xml:space="preserve"> </w:t>
+      </w:r>
+      <w:r>
+        <w:t xml:space="preserve">lower temperature with</w:t>
+      </w:r>
+      <w:r>
+        <w:t xml:space="preserve"> </w:t>
+      </w:r>
+      <w:r>
+        <w:rPr>
+          <w:i/>
+        </w:rPr>
+        <w:t xml:space="preserve">boulardi</w:t>
+      </w:r>
+      <w:r>
+        <w:t xml:space="preserve"> </w:t>
+      </w:r>
+      <w:r>
+        <w:t xml:space="preserve">(Combes 1996)</w:t>
+      </w:r>
+    </w:p>
+    <w:p>
+      <w:pPr>
+        <w:numPr>
           <w:numId w:val="1003"/>
-        </w:numPr>
-      </w:pPr>
-      <w:r>
-        <w:rPr>
-          <w:i/>
-        </w:rPr>
-        <w:t xml:space="preserve">Drosophila melanogaster</w:t>
+          <w:ilvl w:val="0"/>
+        </w:numPr>
+      </w:pPr>
+      <w:r>
+        <w:rPr>
+          <w:i/>
+        </w:rPr>
+        <w:t xml:space="preserve">Tribolium castaneum</w:t>
       </w:r>
       <w:r>
         <w:t xml:space="preserve">,</w:t>
@@ -456,820 +588,763 @@
         <w:rPr>
           <w:i/>
         </w:rPr>
-        <w:t xml:space="preserve">D. simulans</w:t>
-      </w:r>
-      <w:r>
-        <w:t xml:space="preserve">,</w:t>
-      </w:r>
-      <w:r>
-        <w:t xml:space="preserve"> </w:t>
-      </w:r>
-      <w:r>
-        <w:rPr>
-          <w:i/>
-        </w:rPr>
-        <w:t xml:space="preserve">L. boulardi</w:t>
-      </w:r>
-      <w:r>
-        <w:t xml:space="preserve"> </w:t>
-      </w:r>
-      <w:r>
-        <w:t xml:space="preserve">(parasitoid</w:t>
-      </w:r>
-      <w:r>
-        <w:t xml:space="preserve"> </w:t>
-      </w:r>
-      <w:r>
-        <w:t xml:space="preserve">wasp): exclusion by</w:t>
-      </w:r>
-      <w:r>
-        <w:t xml:space="preserve"> </w:t>
-      </w:r>
-      <w:r>
-        <w:rPr>
-          <w:i/>
-        </w:rPr>
-        <w:t xml:space="preserve">melanogaster</w:t>
-      </w:r>
-      <w:r>
-        <w:t xml:space="preserve"> </w:t>
-      </w:r>
-      <w:r>
-        <w:t xml:space="preserve">in absence of</w:t>
-      </w:r>
-      <w:r>
-        <w:t xml:space="preserve"> </w:t>
-      </w:r>
-      <w:r>
-        <w:rPr>
-          <w:i/>
-        </w:rPr>
-        <w:t xml:space="preserve">boulardi</w:t>
-      </w:r>
-      <w:r>
-        <w:t xml:space="preserve">;</w:t>
-      </w:r>
-      <w:r>
-        <w:t xml:space="preserve"> </w:t>
-      </w:r>
-      <w:r>
-        <w:t xml:space="preserve">coexistence in presence of</w:t>
-      </w:r>
-      <w:r>
-        <w:t xml:space="preserve"> </w:t>
-      </w:r>
-      <w:r>
-        <w:rPr>
-          <w:i/>
-        </w:rPr>
-        <w:t xml:space="preserve">boulardi</w:t>
-      </w:r>
-      <w:r>
-        <w:t xml:space="preserve">; exclusion by</w:t>
-      </w:r>
-      <w:r>
-        <w:t xml:space="preserve"> </w:t>
-      </w:r>
-      <w:r>
-        <w:rPr>
-          <w:i/>
-        </w:rPr>
-        <w:t xml:space="preserve">simulans</w:t>
-      </w:r>
-      <w:r>
-        <w:t xml:space="preserve"> </w:t>
-      </w:r>
-      <w:r>
-        <w:t xml:space="preserve">at</w:t>
-      </w:r>
-      <w:r>
-        <w:t xml:space="preserve"> </w:t>
-      </w:r>
-      <w:r>
-        <w:t xml:space="preserve">lower temperature with</w:t>
-      </w:r>
-      <w:r>
-        <w:t xml:space="preserve"> </w:t>
-      </w:r>
-      <w:r>
-        <w:rPr>
-          <w:i/>
-        </w:rPr>
-        <w:t xml:space="preserve">boulardi</w:t>
-      </w:r>
-      <w:r>
-        <w:t xml:space="preserve"> </w:t>
-      </w:r>
-      <w:r>
-        <w:t xml:space="preserve">(Combes 1996)</w:t>
-      </w:r>
-    </w:p>
-    <w:p>
-      <w:pPr>
-        <w:numPr>
+        <w:t xml:space="preserve">T. confusum</w:t>
+      </w:r>
+      <w:r>
+        <w:t xml:space="preserve"> </w:t>
+      </w:r>
+      <w:r>
+        <w:t xml:space="preserve">(flour beetles),</w:t>
+      </w:r>
+      <w:r>
+        <w:t xml:space="preserve"> </w:t>
+      </w:r>
+      <w:r>
+        <w:rPr>
+          <w:i/>
+        </w:rPr>
+        <w:t xml:space="preserve">Adelina</w:t>
+      </w:r>
+      <w:r>
+        <w:rPr>
+          <w:i/>
+        </w:rPr>
+        <w:t xml:space="preserve"> </w:t>
+      </w:r>
+      <w:r>
+        <w:rPr>
+          <w:i/>
+        </w:rPr>
+        <w:t xml:space="preserve">tribolii</w:t>
+      </w:r>
+      <w:r>
+        <w:t xml:space="preserve"> </w:t>
+      </w:r>
+      <w:r>
+        <w:t xml:space="preserve">(sporozoan parasite)</w:t>
+      </w:r>
+      <w:r>
+        <w:t xml:space="preserve"> </w:t>
+      </w:r>
+      <w:r>
+        <w:t xml:space="preserve">(Park 1948)</w:t>
+      </w:r>
+    </w:p>
+    <w:p>
+      <w:pPr>
+        <w:numPr>
+          <w:numId w:val="1003"/>
           <w:ilvl w:val="0"/>
-          <w:numId w:val="1003"/>
-        </w:numPr>
-      </w:pPr>
-      <w:r>
-        <w:rPr>
-          <w:i/>
-        </w:rPr>
-        <w:t xml:space="preserve">Tribolium castaneum</w:t>
-      </w:r>
-      <w:r>
-        <w:t xml:space="preserve">,</w:t>
-      </w:r>
-      <w:r>
-        <w:t xml:space="preserve"> </w:t>
-      </w:r>
-      <w:r>
-        <w:rPr>
-          <w:i/>
-        </w:rPr>
-        <w:t xml:space="preserve">T. confusum</w:t>
-      </w:r>
-      <w:r>
-        <w:t xml:space="preserve"> </w:t>
-      </w:r>
-      <w:r>
-        <w:t xml:space="preserve">(flour beetles),</w:t>
-      </w:r>
-      <w:r>
-        <w:t xml:space="preserve"> </w:t>
-      </w:r>
-      <w:r>
-        <w:rPr>
-          <w:i/>
-        </w:rPr>
-        <w:t xml:space="preserve">Adelina</w:t>
-      </w:r>
-      <w:r>
-        <w:rPr>
-          <w:i/>
-        </w:rPr>
-        <w:t xml:space="preserve"> </w:t>
-      </w:r>
-      <w:r>
-        <w:rPr>
-          <w:i/>
-        </w:rPr>
-        <w:t xml:space="preserve">tribolii</w:t>
-      </w:r>
-      <w:r>
-        <w:t xml:space="preserve"> </w:t>
-      </w:r>
-      <w:r>
-        <w:t xml:space="preserve">(sporozoan parasite)</w:t>
-      </w:r>
-      <w:r>
-        <w:t xml:space="preserve"> </w:t>
-      </w:r>
-      <w:r>
-        <w:t xml:space="preserve">(Park 1948)</w:t>
-      </w:r>
-    </w:p>
-    <w:p>
-      <w:pPr>
-        <w:numPr>
+        </w:numPr>
+      </w:pPr>
+      <w:r>
+        <w:t xml:space="preserve">Prevention of mixing because hybrids are less resistant to parasites? (</w:t>
+      </w:r>
+      <w:r>
+        <w:rPr>
+          <w:b/>
+        </w:rPr>
+        <w:t xml:space="preserve">outbreeding depression</w:t>
+      </w:r>
+      <w:r>
+        <w:t xml:space="preserve">)</w:t>
+      </w:r>
+    </w:p>
+    <w:p>
+      <w:pPr>
+        <w:pStyle w:val="Heading2"/>
+      </w:pPr>
+      <w:bookmarkStart w:id="25" w:name="parasite-mediated-invasion-strauss_invading_2012"/>
+      <w:r>
+        <w:t xml:space="preserve">Parasite-mediated invasion</w:t>
+      </w:r>
+      <w:r>
+        <w:t xml:space="preserve"> </w:t>
+      </w:r>
+      <w:r>
+        <w:t xml:space="preserve">(Strauss, White, and Boots 2012)</w:t>
+      </w:r>
+      <w:bookmarkEnd w:id="25"/>
+    </w:p>
+    <w:p>
+      <w:pPr>
+        <w:pStyle w:val="Compact"/>
+        <w:numPr>
+          <w:numId w:val="1004"/>
           <w:ilvl w:val="0"/>
-          <w:numId w:val="1003"/>
-        </w:numPr>
-      </w:pPr>
-      <w:r>
-        <w:t xml:space="preserve">Prevention of mixing because hybrids are less resistant to parasites? (</w:t>
+        </w:numPr>
+      </w:pPr>
+      <w:r>
+        <w:t xml:space="preserve">human movement: Europeans to the New World, Europeans to Africa</w:t>
+      </w:r>
+    </w:p>
+    <w:p>
+      <w:pPr>
+        <w:numPr>
+          <w:numId w:val="1004"/>
+          <w:ilvl w:val="0"/>
+        </w:numPr>
+      </w:pPr>
+      <w:r>
+        <w:t xml:space="preserve">introduced parasites: e.g.</w:t>
+      </w:r>
+      <w:r>
+        <w:t xml:space="preserve"> </w:t>
+      </w:r>
+      <w:r>
+        <w:rPr>
+          <w:i/>
+        </w:rPr>
+        <w:t xml:space="preserve">Acipenser stellatus</w:t>
+      </w:r>
+      <w:r>
+        <w:t xml:space="preserve"> </w:t>
+      </w:r>
+      <w:r>
+        <w:t xml:space="preserve">(from Caspian to Aral Sea), carried</w:t>
+      </w:r>
+      <w:r>
+        <w:t xml:space="preserve"> </w:t>
+      </w:r>
+      <w:r>
+        <w:rPr>
+          <w:i/>
+        </w:rPr>
+        <w:t xml:space="preserve">Nitzchia sturionis</w:t>
+      </w:r>
+      <w:r>
+        <w:t xml:space="preserve"> </w:t>
+      </w:r>
+      <w:r>
+        <w:t xml:space="preserve">(gill monogenean), severely reduced populations of</w:t>
+      </w:r>
+      <w:r>
+        <w:t xml:space="preserve"> </w:t>
+      </w:r>
+      <w:r>
+        <w:rPr>
+          <w:i/>
+        </w:rPr>
+        <w:t xml:space="preserve">A. nudiventris</w:t>
+      </w:r>
+    </w:p>
+    <w:p>
+      <w:pPr>
+        <w:numPr>
+          <w:numId w:val="1004"/>
+          <w:ilvl w:val="0"/>
+        </w:numPr>
+      </w:pPr>
+      <w:r>
+        <w:t xml:space="preserve">Invasive species and the</w:t>
+      </w:r>
+      <w:r>
+        <w:t xml:space="preserve"> </w:t>
       </w:r>
       <w:r>
         <w:rPr>
           <w:b/>
         </w:rPr>
-        <w:t xml:space="preserve">outbreeding depression</w:t>
-      </w:r>
-      <w:r>
-        <w:t xml:space="preserve">)</w:t>
+        <w:t xml:space="preserve">natural enemy hypothesis</w:t>
       </w:r>
     </w:p>
     <w:p>
       <w:pPr>
         <w:pStyle w:val="Heading2"/>
       </w:pPr>
-      <w:bookmarkStart w:id="25" w:name="Xac14935e285eb362a17b447743c555e19da1c7d"/>
-      <w:r>
-        <w:t xml:space="preserve">Parasite-mediated invasion</w:t>
-      </w:r>
-      <w:r>
-        <w:t xml:space="preserve"> </w:t>
-      </w:r>
-      <w:r>
-        <w:t xml:space="preserve">(Strauss, White, and Boots 2012)</w:t>
-      </w:r>
-      <w:bookmarkEnd w:id="25"/>
-    </w:p>
-    <w:p>
-      <w:pPr>
-        <w:numPr>
+      <w:bookmarkStart w:id="26" w:name="parasite-mediated-resistance-to-invasion"/>
+      <w:r>
+        <w:t xml:space="preserve">Parasite-mediated resistance to invasion</w:t>
+      </w:r>
+      <w:bookmarkEnd w:id="26"/>
+    </w:p>
+    <w:p>
+      <w:pPr>
+        <w:pStyle w:val="Compact"/>
+        <w:numPr>
+          <w:numId w:val="1005"/>
           <w:ilvl w:val="0"/>
-          <w:numId w:val="1004"/>
-        </w:numPr>
-      </w:pPr>
-      <w:r>
-        <w:t xml:space="preserve">human movement: Europeans to the New World, Europeans to Africa</w:t>
-      </w:r>
-    </w:p>
-    <w:p>
-      <w:pPr>
-        <w:numPr>
+        </w:numPr>
+      </w:pPr>
+      <w:r>
+        <w:rPr>
+          <w:i/>
+        </w:rPr>
+        <w:t xml:space="preserve">Parelaphostrongylus tenuis</w:t>
+      </w:r>
+      <w:r>
+        <w:t xml:space="preserve"> </w:t>
+      </w:r>
+      <w:r>
+        <w:t xml:space="preserve">(meningeal worm): kills moose (</w:t>
+      </w:r>
+      <w:r>
+        <w:rPr>
+          <w:i/>
+        </w:rPr>
+        <w:t xml:space="preserve">Alces alces</w:t>
+      </w:r>
+      <w:r>
+        <w:t xml:space="preserve">) and caribou (</w:t>
+      </w:r>
+      <w:r>
+        <w:rPr>
+          <w:i/>
+        </w:rPr>
+        <w:t xml:space="preserve">Rangifer tarandus</w:t>
+      </w:r>
+      <w:r>
+        <w:t xml:space="preserve">) in clinical infections (brain pathology), doesn’t kill white-tailed deer. Moose density inversely correlated with density of</w:t>
+      </w:r>
+      <w:r>
+        <w:t xml:space="preserve"> </w:t>
+      </w:r>
+      <w:r>
+        <w:rPr>
+          <w:i/>
+        </w:rPr>
+        <w:t xml:space="preserve">P. tenuis</w:t>
+      </w:r>
+      <w:r>
+        <w:t xml:space="preserve"> </w:t>
+      </w:r>
+      <w:r>
+        <w:t xml:space="preserve">eggs in deer feces.</w:t>
+      </w:r>
+    </w:p>
+    <w:p>
+      <w:pPr>
+        <w:pStyle w:val="FirstParagraph"/>
+      </w:pPr>
+      <w:r>
+        <w:rPr>
+          <w:i/>
+        </w:rPr>
+        <w:t xml:space="preserve">P. tenuis</w:t>
+      </w:r>
+      <w:r>
+        <w:t xml:space="preserve"> </w:t>
+      </w:r>
+      <w:r>
+        <w:t xml:space="preserve">has a two-host life cycle, from gastropods which are eaten</w:t>
+      </w:r>
+      <w:r>
+        <w:t xml:space="preserve"> </w:t>
+      </w:r>
+      <w:r>
+        <w:t xml:space="preserve">accidentally by grazing ungulates and back again (via excreted eggs</w:t>
+      </w:r>
+      <w:r>
+        <w:t xml:space="preserve"> </w:t>
+      </w:r>
+      <w:r>
+        <w:t xml:space="preserve">which hatch into larvae and bore into the gastropods when they crawl</w:t>
+      </w:r>
+      <w:r>
+        <w:t xml:space="preserve"> </w:t>
+      </w:r>
+      <w:r>
+        <w:t xml:space="preserve">over the larvae).</w:t>
+      </w:r>
+    </w:p>
+    <w:p>
+      <w:pPr>
+        <w:pStyle w:val="BodyText"/>
+      </w:pPr>
+      <w:r>
+        <w:t xml:space="preserve">In the absence of the worm, moose can outcompete white-tailed deer for</w:t>
+      </w:r>
+      <w:r>
+        <w:t xml:space="preserve"> </w:t>
+      </w:r>
+      <w:r>
+        <w:t xml:space="preserve">forage. Has</w:t>
+      </w:r>
+      <w:r>
+        <w:t xml:space="preserve"> </w:t>
+      </w:r>
+      <w:r>
+        <w:rPr>
+          <w:i/>
+        </w:rPr>
+        <w:t xml:space="preserve">P. tenuis</w:t>
+      </w:r>
+      <w:r>
+        <w:t xml:space="preserve"> </w:t>
+      </w:r>
+      <w:r>
+        <w:t xml:space="preserve">has caused the rise of deer and the decline of</w:t>
+      </w:r>
+      <w:r>
+        <w:t xml:space="preserve"> </w:t>
+      </w:r>
+      <w:r>
+        <w:t xml:space="preserve">moose in the southern boreal forest? Do deer and</w:t>
+      </w:r>
+      <w:r>
+        <w:t xml:space="preserve"> </w:t>
+      </w:r>
+      <w:r>
+        <w:rPr>
+          <w:i/>
+        </w:rPr>
+        <w:t xml:space="preserve">P. tenuis</w:t>
+      </w:r>
+      <w:r>
+        <w:t xml:space="preserve"> </w:t>
+      </w:r>
+      <w:r>
+        <w:t xml:space="preserve">prevent the</w:t>
+      </w:r>
+      <w:r>
+        <w:t xml:space="preserve"> </w:t>
+      </w:r>
+      <w:r>
+        <w:t xml:space="preserve">reintroduction of moose?</w:t>
+      </w:r>
+    </w:p>
+    <w:p>
+      <w:pPr>
+        <w:pStyle w:val="BodyText"/>
+      </w:pPr>
+      <w:r>
+        <w:t xml:space="preserve">Schmitz and Nudds (1994)</w:t>
+      </w:r>
+      <w:r>
+        <w:t xml:space="preserve">: macroparasite model with two possible definitive</w:t>
+      </w:r>
+      <w:r>
+        <w:t xml:space="preserve"> </w:t>
+      </w:r>
+      <w:r>
+        <w:t xml:space="preserve">hosts, moose and deer, which also compete with each other.</w:t>
+      </w:r>
+      <w:r>
+        <w:t xml:space="preserve"> </w:t>
+      </w:r>
+      <w:r>
+        <w:rPr>
+          <w:i/>
+        </w:rPr>
+        <w:t xml:space="preserve">P. tenuis</w:t>
+      </w:r>
+      <w:r>
+        <w:t xml:space="preserve"> </w:t>
+      </w:r>
+      <w:r>
+        <w:t xml:space="preserve">kills moose, no effect on deer. Model suggests that (depending on</w:t>
+      </w:r>
+      <w:r>
+        <w:t xml:space="preserve"> </w:t>
+      </w:r>
+      <w:r>
+        <w:t xml:space="preserve">parameters that we don’t know), moose could outcompete deer, be</w:t>
+      </w:r>
+      <w:r>
+        <w:t xml:space="preserve"> </w:t>
+      </w:r>
+      <w:r>
+        <w:t xml:space="preserve">outcompeted by deer, or coexist even in the presence of deer and</w:t>
+      </w:r>
+      <w:r>
+        <w:t xml:space="preserve"> </w:t>
+      </w:r>
+      <w:r>
+        <w:rPr>
+          <w:i/>
+        </w:rPr>
+        <w:t xml:space="preserve">P.</w:t>
+      </w:r>
+      <w:r>
+        <w:rPr>
+          <w:i/>
+        </w:rPr>
+        <w:t xml:space="preserve"> </w:t>
+      </w:r>
+      <w:r>
+        <w:rPr>
+          <w:i/>
+        </w:rPr>
+        <w:t xml:space="preserve">tenuis</w:t>
+      </w:r>
+      <w:r>
+        <w:t xml:space="preserve">.</w:t>
+      </w:r>
+    </w:p>
+    <w:p>
+      <w:pPr>
+        <w:pStyle w:val="Compact"/>
+        <w:numPr>
+          <w:numId w:val="1006"/>
           <w:ilvl w:val="0"/>
-          <w:numId w:val="1004"/>
-        </w:numPr>
-      </w:pPr>
-      <w:r>
-        <w:t xml:space="preserve">introduced parasites: e.g. </w:t>
-      </w:r>
-      <w:r>
-        <w:rPr>
-          <w:i/>
-        </w:rPr>
-        <w:t xml:space="preserve">Acipenser stellatus</w:t>
-      </w:r>
-      <w:r>
-        <w:t xml:space="preserve"> </w:t>
-      </w:r>
-      <w:r>
-        <w:t xml:space="preserve">(from Caspian to Aral Sea), carried</w:t>
-      </w:r>
-      <w:r>
-        <w:t xml:space="preserve"> </w:t>
-      </w:r>
-      <w:r>
-        <w:rPr>
-          <w:i/>
-        </w:rPr>
-        <w:t xml:space="preserve">Nitzchia sturionis</w:t>
-      </w:r>
-      <w:r>
-        <w:t xml:space="preserve"> </w:t>
-      </w:r>
-      <w:r>
-        <w:t xml:space="preserve">(gill monogenean), severely reduced populations of</w:t>
-      </w:r>
-      <w:r>
-        <w:t xml:space="preserve"> </w:t>
-      </w:r>
-      <w:r>
-        <w:rPr>
-          <w:i/>
-        </w:rPr>
-        <w:t xml:space="preserve">A. nudiventris</w:t>
-      </w:r>
-    </w:p>
-    <w:p>
-      <w:pPr>
-        <w:numPr>
+        </w:numPr>
+      </w:pPr>
+      <w:r>
+        <w:t xml:space="preserve">just because a parasite kills a host in a clinical setting doesn’t</w:t>
+      </w:r>
+      <w:r>
+        <w:t xml:space="preserve"> </w:t>
+      </w:r>
+      <w:r>
+        <w:t xml:space="preserve">mean that the parasite will necessary reduce host population</w:t>
+      </w:r>
+      <w:r>
+        <w:t xml:space="preserve"> </w:t>
+      </w:r>
+      <w:r>
+        <w:t xml:space="preserve">significantly</w:t>
+      </w:r>
+    </w:p>
+    <w:p>
+      <w:pPr>
+        <w:pStyle w:val="Compact"/>
+        <w:numPr>
+          <w:numId w:val="1006"/>
           <w:ilvl w:val="0"/>
-          <w:numId w:val="1004"/>
-        </w:numPr>
-      </w:pPr>
-      <w:r>
-        <w:t xml:space="preserve">Invasive species and the</w:t>
-      </w:r>
-      <w:r>
-        <w:t xml:space="preserve"> </w:t>
-      </w:r>
+        </w:numPr>
+      </w:pPr>
+      <w:r>
+        <w:t xml:space="preserve">model identifies sensitive parameters:</w:t>
+      </w:r>
+    </w:p>
+    <w:p>
+      <w:pPr>
+        <w:pStyle w:val="Compact"/>
+        <w:numPr>
+          <w:numId w:val="1007"/>
+          <w:ilvl w:val="1"/>
+        </w:numPr>
+      </w:pPr>
+      <w:r>
+        <w:t xml:space="preserve">growth rate of intermediate hosts (gastropods)</w:t>
+      </w:r>
+    </w:p>
+    <w:p>
+      <w:pPr>
+        <w:pStyle w:val="Compact"/>
+        <w:numPr>
+          <w:numId w:val="1007"/>
+          <w:ilvl w:val="1"/>
+        </w:numPr>
+      </w:pPr>
+      <w:r>
+        <w:t xml:space="preserve">competitive interaction between moose and deer</w:t>
+      </w:r>
+    </w:p>
+    <w:p>
+      <w:pPr>
+        <w:pStyle w:val="Compact"/>
+        <w:numPr>
+          <w:numId w:val="1007"/>
+          <w:ilvl w:val="1"/>
+        </w:numPr>
+      </w:pPr>
+      <w:r>
+        <w:t xml:space="preserve">death rate of moose from parasites</w:t>
+      </w:r>
+    </w:p>
+    <w:p>
+      <w:pPr>
+        <w:pStyle w:val="Heading2"/>
+      </w:pPr>
+      <w:bookmarkStart w:id="27" w:name="trophic-cascades-and-apparent-mutualism"/>
+      <w:r>
+        <w:t xml:space="preserve">Trophic cascades and apparent mutualism</w:t>
+      </w:r>
+      <w:bookmarkEnd w:id="27"/>
+    </w:p>
+    <w:p>
+      <w:pPr>
+        <w:pStyle w:val="Compact"/>
+        <w:numPr>
+          <w:numId w:val="1008"/>
+          <w:ilvl w:val="0"/>
+        </w:numPr>
+      </w:pPr>
       <w:r>
         <w:rPr>
           <w:b/>
         </w:rPr>
-        <w:t xml:space="preserve">natural enemy hypothesis</w:t>
+        <w:t xml:space="preserve">Trophic cascades</w:t>
+      </w:r>
+      <w:r>
+        <w:t xml:space="preserve">: alternating changes in density at odd vs. even a</w:t>
+      </w:r>
+      <w:r>
+        <w:t xml:space="preserve"> </w:t>
+      </w:r>
+      <w:r>
+        <w:t xml:space="preserve">food chain (prey decrease, prey’s prey increase, etc.). Can parasites be</w:t>
+      </w:r>
+      <w:r>
+        <w:t xml:space="preserve"> </w:t>
+      </w:r>
+      <w:r>
+        <w:t xml:space="preserve">“</w:t>
+      </w:r>
+      <w:r>
+        <w:t xml:space="preserve">top predators</w:t>
+      </w:r>
+      <w:r>
+        <w:t xml:space="preserve">”</w:t>
+      </w:r>
+      <w:r>
+        <w:t xml:space="preserve"> </w:t>
+      </w:r>
+      <w:r>
+        <w:t xml:space="preserve">in these cases?</w:t>
+      </w:r>
+    </w:p>
+    <w:p>
+      <w:pPr>
+        <w:pStyle w:val="Compact"/>
+        <w:numPr>
+          <w:numId w:val="1008"/>
+          <w:ilvl w:val="0"/>
+        </w:numPr>
+      </w:pPr>
+      <w:r>
+        <w:t xml:space="preserve">Cestodes/killifish/seabirds: whether this helps or hurts the predator</w:t>
+      </w:r>
+      <w:r>
+        <w:t xml:space="preserve"> </w:t>
+      </w:r>
+      <w:r>
+        <w:t xml:space="preserve">(individual or population) depends on level of parasitism, costs,</w:t>
+      </w:r>
+      <w:r>
+        <w:t xml:space="preserve"> </w:t>
+      </w:r>
+      <w:r>
+        <w:t xml:space="preserve">benefits. Predator population size might be max. with no parasites, but</w:t>
+      </w:r>
+      <w:r>
+        <w:t xml:space="preserve"> </w:t>
+      </w:r>
+      <w:r>
+        <w:t xml:space="preserve">individual decisions (presumably) maximize individual fitness.</w:t>
+      </w:r>
+    </w:p>
+    <w:p>
+      <w:pPr>
+        <w:pStyle w:val="Compact"/>
+        <w:numPr>
+          <w:numId w:val="1008"/>
+          <w:ilvl w:val="0"/>
+        </w:numPr>
+      </w:pPr>
+      <w:r>
+        <w:t xml:space="preserve">Toxoplasma-induced bottom-up trophic cascades (??):</w:t>
+      </w:r>
+      <w:r>
+        <w:t xml:space="preserve"> </w:t>
+      </w:r>
+      <w:r>
+        <w:t xml:space="preserve">Skorping and Högstedt (2001)</w:t>
+      </w:r>
+      <w:r>
+        <w:t xml:space="preserve">/</w:t>
+      </w:r>
+      <w:r>
+        <w:t xml:space="preserve">Pusenius and Ostfeld (2000)</w:t>
+      </w:r>
+      <w:r>
+        <w:t xml:space="preserve">:</w:t>
+      </w:r>
+      <w:r>
+        <w:t xml:space="preserve"> </w:t>
+      </w:r>
+      <w:r>
+        <w:rPr>
+          <w:i/>
+        </w:rPr>
+        <w:t xml:space="preserve">more</w:t>
+      </w:r>
+      <w:r>
+        <w:t xml:space="preserve"> </w:t>
+      </w:r>
+      <w:r>
+        <w:t xml:space="preserve">seeds eaten in the presence of stoats than in their absence!)</w:t>
+      </w:r>
+    </w:p>
+    <w:p>
+      <w:pPr>
+        <w:pStyle w:val="Compact"/>
+        <w:numPr>
+          <w:numId w:val="1008"/>
+          <w:ilvl w:val="0"/>
+        </w:numPr>
+      </w:pPr>
+      <w:r>
+        <w:t xml:space="preserve">Increased flow through food webs, ecosystem efficiency?</w:t>
       </w:r>
     </w:p>
     <w:p>
       <w:pPr>
         <w:pStyle w:val="Heading2"/>
       </w:pPr>
-      <w:bookmarkStart w:id="26" w:name="parasite-mediated-resistance-to-invasion"/>
-      <w:r>
-        <w:t xml:space="preserve">Parasite-mediated resistance to invasion</w:t>
-      </w:r>
-      <w:bookmarkEnd w:id="26"/>
-    </w:p>
-    <w:p>
-      <w:pPr>
-        <w:numPr>
+      <w:bookmarkStart w:id="28" w:name="ecosystem-engineering"/>
+      <w:r>
+        <w:t xml:space="preserve">ecosystem engineering</w:t>
+      </w:r>
+      <w:bookmarkEnd w:id="28"/>
+    </w:p>
+    <w:p>
+      <w:pPr>
+        <w:pStyle w:val="Compact"/>
+        <w:numPr>
+          <w:numId w:val="1009"/>
           <w:ilvl w:val="0"/>
-          <w:numId w:val="1005"/>
-        </w:numPr>
+        </w:numPr>
+      </w:pPr>
+      <w:r>
+        <w:t xml:space="preserve">Parasitized cockles</w:t>
+      </w:r>
+      <w:r>
+        <w:t xml:space="preserve"> </w:t>
+      </w:r>
+      <w:r>
+        <w:t xml:space="preserve">(Thomas and Poulin 1998; Thomas et al. 1999)</w:t>
+      </w:r>
+      <w:r>
+        <w:t xml:space="preserve">: changed bioturbation (stirring), presence of hard surface has various impacts on community structure. Changes habitat for other species; arrows mediated through the environment.</w:t>
+      </w:r>
+    </w:p>
+    <w:p>
+      <w:pPr>
+        <w:pStyle w:val="Heading2"/>
+      </w:pPr>
+      <w:bookmarkStart w:id="29" w:name="large-scale-community-structure"/>
+      <w:r>
+        <w:t xml:space="preserve">Large-scale community structure</w:t>
+      </w:r>
+      <w:bookmarkEnd w:id="29"/>
+    </w:p>
+    <w:p>
+      <w:pPr>
         <w:pStyle w:val="Compact"/>
-      </w:pPr>
-      <w:r>
-        <w:rPr>
-          <w:i/>
-        </w:rPr>
-        <w:t xml:space="preserve">Parelaphostrongylus tenuis</w:t>
-      </w:r>
-      <w:r>
-        <w:t xml:space="preserve"> </w:t>
-      </w:r>
-      <w:r>
-        <w:t xml:space="preserve">(meningeal worm): kills moose (</w:t>
-      </w:r>
-      <w:r>
-        <w:rPr>
-          <w:i/>
-        </w:rPr>
-        <w:t xml:space="preserve">Alces alces</w:t>
-      </w:r>
-      <w:r>
-        <w:t xml:space="preserve">) and caribou (</w:t>
-      </w:r>
-      <w:r>
-        <w:rPr>
-          <w:i/>
-        </w:rPr>
-        <w:t xml:space="preserve">Rangifer tarandus</w:t>
-      </w:r>
-      <w:r>
-        <w:t xml:space="preserve">) in clinical infections (brain pathology), doesn’t kill white-tailed deer. Moose density inversely correlated with density of</w:t>
-      </w:r>
-      <w:r>
-        <w:t xml:space="preserve"> </w:t>
-      </w:r>
-      <w:r>
-        <w:rPr>
-          <w:i/>
-        </w:rPr>
-        <w:t xml:space="preserve">P. tenuis</w:t>
-      </w:r>
-      <w:r>
-        <w:t xml:space="preserve"> </w:t>
-      </w:r>
-      <w:r>
-        <w:t xml:space="preserve">eggs in deer feces.</w:t>
-      </w:r>
-    </w:p>
-    <w:p>
-      <w:pPr>
-        <w:pStyle w:val="FirstParagraph"/>
-      </w:pPr>
-      <w:r>
-        <w:rPr>
-          <w:i/>
-        </w:rPr>
-        <w:t xml:space="preserve">P. tenuis</w:t>
-      </w:r>
-      <w:r>
-        <w:t xml:space="preserve"> </w:t>
-      </w:r>
-      <w:r>
-        <w:t xml:space="preserve">has a two-host life cycle, from gastropods which are eaten</w:t>
-      </w:r>
-      <w:r>
-        <w:t xml:space="preserve"> </w:t>
-      </w:r>
-      <w:r>
-        <w:t xml:space="preserve">accidentally by grazing ungulates and back again (via excreted eggs</w:t>
-      </w:r>
-      <w:r>
-        <w:t xml:space="preserve"> </w:t>
-      </w:r>
-      <w:r>
-        <w:t xml:space="preserve">which hatch into larvae and bore into the gastropods when they crawl</w:t>
-      </w:r>
-      <w:r>
-        <w:t xml:space="preserve"> </w:t>
-      </w:r>
-      <w:r>
-        <w:t xml:space="preserve">over the larvae).</w:t>
-      </w:r>
-    </w:p>
-    <w:p>
-      <w:pPr>
-        <w:pStyle w:val="BodyText"/>
-      </w:pPr>
-      <w:r>
-        <w:t xml:space="preserve">In the absence of the worm, moose can outcompete white-tailed deer for</w:t>
-      </w:r>
-      <w:r>
-        <w:t xml:space="preserve"> </w:t>
-      </w:r>
-      <w:r>
-        <w:t xml:space="preserve">forage. Has</w:t>
-      </w:r>
-      <w:r>
-        <w:t xml:space="preserve"> </w:t>
-      </w:r>
-      <w:r>
-        <w:rPr>
-          <w:i/>
-        </w:rPr>
-        <w:t xml:space="preserve">P. tenuis</w:t>
-      </w:r>
-      <w:r>
-        <w:t xml:space="preserve"> </w:t>
-      </w:r>
-      <w:r>
-        <w:t xml:space="preserve">has caused the rise of deer and the decline of</w:t>
-      </w:r>
-      <w:r>
-        <w:t xml:space="preserve"> </w:t>
-      </w:r>
-      <w:r>
-        <w:t xml:space="preserve">moose in the southern boreal forest? Do deer and</w:t>
-      </w:r>
-      <w:r>
-        <w:t xml:space="preserve"> </w:t>
-      </w:r>
-      <w:r>
-        <w:rPr>
-          <w:i/>
-        </w:rPr>
-        <w:t xml:space="preserve">P. tenuis</w:t>
-      </w:r>
-      <w:r>
-        <w:t xml:space="preserve"> </w:t>
-      </w:r>
-      <w:r>
-        <w:t xml:space="preserve">prevent the</w:t>
-      </w:r>
-      <w:r>
-        <w:t xml:space="preserve"> </w:t>
-      </w:r>
-      <w:r>
-        <w:t xml:space="preserve">reintroduction of moose?</w:t>
-      </w:r>
-    </w:p>
-    <w:p>
-      <w:pPr>
-        <w:pStyle w:val="BodyText"/>
-      </w:pPr>
-      <w:r>
-        <w:t xml:space="preserve">Schmitz and Nudds (1994)</w:t>
-      </w:r>
-      <w:r>
-        <w:t xml:space="preserve">: macroparasite model with two possible definitive</w:t>
-      </w:r>
-      <w:r>
-        <w:t xml:space="preserve"> </w:t>
-      </w:r>
-      <w:r>
-        <w:t xml:space="preserve">hosts, moose and deer, which also compete with each other.</w:t>
-      </w:r>
-      <w:r>
-        <w:t xml:space="preserve"> </w:t>
-      </w:r>
-      <w:r>
-        <w:rPr>
-          <w:i/>
-        </w:rPr>
-        <w:t xml:space="preserve">P. tenuis</w:t>
-      </w:r>
-      <w:r>
-        <w:t xml:space="preserve"> </w:t>
-      </w:r>
-      <w:r>
-        <w:t xml:space="preserve">kills moose, no effect on deer. Model suggests that (depending on</w:t>
-      </w:r>
-      <w:r>
-        <w:t xml:space="preserve"> </w:t>
-      </w:r>
-      <w:r>
-        <w:t xml:space="preserve">parameters that we don’t know), moose could outcompete deer, be</w:t>
-      </w:r>
-      <w:r>
-        <w:t xml:space="preserve"> </w:t>
-      </w:r>
-      <w:r>
-        <w:t xml:space="preserve">outcompeted by deer, or coexist even in the presence of deer and</w:t>
-      </w:r>
-      <w:r>
-        <w:t xml:space="preserve"> </w:t>
-      </w:r>
-      <w:r>
-        <w:rPr>
-          <w:i/>
-        </w:rPr>
-        <w:t xml:space="preserve">P.</w:t>
-      </w:r>
-      <w:r>
-        <w:rPr>
-          <w:i/>
-        </w:rPr>
-        <w:t xml:space="preserve"> </w:t>
-      </w:r>
-      <w:r>
-        <w:rPr>
-          <w:i/>
-        </w:rPr>
-        <w:t xml:space="preserve">tenuis</w:t>
-      </w:r>
-      <w:r>
-        <w:t xml:space="preserve">.</w:t>
-      </w:r>
-    </w:p>
-    <w:p>
-      <w:pPr>
-        <w:numPr>
+        <w:numPr>
+          <w:numId w:val="1010"/>
           <w:ilvl w:val="0"/>
-          <w:numId w:val="1006"/>
-        </w:numPr>
+        </w:numPr>
+      </w:pPr>
+      <w:r>
+        <w:t xml:space="preserve">rinderpest</w:t>
+      </w:r>
+      <w:r>
+        <w:t xml:space="preserve"> </w:t>
+      </w:r>
+      <m:oMath>
+        <m:r>
+          <m:t>→</m:t>
+        </m:r>
+      </m:oMath>
+      <w:r>
+        <w:t xml:space="preserve"> </w:t>
+      </w:r>
+      <w:r>
+        <w:t xml:space="preserve">ungulates</w:t>
+      </w:r>
+      <w:r>
+        <w:t xml:space="preserve"> </w:t>
+      </w:r>
+      <m:oMath>
+        <m:r>
+          <m:t>→</m:t>
+        </m:r>
+      </m:oMath>
+      <w:r>
+        <w:t xml:space="preserve"> </w:t>
+      </w:r>
+      <w:r>
+        <w:t xml:space="preserve">grass</w:t>
+      </w:r>
+      <w:r>
+        <w:t xml:space="preserve"> </w:t>
+      </w:r>
+      <m:oMath>
+        <m:r>
+          <m:t>→</m:t>
+        </m:r>
+      </m:oMath>
+      <w:r>
+        <w:t xml:space="preserve"> </w:t>
+      </w:r>
+      <w:r>
+        <w:t xml:space="preserve">brushy vegetation</w:t>
+      </w:r>
+      <w:r>
+        <w:t xml:space="preserve"> </w:t>
+      </w:r>
+      <m:oMath>
+        <m:r>
+          <m:t>→</m:t>
+        </m:r>
+      </m:oMath>
+      <w:r>
+        <w:t xml:space="preserve"> </w:t>
+      </w:r>
+      <w:r>
+        <w:t xml:space="preserve">tsetse flies</w:t>
+      </w:r>
+      <w:r>
+        <w:t xml:space="preserve"> </w:t>
+      </w:r>
+      <m:oMath>
+        <m:r>
+          <m:t>→</m:t>
+        </m:r>
+      </m:oMath>
+      <w:r>
+        <w:t xml:space="preserve"> </w:t>
+      </w:r>
+      <w:r>
+        <w:t xml:space="preserve">trypanosomiasis: keeps out livestock, horses (and hence humans, or at least Europeans)</w:t>
+      </w:r>
+      <w:r>
+        <w:t xml:space="preserve"> </w:t>
+      </w:r>
+      <w:r>
+        <w:t xml:space="preserve">(Pearce 2000)</w:t>
+      </w:r>
+    </w:p>
+    <w:p>
+      <w:pPr>
         <w:pStyle w:val="Compact"/>
-      </w:pPr>
-      <w:r>
-        <w:t xml:space="preserve">just because a parasite kills a host in a clinical setting doesn’t</w:t>
-      </w:r>
-      <w:r>
-        <w:t xml:space="preserve"> </w:t>
-      </w:r>
-      <w:r>
-        <w:t xml:space="preserve">mean that the parasite will necessary reduce host population</w:t>
-      </w:r>
-      <w:r>
-        <w:t xml:space="preserve"> </w:t>
-      </w:r>
-      <w:r>
-        <w:t xml:space="preserve">significantly</w:t>
-      </w:r>
-    </w:p>
-    <w:p>
-      <w:pPr>
-        <w:numPr>
+        <w:numPr>
+          <w:numId w:val="1010"/>
           <w:ilvl w:val="0"/>
-          <w:numId w:val="1006"/>
-        </w:numPr>
+        </w:numPr>
+      </w:pPr>
+      <w:r>
+        <w:t xml:space="preserve">Serengeti</w:t>
+      </w:r>
+    </w:p>
+    <w:p>
+      <w:pPr>
         <w:pStyle w:val="Compact"/>
-      </w:pPr>
-      <w:r>
-        <w:t xml:space="preserve">model identifies sensitive parameters:</w:t>
-      </w:r>
-    </w:p>
-    <w:p>
-      <w:pPr>
-        <w:numPr>
-          <w:ilvl w:val="0"/>
-          <w:numId w:val="1006"/>
-        </w:numPr>
+        <w:numPr>
+          <w:numId w:val="1011"/>
+          <w:ilvl w:val="1"/>
+        </w:numPr>
+      </w:pPr>
+      <w:r>
+        <w:t xml:space="preserve">rinderpest, ungulates, vegetation, trypanosome interaction</w:t>
+      </w:r>
+      <w:r>
+        <w:t xml:space="preserve"> </w:t>
+      </w:r>
+      <w:r>
+        <w:t xml:space="preserve">(Pearce 2000)</w:t>
+      </w:r>
+    </w:p>
+    <w:p>
+      <w:pPr>
         <w:pStyle w:val="Compact"/>
-      </w:pPr>
-      <w:r>
-        <w:t xml:space="preserve">growth rate of intermediate hosts (gastropods)</w:t>
-      </w:r>
-    </w:p>
-    <w:p>
-      <w:pPr>
-        <w:numPr>
-          <w:ilvl w:val="0"/>
-          <w:numId w:val="1006"/>
-        </w:numPr>
-        <w:pStyle w:val="Compact"/>
-      </w:pPr>
-      <w:r>
-        <w:t xml:space="preserve">competitive interaction between moose and deer</w:t>
-      </w:r>
-    </w:p>
-    <w:p>
-      <w:pPr>
-        <w:numPr>
-          <w:ilvl w:val="0"/>
-          <w:numId w:val="1006"/>
-        </w:numPr>
-        <w:pStyle w:val="Compact"/>
-      </w:pPr>
-      <w:r>
-        <w:t xml:space="preserve">death rate of moose from parasites</w:t>
-      </w:r>
-    </w:p>
-    <w:p>
-      <w:pPr>
-        <w:pStyle w:val="Heading2"/>
-      </w:pPr>
-      <w:bookmarkStart w:id="27" w:name="trophic-cascades-and-apparent-mutualism"/>
-      <w:r>
-        <w:t xml:space="preserve">Trophic cascades and apparent mutualism</w:t>
-      </w:r>
-      <w:bookmarkEnd w:id="27"/>
-    </w:p>
-    <w:p>
-      <w:pPr>
-        <w:numPr>
-          <w:ilvl w:val="0"/>
-          <w:numId w:val="1007"/>
-        </w:numPr>
-        <w:pStyle w:val="Compact"/>
-      </w:pPr>
-      <w:r>
-        <w:rPr>
-          <w:b/>
-        </w:rPr>
-        <w:t xml:space="preserve">Trophic cascades</w:t>
-      </w:r>
-      <w:r>
-        <w:t xml:space="preserve">: alternating changes in density at odd vs. even a</w:t>
-      </w:r>
-      <w:r>
-        <w:t xml:space="preserve"> </w:t>
-      </w:r>
-      <w:r>
-        <w:t xml:space="preserve">food chain (prey decrease, prey’s prey increase, etc.). Can parasites be</w:t>
-      </w:r>
-      <w:r>
-        <w:t xml:space="preserve"> </w:t>
-      </w:r>
-      <w:r>
-        <w:t xml:space="preserve">“</w:t>
-      </w:r>
-      <w:r>
-        <w:t xml:space="preserve">top predators</w:t>
-      </w:r>
-      <w:r>
-        <w:t xml:space="preserve">”</w:t>
-      </w:r>
-      <w:r>
-        <w:t xml:space="preserve"> </w:t>
-      </w:r>
-      <w:r>
-        <w:t xml:space="preserve">in these cases?</w:t>
-      </w:r>
-    </w:p>
-    <w:p>
-      <w:pPr>
-        <w:numPr>
-          <w:ilvl w:val="0"/>
-          <w:numId w:val="1007"/>
-        </w:numPr>
-        <w:pStyle w:val="Compact"/>
-      </w:pPr>
-      <w:r>
-        <w:t xml:space="preserve">Cestodes/killifish/seabirds: whether this helps or hurts the predator</w:t>
-      </w:r>
-      <w:r>
-        <w:t xml:space="preserve"> </w:t>
-      </w:r>
-      <w:r>
-        <w:t xml:space="preserve">(individual or population) depends on level of parasitism, costs,</w:t>
-      </w:r>
-      <w:r>
-        <w:t xml:space="preserve"> </w:t>
-      </w:r>
-      <w:r>
-        <w:t xml:space="preserve">benefits. Predator population size might be max. with no parasites, but</w:t>
-      </w:r>
-      <w:r>
-        <w:t xml:space="preserve"> </w:t>
-      </w:r>
-      <w:r>
-        <w:t xml:space="preserve">individual decisions (presumably) maximize individual fitness.</w:t>
-      </w:r>
-    </w:p>
-    <w:p>
-      <w:pPr>
-        <w:numPr>
-          <w:ilvl w:val="0"/>
-          <w:numId w:val="1007"/>
-        </w:numPr>
-        <w:pStyle w:val="Compact"/>
-      </w:pPr>
-      <w:r>
-        <w:t xml:space="preserve">Toxoplasma-induced bottom-up trophic cascades (??):</w:t>
-      </w:r>
-      <w:r>
-        <w:t xml:space="preserve"> </w:t>
-      </w:r>
-      <w:r>
-        <w:t xml:space="preserve">Skorping and Högstedt (2001)</w:t>
-      </w:r>
-      <w:r>
-        <w:t xml:space="preserve">/</w:t>
-      </w:r>
-      <w:r>
-        <w:t xml:space="preserve">Pusenius and Ostfeld (2000)</w:t>
-      </w:r>
-      <w:r>
-        <w:t xml:space="preserve">:</w:t>
-      </w:r>
-      <w:r>
-        <w:t xml:space="preserve"> </w:t>
-      </w:r>
-      <w:r>
-        <w:rPr>
-          <w:i/>
-        </w:rPr>
-        <w:t xml:space="preserve">more</w:t>
-      </w:r>
-      <w:r>
-        <w:t xml:space="preserve"> </w:t>
-      </w:r>
-      <w:r>
-        <w:t xml:space="preserve">seeds eaten in the presence of</w:t>
-      </w:r>
-      <w:r>
-        <w:t xml:space="preserve"> </w:t>
-      </w:r>
-      <w:r>
-        <w:t xml:space="preserve">stoats than in their absence!)</w:t>
-      </w:r>
-    </w:p>
-    <w:p>
-      <w:pPr>
-        <w:numPr>
-          <w:ilvl w:val="0"/>
-          <w:numId w:val="1007"/>
-        </w:numPr>
-        <w:pStyle w:val="Compact"/>
-      </w:pPr>
-      <w:r>
-        <w:t xml:space="preserve">Increased flow through food webs, ecosystem efficiency?</w:t>
-      </w:r>
-    </w:p>
-    <w:p>
-      <w:pPr>
-        <w:pStyle w:val="Heading2"/>
-      </w:pPr>
-      <w:bookmarkStart w:id="28" w:name="ecosystem-engineering"/>
-      <w:r>
-        <w:t xml:space="preserve">ecosystem engineering</w:t>
-      </w:r>
-      <w:bookmarkEnd w:id="28"/>
-    </w:p>
-    <w:p>
-      <w:pPr>
-        <w:numPr>
-          <w:ilvl w:val="0"/>
-          <w:numId w:val="1008"/>
-        </w:numPr>
-        <w:pStyle w:val="Compact"/>
-      </w:pPr>
-      <w:r>
-        <w:t xml:space="preserve">Parasitized cockles</w:t>
-      </w:r>
-      <w:r>
-        <w:t xml:space="preserve"> </w:t>
-      </w:r>
-      <w:r>
-        <w:t xml:space="preserve">(Thomas and Poulin 1998; Thomas et al. 1999)</w:t>
-      </w:r>
-      <w:r>
-        <w:t xml:space="preserve">: changed bioturbation (stirring), presence of hard surface has various impacts on community structure. Changes habitat for other species; arrows mediated through the environment.</w:t>
-      </w:r>
-    </w:p>
-    <w:p>
-      <w:pPr>
-        <w:pStyle w:val="Heading2"/>
-      </w:pPr>
-      <w:bookmarkStart w:id="29" w:name="large-scale-community-structure"/>
-      <w:r>
-        <w:t xml:space="preserve">Large-scale community structure</w:t>
-      </w:r>
-      <w:bookmarkEnd w:id="29"/>
-    </w:p>
-    <w:p>
-      <w:pPr>
-        <w:numPr>
-          <w:ilvl w:val="0"/>
-          <w:numId w:val="1009"/>
-        </w:numPr>
-        <w:pStyle w:val="Compact"/>
-      </w:pPr>
-      <w:r>
-        <w:t xml:space="preserve">trypanosomiasis keeps out livestock, horses (and hence humans, or at least Europeans)</w:t>
-      </w:r>
-    </w:p>
-    <w:p>
-      <w:pPr>
-        <w:numPr>
-          <w:ilvl w:val="0"/>
-          <w:numId w:val="1009"/>
-        </w:numPr>
-        <w:pStyle w:val="Compact"/>
-      </w:pPr>
-      <w:r>
-        <w:t xml:space="preserve">Serengeti</w:t>
-      </w:r>
-    </w:p>
-    <w:p>
-      <w:pPr>
-        <w:numPr>
+        <w:numPr>
+          <w:numId w:val="1011"/>
           <w:ilvl w:val="1"/>
-          <w:numId w:val="1010"/>
-        </w:numPr>
-        <w:pStyle w:val="Compact"/>
-      </w:pPr>
-      <w:r>
-        <w:t xml:space="preserve">rinderpest, ungulates, vegetation, trypanosome interaction</w:t>
-      </w:r>
-      <w:r>
-        <w:t xml:space="preserve"> </w:t>
-      </w:r>
-      <w:r>
-        <w:t xml:space="preserve">(Pearce 2000)</w:t>
-      </w:r>
-    </w:p>
-    <w:p>
-      <w:pPr>
-        <w:numPr>
-          <w:ilvl w:val="1"/>
-          <w:numId w:val="1010"/>
-        </w:numPr>
-        <w:pStyle w:val="Compact"/>
+        </w:numPr>
       </w:pPr>
       <w:r>
         <w:t xml:space="preserve">Holdo et al. (2009)</w:t>
@@ -1327,160 +1402,188 @@
     </w:p>
     <w:p>
       <w:pPr>
-        <w:numPr>
+        <w:pStyle w:val="Compact"/>
+        <w:numPr>
+          <w:numId w:val="1012"/>
           <w:ilvl w:val="0"/>
-          <w:numId w:val="1011"/>
-        </w:numPr>
+        </w:numPr>
+      </w:pPr>
+      <w:r>
+        <w:t xml:space="preserve">Chestnut blight (hypovirulence, fungal superparasites)</w:t>
+      </w:r>
+    </w:p>
+    <w:p>
+      <w:pPr>
         <w:pStyle w:val="Compact"/>
-      </w:pPr>
-      <w:r>
-        <w:t xml:space="preserve">Chestnut blight (hypovirulence, fungal superparasites)</w:t>
-      </w:r>
-    </w:p>
-    <w:p>
-      <w:pPr>
-        <w:numPr>
+        <w:numPr>
+          <w:numId w:val="1012"/>
           <w:ilvl w:val="0"/>
-          <w:numId w:val="1011"/>
-        </w:numPr>
+        </w:numPr>
+      </w:pPr>
+      <w:r>
+        <w:t xml:space="preserve">Cascading effects of myxomatosis in Australia and Britain</w:t>
+      </w:r>
+      <w:r>
+        <w:t xml:space="preserve"> </w:t>
+      </w:r>
+      <w:r>
+        <w:t xml:space="preserve">(Sumption and Flowerdew 1985)</w:t>
+      </w:r>
+    </w:p>
+    <w:p>
+      <w:pPr>
         <w:pStyle w:val="Compact"/>
-      </w:pPr>
-      <w:r>
-        <w:t xml:space="preserve">Cascading effects of myxomatosis in Australia and Britain</w:t>
-      </w:r>
-      <w:r>
-        <w:t xml:space="preserve"> </w:t>
-      </w:r>
-      <w:r>
-        <w:t xml:space="preserve">(Sumption and Flowerdew 1985)</w:t>
-      </w:r>
-    </w:p>
-    <w:p>
-      <w:pPr>
-        <w:numPr>
+        <w:numPr>
+          <w:numId w:val="1013"/>
           <w:ilvl w:val="1"/>
-          <w:numId w:val="1012"/>
-        </w:numPr>
+        </w:numPr>
+      </w:pPr>
+      <w:r>
+        <w:t xml:space="preserve">Britain: post 1954-55, increased woodland regeneration and increased grassland and cereal production</w:t>
+      </w:r>
+      <w:r>
+        <w:t xml:space="preserve"> </w:t>
+      </w:r>
+      <w:r>
+        <w:t xml:space="preserve">- increase in many inverts, voles, but some species of insects declined (Large Blue Butterfly,</w:t>
+      </w:r>
+      <w:r>
+        <w:t xml:space="preserve"> </w:t>
+      </w:r>
+      <w:r>
+        <w:rPr>
+          <w:i/>
+        </w:rPr>
+        <w:t xml:space="preserve">Maculinea arion</w:t>
+      </w:r>
+      <w:r>
+        <w:t xml:space="preserve">, went extinct because of missing red ant species)</w:t>
+      </w:r>
+      <w:r>
+        <w:t xml:space="preserve"> </w:t>
+      </w:r>
+      <w:r>
+        <w:t xml:space="preserve">- predator populations dropped immediately, but generalists recovered</w:t>
+      </w:r>
+      <w:r>
+        <w:t xml:space="preserve"> </w:t>
+      </w:r>
+      <w:r>
+        <w:t xml:space="preserve">- other rabbit parasites declined</w:t>
+      </w:r>
+    </w:p>
+    <w:p>
+      <w:pPr>
+        <w:pStyle w:val="Heading2"/>
+      </w:pPr>
+      <w:bookmarkStart w:id="31" w:name="community-effects-on-parasites"/>
+      <w:r>
+        <w:t xml:space="preserve">Community effects on parasites</w:t>
+      </w:r>
+      <w:bookmarkEnd w:id="31"/>
+    </w:p>
+    <w:p>
+      <w:pPr>
         <w:pStyle w:val="Compact"/>
-      </w:pPr>
-      <w:r>
-        <w:t xml:space="preserve">Britain: post 1954-55, increased woodland regeneration and increased grassland and cereal production</w:t>
-      </w:r>
-    </w:p>
-    <w:p>
-      <w:pPr>
-        <w:numPr>
+        <w:numPr>
+          <w:numId w:val="1014"/>
+          <w:ilvl w:val="0"/>
+        </w:numPr>
+      </w:pPr>
+      <w:r>
+        <w:t xml:space="preserve">“</w:t>
+      </w:r>
+      <w:r>
+        <w:t xml:space="preserve">Keeping the herds healthy</w:t>
+      </w:r>
+      <w:r>
+        <w:t xml:space="preserve">”</w:t>
+      </w:r>
+      <w:r>
+        <w:t xml:space="preserve">: when is predator removal bad for hosts?</w:t>
+      </w:r>
+    </w:p>
+    <w:p>
+      <w:pPr>
+        <w:pStyle w:val="Compact"/>
+        <w:numPr>
+          <w:numId w:val="1014"/>
+          <w:ilvl w:val="0"/>
+        </w:numPr>
+      </w:pPr>
+      <w:r>
+        <w:t xml:space="preserve">Packer et al. (2003)</w:t>
+      </w:r>
+      <w:r>
+        <w:t xml:space="preserve">,</w:t>
+      </w:r>
+      <w:r>
+        <w:t xml:space="preserve"> </w:t>
+      </w:r>
+      <w:r>
+        <w:t xml:space="preserve">Lafferty (2004)</w:t>
+      </w:r>
+    </w:p>
+    <w:p>
+      <w:pPr>
+        <w:pStyle w:val="Compact"/>
+        <w:numPr>
+          <w:numId w:val="1014"/>
+          <w:ilvl w:val="0"/>
+        </w:numPr>
+      </w:pPr>
+      <w:r>
+        <w:t xml:space="preserve">competing effects</w:t>
+      </w:r>
+    </w:p>
+    <w:p>
+      <w:pPr>
+        <w:pStyle w:val="Compact"/>
+        <w:numPr>
+          <w:numId w:val="1015"/>
           <w:ilvl w:val="1"/>
-          <w:numId w:val="1012"/>
-        </w:numPr>
+        </w:numPr>
+      </w:pPr>
+      <w:r>
+        <w:t xml:space="preserve">kill infected individuals, reduce density</w:t>
+      </w:r>
+    </w:p>
+    <w:p>
+      <w:pPr>
         <w:pStyle w:val="Compact"/>
-      </w:pPr>
-      <w:r>
-        <w:t xml:space="preserve">increase in many inverts, voles, but some species of insects declined (Large Blue Butterfly,</w:t>
-      </w:r>
-      <w:r>
-        <w:t xml:space="preserve"> </w:t>
-      </w:r>
-      <w:r>
-        <w:rPr>
-          <w:i/>
-        </w:rPr>
-        <w:t xml:space="preserve">Maculinea arion</w:t>
-      </w:r>
-      <w:r>
-        <w:t xml:space="preserve">, went extinct because of missing red ant species)</w:t>
-      </w:r>
-    </w:p>
-    <w:p>
-      <w:pPr>
-        <w:numPr>
+        <w:numPr>
+          <w:numId w:val="1015"/>
           <w:ilvl w:val="1"/>
-          <w:numId w:val="1012"/>
-        </w:numPr>
+        </w:numPr>
+      </w:pPr>
+      <w:r>
+        <w:rPr>
+          <w:i/>
+        </w:rPr>
+        <w:t xml:space="preserve">inverse</w:t>
+      </w:r>
+      <w:r>
+        <w:t xml:space="preserve"> </w:t>
+      </w:r>
+      <w:r>
+        <w:t xml:space="preserve">density dependence (e.g. vector-borne transmission)?</w:t>
+      </w:r>
+    </w:p>
+    <w:p>
+      <w:pPr>
+        <w:pStyle w:val="BlockText"/>
+      </w:pPr>
+      <w:r>
+        <w:t xml:space="preserve">In general, predator removal is more likely to be harmful [i.e. increase parasitism] when the parasite is highly virulent, macroparasites are highly aggregated in their prey, hosts are long-lived and the predators select infected prey</w:t>
+      </w:r>
+    </w:p>
+    <w:p>
+      <w:pPr>
         <w:pStyle w:val="Compact"/>
-      </w:pPr>
-      <w:r>
-        <w:t xml:space="preserve">predator populations dropped immediately, but generalists recovered</w:t>
-      </w:r>
-    </w:p>
-    <w:p>
-      <w:pPr>
-        <w:numPr>
-          <w:ilvl w:val="1"/>
-          <w:numId w:val="1012"/>
-        </w:numPr>
-        <w:pStyle w:val="Compact"/>
-      </w:pPr>
-      <w:r>
-        <w:t xml:space="preserve">other rabbit parasites declined</w:t>
-      </w:r>
-    </w:p>
-    <w:p>
-      <w:pPr>
-        <w:pStyle w:val="Heading2"/>
-      </w:pPr>
-      <w:bookmarkStart w:id="31" w:name="community-effects-on-parasites"/>
-      <w:r>
-        <w:t xml:space="preserve">Community effects on parasites</w:t>
-      </w:r>
-      <w:bookmarkEnd w:id="31"/>
-    </w:p>
-    <w:p>
-      <w:pPr>
-        <w:pStyle w:val="FirstParagraph"/>
-      </w:pPr>
-      <w:r>
-        <w:t xml:space="preserve">“</w:t>
-      </w:r>
-      <w:r>
-        <w:t xml:space="preserve">Keeping the herds healthy</w:t>
-      </w:r>
-      <w:r>
-        <w:t xml:space="preserve">”</w:t>
-      </w:r>
-      <w:r>
-        <w:t xml:space="preserve">: when is predator removal bad for hosts?</w:t>
-      </w:r>
-    </w:p>
-    <w:p>
-      <w:pPr>
-        <w:numPr>
+        <w:numPr>
+          <w:numId w:val="1016"/>
           <w:ilvl w:val="0"/>
-          <w:numId w:val="1013"/>
-        </w:numPr>
-        <w:pStyle w:val="Compact"/>
-      </w:pPr>
-      <w:r>
-        <w:t xml:space="preserve">Lafferty (2004)</w:t>
-      </w:r>
-    </w:p>
-    <w:p>
-      <w:pPr>
-        <w:numPr>
-          <w:ilvl w:val="0"/>
-          <w:numId w:val="1013"/>
-        </w:numPr>
-        <w:pStyle w:val="Compact"/>
-      </w:pPr>
-      <w:r>
-        <w:t xml:space="preserve">Packer et al. (2003)</w:t>
-      </w:r>
-    </w:p>
-    <w:p>
-      <w:pPr>
-        <w:pStyle w:val="BlockText"/>
-      </w:pPr>
-      <w:r>
-        <w:t xml:space="preserve">In general, predator removal is more likely to be harmful when the parasite is highly virulent, macroparasites are highly aggregated in their prey, hosts are long-lived and the predators select infected prey</w:t>
-      </w:r>
-    </w:p>
-    <w:p>
-      <w:pPr>
-        <w:numPr>
-          <w:ilvl w:val="0"/>
-          <w:numId w:val="1014"/>
-        </w:numPr>
-        <w:pStyle w:val="Compact"/>
+        </w:numPr>
       </w:pPr>
       <w:r>
         <w:t xml:space="preserve">Richards, Drake, and Ezenwa (2021)</w:t>
@@ -1594,7 +1697,7 @@
     <w:bookmarkStart w:id="36" w:name="ref-combes_parasites_1996"/>
     <w:p>
       <w:pPr>
-        <w:pStyle w:val="Bibliography"/>
+        <w:pStyle w:val="FirstParagraph"/>
       </w:pPr>
       <w:r>
         <w:t xml:space="preserve">Combes, Claude. 1996. “Parasites, Biodiversity and Ecosystem Stability.”</w:t>
@@ -1633,7 +1736,7 @@
     <w:bookmarkStart w:id="38" w:name="ref-holdo_disease-mediated_2009"/>
     <w:p>
       <w:pPr>
-        <w:pStyle w:val="Bibliography"/>
+        <w:pStyle w:val="BodyText"/>
       </w:pPr>
       <w:r>
         <w:t xml:space="preserve">Holdo, Ricardo M., Anthony R. E. Sinclair, Andrew P. Dobson, Kristine L. Metzger, Benjamin M. Bolker, Mark E. Ritchie, and Robert D. Holt. 2009. “A Disease-Mediated Trophic Cascade in the Serengeti and Its Implications for Ecosystem C.”</w:t>
@@ -1672,7 +1775,7 @@
     <w:bookmarkStart w:id="40" w:name="ref-lafferty_ecosystem_2008"/>
     <w:p>
       <w:pPr>
-        <w:pStyle w:val="Bibliography"/>
+        <w:pStyle w:val="BodyText"/>
       </w:pPr>
       <w:r>
         <w:t xml:space="preserve">Lafferty, K. D. 2008. “Ecosystem Consequences of Fish Parasites.”</w:t>
@@ -1711,7 +1814,7 @@
     <w:bookmarkStart w:id="42" w:name="ref-lafferty_fishing_2004"/>
     <w:p>
       <w:pPr>
-        <w:pStyle w:val="Bibliography"/>
+        <w:pStyle w:val="BodyText"/>
       </w:pPr>
       <w:r>
         <w:t xml:space="preserve">Lafferty, Kevin D. 2004. “Fishing for Lobsters Indirectly Increases Epidemics in Sea Urchins.”</w:t>
@@ -1750,7 +1853,7 @@
     <w:bookmarkStart w:id="44" w:name="ref-packer_keeping_2003"/>
     <w:p>
       <w:pPr>
-        <w:pStyle w:val="Bibliography"/>
+        <w:pStyle w:val="BodyText"/>
       </w:pPr>
       <w:r>
         <w:t xml:space="preserve">Packer, Craig, Robert D. Holt, Peter J. Hudson, Kevin D. Lafferty, and Andrew P. Dobson. 2003. “Keeping the Herds Healthy and Alert: Implications of Predator Control for Infectious Disease.”</w:t>
@@ -1789,7 +1892,7 @@
     <w:bookmarkStart w:id="46" w:name="ref-park_interspecies_1948"/>
     <w:p>
       <w:pPr>
-        <w:pStyle w:val="Bibliography"/>
+        <w:pStyle w:val="BodyText"/>
       </w:pPr>
       <w:r>
         <w:t xml:space="preserve">Park, Thomas. 1948. “Interspecies Competition in Populations of Trilobium Confusum Duval and Trilobium Castaneum Herbst.”</w:t>
@@ -1828,7 +1931,7 @@
     <w:bookmarkStart w:id="48" w:name="ref-pearceInventing2000"/>
     <w:p>
       <w:pPr>
-        <w:pStyle w:val="Bibliography"/>
+        <w:pStyle w:val="BodyText"/>
       </w:pPr>
       <w:r>
         <w:t xml:space="preserve">Pearce, Fred. 2000. “Inventing Africa.”</w:t>
@@ -1867,7 +1970,7 @@
     <w:bookmarkStart w:id="50" w:name="ref-pusenius_effects_2000"/>
     <w:p>
       <w:pPr>
-        <w:pStyle w:val="Bibliography"/>
+        <w:pStyle w:val="BodyText"/>
       </w:pPr>
       <w:r>
         <w:t xml:space="preserve">Pusenius, Jyrki, and Richard S. Ostfeld. 2000. “Effects of Stoat’s Presence and Auditory Cues Indicating Its Presence on Tree Seedling Predation by Meadow Voles.”</w:t>
@@ -1906,7 +2009,7 @@
     <w:bookmarkStart w:id="52" w:name="ref-richards_predators_2021"/>
     <w:p>
       <w:pPr>
-        <w:pStyle w:val="Bibliography"/>
+        <w:pStyle w:val="BodyText"/>
       </w:pPr>
       <w:r>
         <w:t xml:space="preserve">Richards, Robert L., John M. Drake, and Vanessa O. Ezenwa. 2021. “Do Predators Keep Prey Healthy or Make Them Sicker? A Meta-Analysis.”</w:t>
@@ -1924,7 +2027,7 @@
         <w:t xml:space="preserve"> </w:t>
       </w:r>
       <w:r>
-        <w:t xml:space="preserve">n/a (n/a).</w:t>
+        <w:t xml:space="preserve">25 (2).</w:t>
       </w:r>
       <w:r>
         <w:t xml:space="preserve"> </w:t>
@@ -1945,7 +2048,7 @@
     <w:bookmarkStart w:id="54" w:name="ref-schmitz_parasite-mediated_1994"/>
     <w:p>
       <w:pPr>
-        <w:pStyle w:val="Bibliography"/>
+        <w:pStyle w:val="BodyText"/>
       </w:pPr>
       <w:r>
         <w:t xml:space="preserve">Schmitz, Oswald J., and Thomas D. Nudds. 1994. “Parasite-Mediated Competition in Deer and Moose: How Strong Is the Effect of Meningeal Worm on Moose?”</w:t>
@@ -1984,7 +2087,7 @@
     <w:bookmarkStart w:id="56" w:name="ref-skorping_trophic_2001"/>
     <w:p>
       <w:pPr>
-        <w:pStyle w:val="Bibliography"/>
+        <w:pStyle w:val="BodyText"/>
       </w:pPr>
       <w:r>
         <w:t xml:space="preserve">Skorping, Arne, and Göran Högstedt. 2001. “Trophic Cascades: A Role for Parasites?”</w:t>
@@ -2023,7 +2126,7 @@
     <w:bookmarkStart w:id="58" w:name="ref-strauss_invading_2012"/>
     <w:p>
       <w:pPr>
-        <w:pStyle w:val="Bibliography"/>
+        <w:pStyle w:val="BodyText"/>
       </w:pPr>
       <w:r>
         <w:t xml:space="preserve">Strauss, Alex, Andy White, and Mike Boots. 2012. “Invading with Biological Weapons: The Importance of Disease-Mediated Invasions.”</w:t>
@@ -2062,7 +2165,7 @@
     <w:bookmarkStart w:id="60" w:name="ref-sumption_ecological_1985"/>
     <w:p>
       <w:pPr>
-        <w:pStyle w:val="Bibliography"/>
+        <w:pStyle w:val="BodyText"/>
       </w:pPr>
       <w:r>
         <w:t xml:space="preserve">Sumption, K. J., and J. R. Flowerdew. 1985. “The Ecological Effects of the Decline in Rabbits (Oryctolagus Cuniculus L.) Due to Myxomatosis.”</w:t>
@@ -2101,7 +2204,7 @@
     <w:bookmarkStart w:id="62" w:name="ref-thomas_manipulation_1998"/>
     <w:p>
       <w:pPr>
-        <w:pStyle w:val="Bibliography"/>
+        <w:pStyle w:val="BodyText"/>
       </w:pPr>
       <w:r>
         <w:t xml:space="preserve">Thomas, F., and R. Poulin. 1998. “Manipulation of a Mollusc by a Trophically Transmitted Parasite: Convergent Evolution or Phylogenetic Inheritance?”</w:t>
@@ -2140,7 +2243,7 @@
     <w:bookmarkStart w:id="64" w:name="ref-thomasParasites1999"/>
     <w:p>
       <w:pPr>
-        <w:pStyle w:val="Bibliography"/>
+        <w:pStyle w:val="BodyText"/>
       </w:pPr>
       <w:r>
         <w:t xml:space="preserve">Thomas, Frédéric, Robert Poulin, Thierry de Meeüs, Jean-François Guégan, François Renaud, Frederic Thomas, Thierry de Meeus, Jean-Francois Guegan, and Francois Renaud. 1999. “Parasites and Ecosystem Engineering: What Roles Could They Play?”</w:t>
@@ -2189,7 +2292,7 @@
         <w:pStyle w:val="FirstParagraph"/>
       </w:pPr>
       <w:r>
-        <w:t xml:space="preserve">Last updated: 2023-01-30 12:13:17.497291</w:t>
+        <w:t xml:space="preserve">Last updated: 2023-02-01 12:01:56</w:t>
       </w:r>
     </w:p>
     <w:sectPr/>
@@ -2223,6 +2326,109 @@
 <file path=word/numbering.xml><?xml version="1.0" encoding="utf-8"?>
 <w:numbering xmlns:w="http://schemas.openxmlformats.org/wordprocessingml/2006/main">
   <w:abstractNum w:abstractNumId="990">
+    <w:nsid w:val="170cd2de"/>
+    <w:multiLevelType w:val="multilevel"/>
+    <w:lvl w:ilvl="0">
+      <w:numFmt w:val="bullet"/>
+      <w:lvlText w:val=" "/>
+      <w:lvlJc w:val="left"/>
+      <w:pPr>
+        <w:tabs>
+          <w:tab w:val="num" w:pos="0"/>
+        </w:tabs>
+        <w:ind w:left="480" w:hanging="480"/>
+      </w:pPr>
+    </w:lvl>
+    <w:lvl w:ilvl="1">
+      <w:numFmt w:val="bullet"/>
+      <w:lvlText w:val=" "/>
+      <w:lvlJc w:val="left"/>
+      <w:pPr>
+        <w:tabs>
+          <w:tab w:val="num" w:pos="720"/>
+        </w:tabs>
+        <w:ind w:left="1200" w:hanging="480"/>
+      </w:pPr>
+    </w:lvl>
+    <w:lvl w:ilvl="2">
+      <w:numFmt w:val="bullet"/>
+      <w:lvlText w:val=" "/>
+      <w:lvlJc w:val="left"/>
+      <w:pPr>
+        <w:tabs>
+          <w:tab w:val="num" w:pos="1440"/>
+        </w:tabs>
+        <w:ind w:left="1920" w:hanging="480"/>
+      </w:pPr>
+    </w:lvl>
+    <w:lvl w:ilvl="3">
+      <w:numFmt w:val="bullet"/>
+      <w:lvlText w:val=" "/>
+      <w:lvlJc w:val="left"/>
+      <w:pPr>
+        <w:tabs>
+          <w:tab w:val="num" w:pos="2160"/>
+        </w:tabs>
+        <w:ind w:left="2640" w:hanging="480"/>
+      </w:pPr>
+    </w:lvl>
+    <w:lvl w:ilvl="4">
+      <w:numFmt w:val="bullet"/>
+      <w:lvlText w:val=" "/>
+      <w:lvlJc w:val="left"/>
+      <w:pPr>
+        <w:tabs>
+          <w:tab w:val="num" w:pos="2880"/>
+        </w:tabs>
+        <w:ind w:left="3360" w:hanging="480"/>
+      </w:pPr>
+    </w:lvl>
+    <w:lvl w:ilvl="5">
+      <w:numFmt w:val="bullet"/>
+      <w:lvlText w:val=" "/>
+      <w:lvlJc w:val="left"/>
+      <w:pPr>
+        <w:tabs>
+          <w:tab w:val="num" w:pos="3600"/>
+        </w:tabs>
+        <w:ind w:left="4080" w:hanging="480"/>
+      </w:pPr>
+    </w:lvl>
+    <w:lvl w:ilvl="6">
+      <w:numFmt w:val="bullet"/>
+      <w:lvlText w:val=" "/>
+      <w:lvlJc w:val="left"/>
+      <w:pPr>
+        <w:tabs>
+          <w:tab w:val="num" w:pos="4320"/>
+        </w:tabs>
+        <w:ind w:left="4800" w:hanging="480"/>
+      </w:pPr>
+    </w:lvl>
+    <w:lvl w:ilvl="7">
+      <w:numFmt w:val="bullet"/>
+      <w:lvlText w:val=" "/>
+      <w:lvlJc w:val="left"/>
+      <w:pPr>
+        <w:tabs>
+          <w:tab w:val="num" w:pos="5040"/>
+        </w:tabs>
+        <w:ind w:left="5520" w:hanging="480"/>
+      </w:pPr>
+    </w:lvl>
+    <w:lvl w:ilvl="8">
+      <w:numFmt w:val="bullet"/>
+      <w:lvlText w:val=" "/>
+      <w:lvlJc w:val="left"/>
+      <w:pPr>
+        <w:tabs>
+          <w:tab w:val="num" w:pos="5760"/>
+        </w:tabs>
+        <w:ind w:left="6240" w:hanging="480"/>
+      </w:pPr>
+    </w:lvl>
+  </w:abstractNum>
+  <w:abstractNum w:abstractNumId="990">
     <w:nsid w:val="2c1ae401"/>
     <w:multiLevelType w:val="multilevel"/>
     <w:lvl w:ilvl="0">
@@ -2428,6 +2634,9 @@
       </w:pPr>
     </w:lvl>
   </w:abstractNum>
+  <w:num w:numId="1000">
+    <w:abstractNumId w:val="990"/>
+  </w:num>
   <w:num w:numId="1000">
     <w:abstractNumId w:val="990"/>
   </w:num>
@@ -2473,6 +2682,12 @@
   <w:num w:numId="1014">
     <w:abstractNumId w:val="991"/>
   </w:num>
+  <w:num w:numId="1015">
+    <w:abstractNumId w:val="991"/>
+  </w:num>
+  <w:num w:numId="1016">
+    <w:abstractNumId w:val="991"/>
+  </w:num>
 </w:numbering>
 </file>
 
@@ -2616,7 +2831,7 @@
       <w:rFonts w:asciiTheme="majorHAnsi" w:eastAsiaTheme="majorEastAsia" w:hAnsiTheme="majorHAnsi" w:cstheme="majorBidi"/>
       <w:b/>
       <w:bCs/>
-      <w:color w:val="4F81BD" w:themeColor="accent1"/>
+      <w:color w:val="345A8A" w:themeColor="accent1" w:themeShade="B5"/>
       <w:sz w:val="32"/>
       <w:szCs w:val="32"/>
     </w:rPr>
@@ -2639,8 +2854,8 @@
       <w:b/>
       <w:bCs/>
       <w:color w:val="4F81BD" w:themeColor="accent1"/>
-      <w:sz w:val="28"/>
-      <w:szCs w:val="28"/>
+      <w:sz w:val="32"/>
+      <w:szCs w:val="32"/>
     </w:rPr>
   </w:style>
   <w:style w:type="paragraph" w:styleId="Heading3">
@@ -2661,8 +2876,8 @@
       <w:b/>
       <w:bCs/>
       <w:color w:val="4F81BD" w:themeColor="accent1"/>
-      <w:sz w:val="24"/>
-      <w:szCs w:val="24"/>
+      <w:sz w:val="28"/>
+      <w:szCs w:val="28"/>
     </w:rPr>
   </w:style>
   <w:style w:type="paragraph" w:styleId="Heading4">
@@ -2680,7 +2895,7 @@
     </w:pPr>
     <w:rPr>
       <w:rFonts w:asciiTheme="majorHAnsi" w:eastAsiaTheme="majorEastAsia" w:hAnsiTheme="majorHAnsi" w:cstheme="majorBidi"/>
-      <w:i/>
+      <w:b/>
       <w:bCs/>
       <w:color w:val="4F81BD" w:themeColor="accent1"/>
       <w:sz w:val="24"/>
@@ -2702,6 +2917,7 @@
     </w:pPr>
     <w:rPr>
       <w:rFonts w:asciiTheme="majorHAnsi" w:eastAsiaTheme="majorEastAsia" w:hAnsiTheme="majorHAnsi" w:cstheme="majorBidi"/>
+      <w:i/>
       <w:iCs/>
       <w:color w:val="4F81BD" w:themeColor="accent1"/>
       <w:sz w:val="24"/>
@@ -2797,8 +3013,14 @@
     <w:qFormat/>
     <w:pPr>
       <w:spacing w:before="100" w:after="100"/>
-      <w:ind w:firstLine="0" w:left="480" w:right="480"/>
+      <w:ind w:firstLine="0"/>
     </w:pPr>
+    <w:rPr>
+      <w:rFonts w:asciiTheme="majorHAnsi" w:eastAsiaTheme="majorEastAsia" w:hAnsiTheme="majorHAnsi" w:cstheme="majorBidi"/>
+      <w:bCs/>
+      <w:sz w:val="20"/>
+      <w:szCs w:val="20"/>
+    </w:rPr>
   </w:style>
   <w:style w:type="paragraph" w:styleId="FootnoteText">
     <w:name w:val="Footnote Text"/>

--- a/docs/notes/parahostcomm.docx
+++ b/docs/notes/parahostcomm.docx
@@ -38,202 +38,201 @@
     </w:p>
     <w:p>
       <w:pPr>
+        <w:numPr>
+          <w:ilvl w:val="0"/>
+          <w:numId w:val="1001"/>
+        </w:numPr>
         <w:pStyle w:val="Compact"/>
-        <w:numPr>
+      </w:pPr>
+      <w:r>
+        <w:t xml:space="preserve">determine the competitive balance between two species, whether one species can invade or coexist with another;</w:t>
+      </w:r>
+    </w:p>
+    <w:p>
+      <w:pPr>
+        <w:numPr>
+          <w:ilvl w:val="0"/>
           <w:numId w:val="1001"/>
+        </w:numPr>
+        <w:pStyle w:val="Compact"/>
+      </w:pPr>
+      <w:r>
+        <w:t xml:space="preserve">change the flow of energy through and relative balance of different trophic levels;</w:t>
+      </w:r>
+    </w:p>
+    <w:p>
+      <w:pPr>
+        <w:numPr>
           <w:ilvl w:val="0"/>
-        </w:numPr>
-      </w:pPr>
-      <w:r>
-        <w:t xml:space="preserve">determine the competitive balance between two species, whether one species can invade or coexist with another;</w:t>
-      </w:r>
-    </w:p>
-    <w:p>
-      <w:pPr>
+          <w:numId w:val="1001"/>
+        </w:numPr>
         <w:pStyle w:val="Compact"/>
-        <w:numPr>
+      </w:pPr>
+      <w:r>
+        <w:t xml:space="preserve">act as</w:t>
+      </w:r>
+      <w:r>
+        <w:t xml:space="preserve"> </w:t>
+      </w:r>
+      <w:r>
+        <w:t xml:space="preserve">“</w:t>
+      </w:r>
+      <w:r>
+        <w:t xml:space="preserve">ecosystem engineers</w:t>
+      </w:r>
+      <w:r>
+        <w:t xml:space="preserve">”</w:t>
+      </w:r>
+      <w:r>
+        <w:t xml:space="preserve"> </w:t>
+      </w:r>
+      <w:r>
+        <w:t xml:space="preserve">to change the environment in which other organisms live;</w:t>
+      </w:r>
+    </w:p>
+    <w:p>
+      <w:pPr>
+        <w:numPr>
+          <w:ilvl w:val="0"/>
           <w:numId w:val="1001"/>
+        </w:numPr>
+        <w:pStyle w:val="Compact"/>
+      </w:pPr>
+      <w:r>
+        <w:t xml:space="preserve">have cascading effects on entire ecosystems, determining their biomass or diversity.</w:t>
+      </w:r>
+    </w:p>
+    <w:p>
+      <w:pPr>
+        <w:pStyle w:val="Heading2"/>
+      </w:pPr>
+      <w:bookmarkStart w:id="20" w:name="indirect-interactions"/>
+      <w:r>
+        <w:t xml:space="preserve">Indirect interactions</w:t>
+      </w:r>
+      <w:bookmarkEnd w:id="20"/>
+    </w:p>
+    <w:p>
+      <w:pPr>
+        <w:numPr>
           <w:ilvl w:val="0"/>
-        </w:numPr>
-      </w:pPr>
-      <w:r>
-        <w:t xml:space="preserve">change the flow of energy through and relative balance of different trophic levels;</w:t>
-      </w:r>
-    </w:p>
-    <w:p>
-      <w:pPr>
-        <w:pStyle w:val="Compact"/>
-        <w:numPr>
-          <w:numId w:val="1001"/>
+          <w:numId w:val="1002"/>
+        </w:numPr>
+      </w:pPr>
+      <w:r>
+        <w:rPr>
+          <w:b/>
+        </w:rPr>
+        <w:t xml:space="preserve">Direct</w:t>
+      </w:r>
+      <w:r>
+        <w:t xml:space="preserve"> </w:t>
+      </w:r>
+      <w:r>
+        <w:t xml:space="preserve">interactions among species: (e.g.) parasites change the</w:t>
+      </w:r>
+      <w:r>
+        <w:t xml:space="preserve"> </w:t>
+      </w:r>
+      <w:r>
+        <w:t xml:space="preserve">fecundity and mortality of their hosts, leading to population cycles.</w:t>
+      </w:r>
+    </w:p>
+    <w:p>
+      <w:pPr>
+        <w:numPr>
           <w:ilvl w:val="0"/>
-        </w:numPr>
-      </w:pPr>
-      <w:r>
-        <w:t xml:space="preserve">act as</w:t>
-      </w:r>
-      <w:r>
-        <w:t xml:space="preserve"> </w:t>
-      </w:r>
-      <w:r>
-        <w:t xml:space="preserve">“</w:t>
-      </w:r>
-      <w:r>
-        <w:t xml:space="preserve">ecosystem engineers</w:t>
-      </w:r>
-      <w:r>
-        <w:t xml:space="preserve">”</w:t>
-      </w:r>
-      <w:r>
-        <w:t xml:space="preserve"> </w:t>
-      </w:r>
-      <w:r>
-        <w:t xml:space="preserve">to change the environment in which other organisms live;</w:t>
-      </w:r>
-    </w:p>
-    <w:p>
-      <w:pPr>
-        <w:pStyle w:val="Compact"/>
-        <w:numPr>
-          <w:numId w:val="1001"/>
+          <w:numId w:val="1002"/>
+        </w:numPr>
+      </w:pPr>
+      <w:r>
+        <w:rPr>
+          <w:b/>
+        </w:rPr>
+        <w:t xml:space="preserve">Indirect interactions</w:t>
+      </w:r>
+      <w:r>
+        <w:t xml:space="preserve">: the direct (-/+) interaction between</w:t>
+      </w:r>
+      <w:r>
+        <w:t xml:space="preserve"> </w:t>
+      </w:r>
+      <w:r>
+        <w:t xml:space="preserve">parasites and one host leads to a change in the interaction between two</w:t>
+      </w:r>
+      <w:r>
+        <w:t xml:space="preserve"> </w:t>
+      </w:r>
+      <w:r>
+        <w:t xml:space="preserve">hosts, or between one host and another species in the community. These</w:t>
+      </w:r>
+      <w:r>
+        <w:t xml:space="preserve"> </w:t>
+      </w:r>
+      <w:r>
+        <w:t xml:space="preserve">interactions can be</w:t>
+      </w:r>
+      <w:r>
+        <w:t xml:space="preserve"> </w:t>
+      </w:r>
+      <w:r>
+        <w:rPr>
+          <w:b/>
+        </w:rPr>
+        <w:t xml:space="preserve">density-mediated</w:t>
+      </w:r>
+      <w:r>
+        <w:t xml:space="preserve"> </w:t>
+      </w:r>
+      <w:r>
+        <w:t xml:space="preserve">(parasite changes the</w:t>
+      </w:r>
+      <w:r>
+        <w:t xml:space="preserve"> </w:t>
+      </w:r>
+      <w:r>
+        <w:t xml:space="preserve">population density of the target host, benefiting the second species</w:t>
+      </w:r>
+      <w:r>
+        <w:t xml:space="preserve"> </w:t>
+      </w:r>
+      <w:r>
+        <w:t xml:space="preserve">indirectly) or</w:t>
+      </w:r>
+      <w:r>
+        <w:t xml:space="preserve"> </w:t>
+      </w:r>
+      <w:r>
+        <w:rPr>
+          <w:b/>
+        </w:rPr>
+        <w:t xml:space="preserve">trait-mediated</w:t>
+      </w:r>
+      <w:r>
+        <w:t xml:space="preserve"> </w:t>
+      </w:r>
+      <w:r>
+        <w:t xml:space="preserve">(parasite changes behavior of its</w:t>
+      </w:r>
+      <w:r>
+        <w:t xml:space="preserve"> </w:t>
+      </w:r>
+      <w:r>
+        <w:t xml:space="preserve">host, which hurts or helps another species).</w:t>
+      </w:r>
+    </w:p>
+    <w:p>
+      <w:pPr>
+        <w:numPr>
           <w:ilvl w:val="0"/>
-        </w:numPr>
-      </w:pPr>
-      <w:r>
-        <w:t xml:space="preserve">have cascading effects on entire ecosystems, determining their biomass or diversity.</w:t>
-      </w:r>
-    </w:p>
-    <w:p>
-      <w:pPr>
-        <w:pStyle w:val="Heading2"/>
-      </w:pPr>
-      <w:bookmarkStart w:id="20" w:name="indirect-interactions"/>
-      <w:r>
-        <w:t xml:space="preserve">Indirect interactions</w:t>
-      </w:r>
-      <w:bookmarkEnd w:id="20"/>
-    </w:p>
-    <w:p>
-      <w:pPr>
-        <w:pStyle w:val="Compact"/>
-        <w:numPr>
           <w:numId w:val="1002"/>
-          <w:ilvl w:val="0"/>
-        </w:numPr>
-      </w:pPr>
-      <w:r>
-        <w:rPr>
-          <w:b/>
-        </w:rPr>
-        <w:t xml:space="preserve">Direct</w:t>
-      </w:r>
-      <w:r>
-        <w:t xml:space="preserve"> </w:t>
-      </w:r>
-      <w:r>
-        <w:t xml:space="preserve">interactions among species: (e.g.) parasites change the</w:t>
-      </w:r>
-      <w:r>
-        <w:t xml:space="preserve"> </w:t>
-      </w:r>
-      <w:r>
-        <w:t xml:space="preserve">fecundity and mortality of their hosts, leading to population cycles.</w:t>
-      </w:r>
-    </w:p>
-    <w:p>
-      <w:pPr>
-        <w:numPr>
-          <w:numId w:val="1002"/>
-          <w:ilvl w:val="0"/>
-        </w:numPr>
-      </w:pPr>
-      <w:r>
-        <w:rPr>
-          <w:b/>
-        </w:rPr>
-        <w:t xml:space="preserve">Indirect interactions</w:t>
-      </w:r>
-      <w:r>
-        <w:t xml:space="preserve">: the direct (-/+) interaction between</w:t>
-      </w:r>
-      <w:r>
-        <w:t xml:space="preserve"> </w:t>
-      </w:r>
-      <w:r>
-        <w:t xml:space="preserve">parasites and one host leads to a change in the interaction between two</w:t>
-      </w:r>
-      <w:r>
-        <w:t xml:space="preserve"> </w:t>
-      </w:r>
-      <w:r>
-        <w:t xml:space="preserve">hosts, or between one host and another species in the community. These</w:t>
-      </w:r>
-      <w:r>
-        <w:t xml:space="preserve"> </w:t>
-      </w:r>
-      <w:r>
-        <w:t xml:space="preserve">interactions can be</w:t>
-      </w:r>
-      <w:r>
-        <w:t xml:space="preserve"> </w:t>
-      </w:r>
-      <w:r>
-        <w:rPr>
-          <w:b/>
-        </w:rPr>
-        <w:t xml:space="preserve">density-mediated</w:t>
-      </w:r>
-      <w:r>
-        <w:t xml:space="preserve"> </w:t>
-      </w:r>
-      <w:r>
-        <w:t xml:space="preserve">(parasite changes the</w:t>
-      </w:r>
-      <w:r>
-        <w:t xml:space="preserve"> </w:t>
-      </w:r>
-      <w:r>
-        <w:t xml:space="preserve">population density of the target host, benefiting the second species</w:t>
-      </w:r>
-      <w:r>
-        <w:t xml:space="preserve"> </w:t>
-      </w:r>
-      <w:r>
-        <w:t xml:space="preserve">indirectly) or</w:t>
-      </w:r>
-      <w:r>
-        <w:t xml:space="preserve"> </w:t>
-      </w:r>
-      <w:r>
-        <w:rPr>
-          <w:b/>
-        </w:rPr>
-        <w:t xml:space="preserve">trait-mediated</w:t>
-      </w:r>
-      <w:r>
-        <w:t xml:space="preserve"> </w:t>
-      </w:r>
-      <w:r>
-        <w:t xml:space="preserve">(parasite changes behavior of its</w:t>
-      </w:r>
-      <w:r>
-        <w:t xml:space="preserve"> </w:t>
-      </w:r>
-      <w:r>
-        <w:t xml:space="preserve">host, which hurts or helps another species).</w:t>
-      </w:r>
-    </w:p>
-    <w:p>
-      <w:pPr>
-        <w:numPr>
-          <w:numId w:val="1002"/>
-          <w:ilvl w:val="0"/>
         </w:numPr>
       </w:pPr>
       <w:r>
         <w:t xml:space="preserve">Direct effects between deer, moose, and parasite populations:</w:t>
       </w:r>
       <w:r>
-        <w:br w:type="textWrapping"/>
+        <w:br/>
       </w:r>
       <w:r>
         <w:drawing>
@@ -281,15 +280,15 @@
     <w:p>
       <w:pPr>
         <w:numPr>
+          <w:ilvl w:val="0"/>
           <w:numId w:val="1002"/>
-          <w:ilvl w:val="0"/>
         </w:numPr>
       </w:pPr>
       <w:r>
         <w:t xml:space="preserve">The indirect interactions:</w:t>
       </w:r>
       <w:r>
-        <w:br w:type="textWrapping"/>
+        <w:br/>
       </w:r>
       <w:r>
         <w:drawing>
@@ -337,8 +336,8 @@
     <w:p>
       <w:pPr>
         <w:numPr>
+          <w:ilvl w:val="0"/>
           <w:numId w:val="1002"/>
-          <w:ilvl w:val="0"/>
         </w:numPr>
       </w:pPr>
       <w:r>
@@ -351,7 +350,7 @@
         <w:t xml:space="preserve">encourage trophic transmission:</w:t>
       </w:r>
       <w:r>
-        <w:br w:type="textWrapping"/>
+        <w:br/>
       </w:r>
       <w:r>
         <w:drawing>
@@ -422,7 +421,7 @@
       <w:pPr>
         <w:pStyle w:val="Heading2"/>
       </w:pPr>
-      <w:bookmarkStart w:id="24" w:name="parasite-mediated-coexistence-combes_parasites_1996"/>
+      <w:bookmarkStart w:id="24" w:name="Xffa10039c70be82f22dceb7ed38fc5e01c0955b"/>
       <w:r>
         <w:t xml:space="preserve">Parasite-mediated coexistence</w:t>
       </w:r>
@@ -437,15 +436,146 @@
     <w:p>
       <w:pPr>
         <w:numPr>
+          <w:ilvl w:val="0"/>
           <w:numId w:val="1003"/>
+        </w:numPr>
+      </w:pPr>
+      <w:r>
+        <w:rPr>
+          <w:i/>
+        </w:rPr>
+        <w:t xml:space="preserve">Drosophila melanogaster</w:t>
+      </w:r>
+      <w:r>
+        <w:t xml:space="preserve">,</w:t>
+      </w:r>
+      <w:r>
+        <w:t xml:space="preserve"> </w:t>
+      </w:r>
+      <w:r>
+        <w:rPr>
+          <w:i/>
+        </w:rPr>
+        <w:t xml:space="preserve">D. simulans</w:t>
+      </w:r>
+      <w:r>
+        <w:t xml:space="preserve">,</w:t>
+      </w:r>
+      <w:r>
+        <w:t xml:space="preserve"> </w:t>
+      </w:r>
+      <w:r>
+        <w:rPr>
+          <w:i/>
+        </w:rPr>
+        <w:t xml:space="preserve">L. boulardi</w:t>
+      </w:r>
+      <w:r>
+        <w:t xml:space="preserve"> </w:t>
+      </w:r>
+      <w:r>
+        <w:t xml:space="preserve">(parasitoid</w:t>
+      </w:r>
+      <w:r>
+        <w:t xml:space="preserve"> </w:t>
+      </w:r>
+      <w:r>
+        <w:t xml:space="preserve">wasp): exclusion by</w:t>
+      </w:r>
+      <w:r>
+        <w:t xml:space="preserve"> </w:t>
+      </w:r>
+      <w:r>
+        <w:rPr>
+          <w:i/>
+        </w:rPr>
+        <w:t xml:space="preserve">melanogaster</w:t>
+      </w:r>
+      <w:r>
+        <w:t xml:space="preserve"> </w:t>
+      </w:r>
+      <w:r>
+        <w:t xml:space="preserve">in absence of</w:t>
+      </w:r>
+      <w:r>
+        <w:t xml:space="preserve"> </w:t>
+      </w:r>
+      <w:r>
+        <w:rPr>
+          <w:i/>
+        </w:rPr>
+        <w:t xml:space="preserve">boulardi</w:t>
+      </w:r>
+      <w:r>
+        <w:t xml:space="preserve">;</w:t>
+      </w:r>
+      <w:r>
+        <w:t xml:space="preserve"> </w:t>
+      </w:r>
+      <w:r>
+        <w:t xml:space="preserve">coexistence in presence of</w:t>
+      </w:r>
+      <w:r>
+        <w:t xml:space="preserve"> </w:t>
+      </w:r>
+      <w:r>
+        <w:rPr>
+          <w:i/>
+        </w:rPr>
+        <w:t xml:space="preserve">boulardi</w:t>
+      </w:r>
+      <w:r>
+        <w:t xml:space="preserve">; exclusion by</w:t>
+      </w:r>
+      <w:r>
+        <w:t xml:space="preserve"> </w:t>
+      </w:r>
+      <w:r>
+        <w:rPr>
+          <w:i/>
+        </w:rPr>
+        <w:t xml:space="preserve">simulans</w:t>
+      </w:r>
+      <w:r>
+        <w:t xml:space="preserve"> </w:t>
+      </w:r>
+      <w:r>
+        <w:t xml:space="preserve">at</w:t>
+      </w:r>
+      <w:r>
+        <w:t xml:space="preserve"> </w:t>
+      </w:r>
+      <w:r>
+        <w:t xml:space="preserve">lower temperature with</w:t>
+      </w:r>
+      <w:r>
+        <w:t xml:space="preserve"> </w:t>
+      </w:r>
+      <w:r>
+        <w:rPr>
+          <w:i/>
+        </w:rPr>
+        <w:t xml:space="preserve">boulardi</w:t>
+      </w:r>
+      <w:r>
+        <w:t xml:space="preserve"> </w:t>
+      </w:r>
+      <w:r>
+        <w:t xml:space="preserve">(Combes 1996)</w:t>
+      </w:r>
+    </w:p>
+    <w:p>
+      <w:pPr>
+        <w:numPr>
           <w:ilvl w:val="0"/>
-        </w:numPr>
-      </w:pPr>
-      <w:r>
-        <w:rPr>
-          <w:i/>
-        </w:rPr>
-        <w:t xml:space="preserve">Drosophila melanogaster</w:t>
+          <w:numId w:val="1003"/>
+        </w:numPr>
+      </w:pPr>
+      <w:r>
+        <w:rPr>
+          <w:i/>
+        </w:rPr>
+        <w:t xml:space="preserve">Tribolium castaneum</w:t>
       </w:r>
       <w:r>
         <w:t xml:space="preserve">,</w:t>
@@ -457,776 +587,641 @@
         <w:rPr>
           <w:i/>
         </w:rPr>
-        <w:t xml:space="preserve">D. simulans</w:t>
-      </w:r>
-      <w:r>
-        <w:t xml:space="preserve">,</w:t>
-      </w:r>
-      <w:r>
-        <w:t xml:space="preserve"> </w:t>
-      </w:r>
-      <w:r>
-        <w:rPr>
-          <w:i/>
-        </w:rPr>
-        <w:t xml:space="preserve">L. boulardi</w:t>
-      </w:r>
-      <w:r>
-        <w:t xml:space="preserve"> </w:t>
-      </w:r>
-      <w:r>
-        <w:t xml:space="preserve">(parasitoid</w:t>
-      </w:r>
-      <w:r>
-        <w:t xml:space="preserve"> </w:t>
-      </w:r>
-      <w:r>
-        <w:t xml:space="preserve">wasp): exclusion by</w:t>
-      </w:r>
-      <w:r>
-        <w:t xml:space="preserve"> </w:t>
-      </w:r>
-      <w:r>
-        <w:rPr>
-          <w:i/>
-        </w:rPr>
-        <w:t xml:space="preserve">melanogaster</w:t>
-      </w:r>
-      <w:r>
-        <w:t xml:space="preserve"> </w:t>
-      </w:r>
-      <w:r>
-        <w:t xml:space="preserve">in absence of</w:t>
-      </w:r>
-      <w:r>
-        <w:t xml:space="preserve"> </w:t>
-      </w:r>
-      <w:r>
-        <w:rPr>
-          <w:i/>
-        </w:rPr>
-        <w:t xml:space="preserve">boulardi</w:t>
-      </w:r>
-      <w:r>
-        <w:t xml:space="preserve">;</w:t>
-      </w:r>
-      <w:r>
-        <w:t xml:space="preserve"> </w:t>
-      </w:r>
-      <w:r>
-        <w:t xml:space="preserve">coexistence in presence of</w:t>
-      </w:r>
-      <w:r>
-        <w:t xml:space="preserve"> </w:t>
-      </w:r>
-      <w:r>
-        <w:rPr>
-          <w:i/>
-        </w:rPr>
-        <w:t xml:space="preserve">boulardi</w:t>
-      </w:r>
-      <w:r>
-        <w:t xml:space="preserve">; exclusion by</w:t>
-      </w:r>
-      <w:r>
-        <w:t xml:space="preserve"> </w:t>
-      </w:r>
-      <w:r>
-        <w:rPr>
-          <w:i/>
-        </w:rPr>
-        <w:t xml:space="preserve">simulans</w:t>
-      </w:r>
-      <w:r>
-        <w:t xml:space="preserve"> </w:t>
-      </w:r>
-      <w:r>
-        <w:t xml:space="preserve">at</w:t>
-      </w:r>
-      <w:r>
-        <w:t xml:space="preserve"> </w:t>
-      </w:r>
-      <w:r>
-        <w:t xml:space="preserve">lower temperature with</w:t>
-      </w:r>
-      <w:r>
-        <w:t xml:space="preserve"> </w:t>
-      </w:r>
-      <w:r>
-        <w:rPr>
-          <w:i/>
-        </w:rPr>
-        <w:t xml:space="preserve">boulardi</w:t>
-      </w:r>
-      <w:r>
-        <w:t xml:space="preserve"> </w:t>
-      </w:r>
-      <w:r>
-        <w:t xml:space="preserve">(Combes 1996)</w:t>
-      </w:r>
-    </w:p>
-    <w:p>
-      <w:pPr>
-        <w:numPr>
+        <w:t xml:space="preserve">T. confusum</w:t>
+      </w:r>
+      <w:r>
+        <w:t xml:space="preserve"> </w:t>
+      </w:r>
+      <w:r>
+        <w:t xml:space="preserve">(flour beetles),</w:t>
+      </w:r>
+      <w:r>
+        <w:t xml:space="preserve"> </w:t>
+      </w:r>
+      <w:r>
+        <w:rPr>
+          <w:i/>
+        </w:rPr>
+        <w:t xml:space="preserve">Adelina</w:t>
+      </w:r>
+      <w:r>
+        <w:rPr>
+          <w:i/>
+        </w:rPr>
+        <w:t xml:space="preserve"> </w:t>
+      </w:r>
+      <w:r>
+        <w:rPr>
+          <w:i/>
+        </w:rPr>
+        <w:t xml:space="preserve">tribolii</w:t>
+      </w:r>
+      <w:r>
+        <w:t xml:space="preserve"> </w:t>
+      </w:r>
+      <w:r>
+        <w:t xml:space="preserve">(sporozoan parasite)</w:t>
+      </w:r>
+      <w:r>
+        <w:t xml:space="preserve"> </w:t>
+      </w:r>
+      <w:r>
+        <w:t xml:space="preserve">(Park 1948)</w:t>
+      </w:r>
+    </w:p>
+    <w:p>
+      <w:pPr>
+        <w:numPr>
+          <w:ilvl w:val="0"/>
           <w:numId w:val="1003"/>
+        </w:numPr>
+      </w:pPr>
+      <w:r>
+        <w:t xml:space="preserve">Prevention of mixing because hybrids are less resistant to parasites? (</w:t>
+      </w:r>
+      <w:r>
+        <w:rPr>
+          <w:b/>
+        </w:rPr>
+        <w:t xml:space="preserve">outbreeding depression</w:t>
+      </w:r>
+      <w:r>
+        <w:t xml:space="preserve">)</w:t>
+      </w:r>
+    </w:p>
+    <w:p>
+      <w:pPr>
+        <w:pStyle w:val="Heading2"/>
+      </w:pPr>
+      <w:bookmarkStart w:id="25" w:name="Xac14935e285eb362a17b447743c555e19da1c7d"/>
+      <w:r>
+        <w:t xml:space="preserve">Parasite-mediated invasion</w:t>
+      </w:r>
+      <w:r>
+        <w:t xml:space="preserve"> </w:t>
+      </w:r>
+      <w:r>
+        <w:t xml:space="preserve">(Strauss, White, and Boots 2012)</w:t>
+      </w:r>
+      <w:bookmarkEnd w:id="25"/>
+    </w:p>
+    <w:p>
+      <w:pPr>
+        <w:numPr>
           <w:ilvl w:val="0"/>
-        </w:numPr>
-      </w:pPr>
-      <w:r>
-        <w:rPr>
-          <w:i/>
-        </w:rPr>
-        <w:t xml:space="preserve">Tribolium castaneum</w:t>
-      </w:r>
-      <w:r>
-        <w:t xml:space="preserve">,</w:t>
-      </w:r>
-      <w:r>
-        <w:t xml:space="preserve"> </w:t>
-      </w:r>
-      <w:r>
-        <w:rPr>
-          <w:i/>
-        </w:rPr>
-        <w:t xml:space="preserve">T. confusum</w:t>
-      </w:r>
-      <w:r>
-        <w:t xml:space="preserve"> </w:t>
-      </w:r>
-      <w:r>
-        <w:t xml:space="preserve">(flour beetles),</w:t>
-      </w:r>
-      <w:r>
-        <w:t xml:space="preserve"> </w:t>
-      </w:r>
-      <w:r>
-        <w:rPr>
-          <w:i/>
-        </w:rPr>
-        <w:t xml:space="preserve">Adelina</w:t>
-      </w:r>
-      <w:r>
-        <w:rPr>
-          <w:i/>
-        </w:rPr>
-        <w:t xml:space="preserve"> </w:t>
-      </w:r>
-      <w:r>
-        <w:rPr>
-          <w:i/>
-        </w:rPr>
-        <w:t xml:space="preserve">tribolii</w:t>
-      </w:r>
-      <w:r>
-        <w:t xml:space="preserve"> </w:t>
-      </w:r>
-      <w:r>
-        <w:t xml:space="preserve">(sporozoan parasite)</w:t>
-      </w:r>
-      <w:r>
-        <w:t xml:space="preserve"> </w:t>
-      </w:r>
-      <w:r>
-        <w:t xml:space="preserve">(Park 1948)</w:t>
-      </w:r>
-    </w:p>
-    <w:p>
-      <w:pPr>
-        <w:numPr>
-          <w:numId w:val="1003"/>
+          <w:numId w:val="1004"/>
+        </w:numPr>
+      </w:pPr>
+      <w:r>
+        <w:t xml:space="preserve">human movement: Europeans to the New World, Europeans to Africa</w:t>
+      </w:r>
+    </w:p>
+    <w:p>
+      <w:pPr>
+        <w:numPr>
           <w:ilvl w:val="0"/>
-        </w:numPr>
-      </w:pPr>
-      <w:r>
-        <w:t xml:space="preserve">Prevention of mixing because hybrids are less resistant to parasites? (</w:t>
+          <w:numId w:val="1004"/>
+        </w:numPr>
+      </w:pPr>
+      <w:r>
+        <w:t xml:space="preserve">introduced parasites: e.g. </w:t>
+      </w:r>
+      <w:r>
+        <w:rPr>
+          <w:i/>
+        </w:rPr>
+        <w:t xml:space="preserve">Acipenser stellatus</w:t>
+      </w:r>
+      <w:r>
+        <w:t xml:space="preserve"> </w:t>
+      </w:r>
+      <w:r>
+        <w:t xml:space="preserve">(from Caspian to Aral Sea), carried</w:t>
+      </w:r>
+      <w:r>
+        <w:t xml:space="preserve"> </w:t>
+      </w:r>
+      <w:r>
+        <w:rPr>
+          <w:i/>
+        </w:rPr>
+        <w:t xml:space="preserve">Nitzchia sturionis</w:t>
+      </w:r>
+      <w:r>
+        <w:t xml:space="preserve"> </w:t>
+      </w:r>
+      <w:r>
+        <w:t xml:space="preserve">(gill monogenean), severely reduced populations of</w:t>
+      </w:r>
+      <w:r>
+        <w:t xml:space="preserve"> </w:t>
+      </w:r>
+      <w:r>
+        <w:rPr>
+          <w:i/>
+        </w:rPr>
+        <w:t xml:space="preserve">A. nudiventris</w:t>
+      </w:r>
+    </w:p>
+    <w:p>
+      <w:pPr>
+        <w:numPr>
+          <w:ilvl w:val="0"/>
+          <w:numId w:val="1004"/>
+        </w:numPr>
+      </w:pPr>
+      <w:r>
+        <w:t xml:space="preserve">Invasive species and the</w:t>
+      </w:r>
+      <w:r>
+        <w:t xml:space="preserve"> </w:t>
       </w:r>
       <w:r>
         <w:rPr>
           <w:b/>
         </w:rPr>
-        <w:t xml:space="preserve">outbreeding depression</w:t>
-      </w:r>
-      <w:r>
-        <w:t xml:space="preserve">)</w:t>
+        <w:t xml:space="preserve">natural enemy hypothesis</w:t>
       </w:r>
     </w:p>
     <w:p>
       <w:pPr>
         <w:pStyle w:val="Heading2"/>
       </w:pPr>
-      <w:bookmarkStart w:id="25" w:name="parasite-mediated-invasion-strauss_invading_2012"/>
-      <w:r>
-        <w:t xml:space="preserve">Parasite-mediated invasion</w:t>
-      </w:r>
-      <w:r>
-        <w:t xml:space="preserve"> </w:t>
-      </w:r>
-      <w:r>
-        <w:t xml:space="preserve">(Strauss, White, and Boots 2012)</w:t>
-      </w:r>
-      <w:bookmarkEnd w:id="25"/>
-    </w:p>
-    <w:p>
-      <w:pPr>
+      <w:bookmarkStart w:id="26" w:name="parasite-mediated-resistance-to-invasion"/>
+      <w:r>
+        <w:t xml:space="preserve">Parasite-mediated resistance to invasion</w:t>
+      </w:r>
+      <w:bookmarkEnd w:id="26"/>
+    </w:p>
+    <w:p>
+      <w:pPr>
+        <w:numPr>
+          <w:ilvl w:val="0"/>
+          <w:numId w:val="1005"/>
+        </w:numPr>
         <w:pStyle w:val="Compact"/>
-        <w:numPr>
-          <w:numId w:val="1004"/>
+      </w:pPr>
+      <w:r>
+        <w:rPr>
+          <w:i/>
+        </w:rPr>
+        <w:t xml:space="preserve">Parelaphostrongylus tenuis</w:t>
+      </w:r>
+      <w:r>
+        <w:t xml:space="preserve"> </w:t>
+      </w:r>
+      <w:r>
+        <w:t xml:space="preserve">(meningeal worm): kills moose (</w:t>
+      </w:r>
+      <w:r>
+        <w:rPr>
+          <w:i/>
+        </w:rPr>
+        <w:t xml:space="preserve">Alces alces</w:t>
+      </w:r>
+      <w:r>
+        <w:t xml:space="preserve">) and caribou (</w:t>
+      </w:r>
+      <w:r>
+        <w:rPr>
+          <w:i/>
+        </w:rPr>
+        <w:t xml:space="preserve">Rangifer tarandus</w:t>
+      </w:r>
+      <w:r>
+        <w:t xml:space="preserve">) in clinical infections (brain pathology), doesn’t kill white-tailed deer. Moose density inversely correlated with density of</w:t>
+      </w:r>
+      <w:r>
+        <w:t xml:space="preserve"> </w:t>
+      </w:r>
+      <w:r>
+        <w:rPr>
+          <w:i/>
+        </w:rPr>
+        <w:t xml:space="preserve">P. tenuis</w:t>
+      </w:r>
+      <w:r>
+        <w:t xml:space="preserve"> </w:t>
+      </w:r>
+      <w:r>
+        <w:t xml:space="preserve">eggs in deer feces.</w:t>
+      </w:r>
+    </w:p>
+    <w:p>
+      <w:pPr>
+        <w:pStyle w:val="FirstParagraph"/>
+      </w:pPr>
+      <w:r>
+        <w:rPr>
+          <w:i/>
+        </w:rPr>
+        <w:t xml:space="preserve">P. tenuis</w:t>
+      </w:r>
+      <w:r>
+        <w:t xml:space="preserve"> </w:t>
+      </w:r>
+      <w:r>
+        <w:t xml:space="preserve">has a two-host life cycle, from gastropods which are eaten</w:t>
+      </w:r>
+      <w:r>
+        <w:t xml:space="preserve"> </w:t>
+      </w:r>
+      <w:r>
+        <w:t xml:space="preserve">accidentally by grazing ungulates and back again (via excreted eggs</w:t>
+      </w:r>
+      <w:r>
+        <w:t xml:space="preserve"> </w:t>
+      </w:r>
+      <w:r>
+        <w:t xml:space="preserve">which hatch into larvae and bore into the gastropods when they crawl</w:t>
+      </w:r>
+      <w:r>
+        <w:t xml:space="preserve"> </w:t>
+      </w:r>
+      <w:r>
+        <w:t xml:space="preserve">over the larvae).</w:t>
+      </w:r>
+    </w:p>
+    <w:p>
+      <w:pPr>
+        <w:pStyle w:val="BodyText"/>
+      </w:pPr>
+      <w:r>
+        <w:t xml:space="preserve">In the absence of the worm, moose can outcompete white-tailed deer for</w:t>
+      </w:r>
+      <w:r>
+        <w:t xml:space="preserve"> </w:t>
+      </w:r>
+      <w:r>
+        <w:t xml:space="preserve">forage. Has</w:t>
+      </w:r>
+      <w:r>
+        <w:t xml:space="preserve"> </w:t>
+      </w:r>
+      <w:r>
+        <w:rPr>
+          <w:i/>
+        </w:rPr>
+        <w:t xml:space="preserve">P. tenuis</w:t>
+      </w:r>
+      <w:r>
+        <w:t xml:space="preserve"> </w:t>
+      </w:r>
+      <w:r>
+        <w:t xml:space="preserve">has caused the rise of deer and the decline of</w:t>
+      </w:r>
+      <w:r>
+        <w:t xml:space="preserve"> </w:t>
+      </w:r>
+      <w:r>
+        <w:t xml:space="preserve">moose in the southern boreal forest? Do deer and</w:t>
+      </w:r>
+      <w:r>
+        <w:t xml:space="preserve"> </w:t>
+      </w:r>
+      <w:r>
+        <w:rPr>
+          <w:i/>
+        </w:rPr>
+        <w:t xml:space="preserve">P. tenuis</w:t>
+      </w:r>
+      <w:r>
+        <w:t xml:space="preserve"> </w:t>
+      </w:r>
+      <w:r>
+        <w:t xml:space="preserve">prevent the</w:t>
+      </w:r>
+      <w:r>
+        <w:t xml:space="preserve"> </w:t>
+      </w:r>
+      <w:r>
+        <w:t xml:space="preserve">reintroduction of moose?</w:t>
+      </w:r>
+    </w:p>
+    <w:p>
+      <w:pPr>
+        <w:pStyle w:val="BodyText"/>
+      </w:pPr>
+      <w:r>
+        <w:t xml:space="preserve">Schmitz and Nudds (1994)</w:t>
+      </w:r>
+      <w:r>
+        <w:t xml:space="preserve">: macroparasite model with two possible definitive</w:t>
+      </w:r>
+      <w:r>
+        <w:t xml:space="preserve"> </w:t>
+      </w:r>
+      <w:r>
+        <w:t xml:space="preserve">hosts, moose and deer, which also compete with each other.</w:t>
+      </w:r>
+      <w:r>
+        <w:t xml:space="preserve"> </w:t>
+      </w:r>
+      <w:r>
+        <w:rPr>
+          <w:i/>
+        </w:rPr>
+        <w:t xml:space="preserve">P. tenuis</w:t>
+      </w:r>
+      <w:r>
+        <w:t xml:space="preserve"> </w:t>
+      </w:r>
+      <w:r>
+        <w:t xml:space="preserve">kills moose, no effect on deer. Model suggests that (depending on</w:t>
+      </w:r>
+      <w:r>
+        <w:t xml:space="preserve"> </w:t>
+      </w:r>
+      <w:r>
+        <w:t xml:space="preserve">parameters that we don’t know), moose could outcompete deer, be</w:t>
+      </w:r>
+      <w:r>
+        <w:t xml:space="preserve"> </w:t>
+      </w:r>
+      <w:r>
+        <w:t xml:space="preserve">outcompeted by deer, or coexist even in the presence of deer and</w:t>
+      </w:r>
+      <w:r>
+        <w:t xml:space="preserve"> </w:t>
+      </w:r>
+      <w:r>
+        <w:rPr>
+          <w:i/>
+        </w:rPr>
+        <w:t xml:space="preserve">P.</w:t>
+      </w:r>
+      <w:r>
+        <w:rPr>
+          <w:i/>
+        </w:rPr>
+        <w:t xml:space="preserve"> </w:t>
+      </w:r>
+      <w:r>
+        <w:rPr>
+          <w:i/>
+        </w:rPr>
+        <w:t xml:space="preserve">tenuis</w:t>
+      </w:r>
+      <w:r>
+        <w:t xml:space="preserve">.</w:t>
+      </w:r>
+    </w:p>
+    <w:p>
+      <w:pPr>
+        <w:numPr>
           <w:ilvl w:val="0"/>
-        </w:numPr>
-      </w:pPr>
-      <w:r>
-        <w:t xml:space="preserve">human movement: Europeans to the New World, Europeans to Africa</w:t>
-      </w:r>
-    </w:p>
-    <w:p>
-      <w:pPr>
-        <w:numPr>
-          <w:numId w:val="1004"/>
+          <w:numId w:val="1006"/>
+        </w:numPr>
+        <w:pStyle w:val="Compact"/>
+      </w:pPr>
+      <w:r>
+        <w:t xml:space="preserve">just because a parasite kills a host in a clinical setting doesn’t</w:t>
+      </w:r>
+      <w:r>
+        <w:t xml:space="preserve"> </w:t>
+      </w:r>
+      <w:r>
+        <w:t xml:space="preserve">mean that the parasite will necessary reduce host population</w:t>
+      </w:r>
+      <w:r>
+        <w:t xml:space="preserve"> </w:t>
+      </w:r>
+      <w:r>
+        <w:t xml:space="preserve">significantly</w:t>
+      </w:r>
+    </w:p>
+    <w:p>
+      <w:pPr>
+        <w:numPr>
           <w:ilvl w:val="0"/>
-        </w:numPr>
-      </w:pPr>
-      <w:r>
-        <w:t xml:space="preserve">introduced parasites: e.g.</w:t>
-      </w:r>
-      <w:r>
-        <w:t xml:space="preserve"> </w:t>
-      </w:r>
-      <w:r>
-        <w:rPr>
-          <w:i/>
-        </w:rPr>
-        <w:t xml:space="preserve">Acipenser stellatus</w:t>
-      </w:r>
-      <w:r>
-        <w:t xml:space="preserve"> </w:t>
-      </w:r>
-      <w:r>
-        <w:t xml:space="preserve">(from Caspian to Aral Sea), carried</w:t>
-      </w:r>
-      <w:r>
-        <w:t xml:space="preserve"> </w:t>
-      </w:r>
-      <w:r>
-        <w:rPr>
-          <w:i/>
-        </w:rPr>
-        <w:t xml:space="preserve">Nitzchia sturionis</w:t>
-      </w:r>
-      <w:r>
-        <w:t xml:space="preserve"> </w:t>
-      </w:r>
-      <w:r>
-        <w:t xml:space="preserve">(gill monogenean), severely reduced populations of</w:t>
-      </w:r>
-      <w:r>
-        <w:t xml:space="preserve"> </w:t>
-      </w:r>
-      <w:r>
-        <w:rPr>
-          <w:i/>
-        </w:rPr>
-        <w:t xml:space="preserve">A. nudiventris</w:t>
-      </w:r>
-    </w:p>
-    <w:p>
-      <w:pPr>
-        <w:numPr>
-          <w:numId w:val="1004"/>
+          <w:numId w:val="1006"/>
+        </w:numPr>
+        <w:pStyle w:val="Compact"/>
+      </w:pPr>
+      <w:r>
+        <w:t xml:space="preserve">model identifies sensitive parameters:</w:t>
+      </w:r>
+    </w:p>
+    <w:p>
+      <w:pPr>
+        <w:numPr>
+          <w:ilvl w:val="1"/>
+          <w:numId w:val="1007"/>
+        </w:numPr>
+        <w:pStyle w:val="Compact"/>
+      </w:pPr>
+      <w:r>
+        <w:t xml:space="preserve">growth rate of intermediate hosts (gastropods)</w:t>
+      </w:r>
+    </w:p>
+    <w:p>
+      <w:pPr>
+        <w:numPr>
+          <w:ilvl w:val="1"/>
+          <w:numId w:val="1007"/>
+        </w:numPr>
+        <w:pStyle w:val="Compact"/>
+      </w:pPr>
+      <w:r>
+        <w:t xml:space="preserve">competitive interaction between moose and deer</w:t>
+      </w:r>
+    </w:p>
+    <w:p>
+      <w:pPr>
+        <w:numPr>
+          <w:ilvl w:val="1"/>
+          <w:numId w:val="1007"/>
+        </w:numPr>
+        <w:pStyle w:val="Compact"/>
+      </w:pPr>
+      <w:r>
+        <w:t xml:space="preserve">death rate of moose from parasites</w:t>
+      </w:r>
+    </w:p>
+    <w:p>
+      <w:pPr>
+        <w:pStyle w:val="Heading2"/>
+      </w:pPr>
+      <w:bookmarkStart w:id="27" w:name="trophic-cascades-and-apparent-mutualism"/>
+      <w:r>
+        <w:t xml:space="preserve">Trophic cascades and apparent mutualism</w:t>
+      </w:r>
+      <w:bookmarkEnd w:id="27"/>
+    </w:p>
+    <w:p>
+      <w:pPr>
+        <w:numPr>
           <w:ilvl w:val="0"/>
-        </w:numPr>
-      </w:pPr>
-      <w:r>
-        <w:t xml:space="preserve">Invasive species and the</w:t>
-      </w:r>
-      <w:r>
-        <w:t xml:space="preserve"> </w:t>
-      </w:r>
+          <w:numId w:val="1008"/>
+        </w:numPr>
+        <w:pStyle w:val="Compact"/>
+      </w:pPr>
       <w:r>
         <w:rPr>
           <w:b/>
         </w:rPr>
-        <w:t xml:space="preserve">natural enemy hypothesis</w:t>
+        <w:t xml:space="preserve">Trophic cascades</w:t>
+      </w:r>
+      <w:r>
+        <w:t xml:space="preserve">: alternating changes in density at odd vs. even a</w:t>
+      </w:r>
+      <w:r>
+        <w:t xml:space="preserve"> </w:t>
+      </w:r>
+      <w:r>
+        <w:t xml:space="preserve">food chain (prey decrease, prey’s prey increase, etc.). Can parasites be</w:t>
+      </w:r>
+      <w:r>
+        <w:t xml:space="preserve"> </w:t>
+      </w:r>
+      <w:r>
+        <w:t xml:space="preserve">“</w:t>
+      </w:r>
+      <w:r>
+        <w:t xml:space="preserve">top predators</w:t>
+      </w:r>
+      <w:r>
+        <w:t xml:space="preserve">”</w:t>
+      </w:r>
+      <w:r>
+        <w:t xml:space="preserve"> </w:t>
+      </w:r>
+      <w:r>
+        <w:t xml:space="preserve">in these cases?</w:t>
+      </w:r>
+    </w:p>
+    <w:p>
+      <w:pPr>
+        <w:numPr>
+          <w:ilvl w:val="0"/>
+          <w:numId w:val="1008"/>
+        </w:numPr>
+        <w:pStyle w:val="Compact"/>
+      </w:pPr>
+      <w:r>
+        <w:t xml:space="preserve">Cestodes/killifish/seabirds: whether this helps or hurts the predator</w:t>
+      </w:r>
+      <w:r>
+        <w:t xml:space="preserve"> </w:t>
+      </w:r>
+      <w:r>
+        <w:t xml:space="preserve">(individual or population) depends on level of parasitism, costs,</w:t>
+      </w:r>
+      <w:r>
+        <w:t xml:space="preserve"> </w:t>
+      </w:r>
+      <w:r>
+        <w:t xml:space="preserve">benefits. Predator population size might be max. with no parasites, but</w:t>
+      </w:r>
+      <w:r>
+        <w:t xml:space="preserve"> </w:t>
+      </w:r>
+      <w:r>
+        <w:t xml:space="preserve">individual decisions (presumably) maximize individual fitness.</w:t>
+      </w:r>
+    </w:p>
+    <w:p>
+      <w:pPr>
+        <w:numPr>
+          <w:ilvl w:val="0"/>
+          <w:numId w:val="1008"/>
+        </w:numPr>
+        <w:pStyle w:val="Compact"/>
+      </w:pPr>
+      <w:r>
+        <w:t xml:space="preserve">Toxoplasma-induced bottom-up trophic cascades (??):</w:t>
+      </w:r>
+      <w:r>
+        <w:t xml:space="preserve"> </w:t>
+      </w:r>
+      <w:r>
+        <w:t xml:space="preserve">Skorping and Högstedt (2001)</w:t>
+      </w:r>
+      <w:r>
+        <w:t xml:space="preserve">/</w:t>
+      </w:r>
+      <w:r>
+        <w:t xml:space="preserve">Pusenius and Ostfeld (2000)</w:t>
+      </w:r>
+      <w:r>
+        <w:t xml:space="preserve">:</w:t>
+      </w:r>
+      <w:r>
+        <w:t xml:space="preserve"> </w:t>
+      </w:r>
+      <w:r>
+        <w:rPr>
+          <w:i/>
+        </w:rPr>
+        <w:t xml:space="preserve">more</w:t>
+      </w:r>
+      <w:r>
+        <w:t xml:space="preserve"> </w:t>
+      </w:r>
+      <w:r>
+        <w:t xml:space="preserve">seeds eaten in the presence of stoats than in their absence!)</w:t>
+      </w:r>
+    </w:p>
+    <w:p>
+      <w:pPr>
+        <w:numPr>
+          <w:ilvl w:val="0"/>
+          <w:numId w:val="1008"/>
+        </w:numPr>
+        <w:pStyle w:val="Compact"/>
+      </w:pPr>
+      <w:r>
+        <w:t xml:space="preserve">Increased flow through food webs, ecosystem efficiency?</w:t>
       </w:r>
     </w:p>
     <w:p>
       <w:pPr>
         <w:pStyle w:val="Heading2"/>
       </w:pPr>
-      <w:bookmarkStart w:id="26" w:name="parasite-mediated-resistance-to-invasion"/>
-      <w:r>
-        <w:t xml:space="preserve">Parasite-mediated resistance to invasion</w:t>
-      </w:r>
-      <w:bookmarkEnd w:id="26"/>
-    </w:p>
-    <w:p>
-      <w:pPr>
+      <w:bookmarkStart w:id="28" w:name="ecosystem-engineering"/>
+      <w:r>
+        <w:t xml:space="preserve">ecosystem engineering</w:t>
+      </w:r>
+      <w:bookmarkEnd w:id="28"/>
+    </w:p>
+    <w:p>
+      <w:pPr>
+        <w:numPr>
+          <w:ilvl w:val="0"/>
+          <w:numId w:val="1009"/>
+        </w:numPr>
         <w:pStyle w:val="Compact"/>
-        <w:numPr>
-          <w:numId w:val="1005"/>
+      </w:pPr>
+      <w:r>
+        <w:t xml:space="preserve">Parasitized cockles</w:t>
+      </w:r>
+      <w:r>
+        <w:t xml:space="preserve"> </w:t>
+      </w:r>
+      <w:r>
+        <w:t xml:space="preserve">(Thomas and Poulin 1998; Thomas et al. 1999)</w:t>
+      </w:r>
+      <w:r>
+        <w:t xml:space="preserve">: changed bioturbation (stirring), presence of hard surface has various impacts on community structure. Changes habitat for other species; arrows mediated through the environment.</w:t>
+      </w:r>
+    </w:p>
+    <w:p>
+      <w:pPr>
+        <w:pStyle w:val="Heading2"/>
+      </w:pPr>
+      <w:bookmarkStart w:id="29" w:name="large-scale-community-structure"/>
+      <w:r>
+        <w:t xml:space="preserve">Large-scale community structure</w:t>
+      </w:r>
+      <w:bookmarkEnd w:id="29"/>
+    </w:p>
+    <w:p>
+      <w:pPr>
+        <w:numPr>
           <w:ilvl w:val="0"/>
-        </w:numPr>
-      </w:pPr>
-      <w:r>
-        <w:rPr>
-          <w:i/>
-        </w:rPr>
-        <w:t xml:space="preserve">Parelaphostrongylus tenuis</w:t>
-      </w:r>
-      <w:r>
-        <w:t xml:space="preserve"> </w:t>
-      </w:r>
-      <w:r>
-        <w:t xml:space="preserve">(meningeal worm): kills moose (</w:t>
-      </w:r>
-      <w:r>
-        <w:rPr>
-          <w:i/>
-        </w:rPr>
-        <w:t xml:space="preserve">Alces alces</w:t>
-      </w:r>
-      <w:r>
-        <w:t xml:space="preserve">) and caribou (</w:t>
-      </w:r>
-      <w:r>
-        <w:rPr>
-          <w:i/>
-        </w:rPr>
-        <w:t xml:space="preserve">Rangifer tarandus</w:t>
-      </w:r>
-      <w:r>
-        <w:t xml:space="preserve">) in clinical infections (brain pathology), doesn’t kill white-tailed deer. Moose density inversely correlated with density of</w:t>
-      </w:r>
-      <w:r>
-        <w:t xml:space="preserve"> </w:t>
-      </w:r>
-      <w:r>
-        <w:rPr>
-          <w:i/>
-        </w:rPr>
-        <w:t xml:space="preserve">P. tenuis</w:t>
-      </w:r>
-      <w:r>
-        <w:t xml:space="preserve"> </w:t>
-      </w:r>
-      <w:r>
-        <w:t xml:space="preserve">eggs in deer feces.</w:t>
-      </w:r>
-    </w:p>
-    <w:p>
-      <w:pPr>
-        <w:pStyle w:val="FirstParagraph"/>
-      </w:pPr>
-      <w:r>
-        <w:rPr>
-          <w:i/>
-        </w:rPr>
-        <w:t xml:space="preserve">P. tenuis</w:t>
-      </w:r>
-      <w:r>
-        <w:t xml:space="preserve"> </w:t>
-      </w:r>
-      <w:r>
-        <w:t xml:space="preserve">has a two-host life cycle, from gastropods which are eaten</w:t>
-      </w:r>
-      <w:r>
-        <w:t xml:space="preserve"> </w:t>
-      </w:r>
-      <w:r>
-        <w:t xml:space="preserve">accidentally by grazing ungulates and back again (via excreted eggs</w:t>
-      </w:r>
-      <w:r>
-        <w:t xml:space="preserve"> </w:t>
-      </w:r>
-      <w:r>
-        <w:t xml:space="preserve">which hatch into larvae and bore into the gastropods when they crawl</w:t>
-      </w:r>
-      <w:r>
-        <w:t xml:space="preserve"> </w:t>
-      </w:r>
-      <w:r>
-        <w:t xml:space="preserve">over the larvae).</w:t>
-      </w:r>
-    </w:p>
-    <w:p>
-      <w:pPr>
-        <w:pStyle w:val="BodyText"/>
-      </w:pPr>
-      <w:r>
-        <w:t xml:space="preserve">In the absence of the worm, moose can outcompete white-tailed deer for</w:t>
-      </w:r>
-      <w:r>
-        <w:t xml:space="preserve"> </w:t>
-      </w:r>
-      <w:r>
-        <w:t xml:space="preserve">forage. Has</w:t>
-      </w:r>
-      <w:r>
-        <w:t xml:space="preserve"> </w:t>
-      </w:r>
-      <w:r>
-        <w:rPr>
-          <w:i/>
-        </w:rPr>
-        <w:t xml:space="preserve">P. tenuis</w:t>
-      </w:r>
-      <w:r>
-        <w:t xml:space="preserve"> </w:t>
-      </w:r>
-      <w:r>
-        <w:t xml:space="preserve">has caused the rise of deer and the decline of</w:t>
-      </w:r>
-      <w:r>
-        <w:t xml:space="preserve"> </w:t>
-      </w:r>
-      <w:r>
-        <w:t xml:space="preserve">moose in the southern boreal forest? Do deer and</w:t>
-      </w:r>
-      <w:r>
-        <w:t xml:space="preserve"> </w:t>
-      </w:r>
-      <w:r>
-        <w:rPr>
-          <w:i/>
-        </w:rPr>
-        <w:t xml:space="preserve">P. tenuis</w:t>
-      </w:r>
-      <w:r>
-        <w:t xml:space="preserve"> </w:t>
-      </w:r>
-      <w:r>
-        <w:t xml:space="preserve">prevent the</w:t>
-      </w:r>
-      <w:r>
-        <w:t xml:space="preserve"> </w:t>
-      </w:r>
-      <w:r>
-        <w:t xml:space="preserve">reintroduction of moose?</w:t>
-      </w:r>
-    </w:p>
-    <w:p>
-      <w:pPr>
-        <w:pStyle w:val="BodyText"/>
-      </w:pPr>
-      <w:r>
-        <w:t xml:space="preserve">Schmitz and Nudds (1994)</w:t>
-      </w:r>
-      <w:r>
-        <w:t xml:space="preserve">: macroparasite model with two possible definitive</w:t>
-      </w:r>
-      <w:r>
-        <w:t xml:space="preserve"> </w:t>
-      </w:r>
-      <w:r>
-        <w:t xml:space="preserve">hosts, moose and deer, which also compete with each other.</w:t>
-      </w:r>
-      <w:r>
-        <w:t xml:space="preserve"> </w:t>
-      </w:r>
-      <w:r>
-        <w:rPr>
-          <w:i/>
-        </w:rPr>
-        <w:t xml:space="preserve">P. tenuis</w:t>
-      </w:r>
-      <w:r>
-        <w:t xml:space="preserve"> </w:t>
-      </w:r>
-      <w:r>
-        <w:t xml:space="preserve">kills moose, no effect on deer. Model suggests that (depending on</w:t>
-      </w:r>
-      <w:r>
-        <w:t xml:space="preserve"> </w:t>
-      </w:r>
-      <w:r>
-        <w:t xml:space="preserve">parameters that we don’t know), moose could outcompete deer, be</w:t>
-      </w:r>
-      <w:r>
-        <w:t xml:space="preserve"> </w:t>
-      </w:r>
-      <w:r>
-        <w:t xml:space="preserve">outcompeted by deer, or coexist even in the presence of deer and</w:t>
-      </w:r>
-      <w:r>
-        <w:t xml:space="preserve"> </w:t>
-      </w:r>
-      <w:r>
-        <w:rPr>
-          <w:i/>
-        </w:rPr>
-        <w:t xml:space="preserve">P.</w:t>
-      </w:r>
-      <w:r>
-        <w:rPr>
-          <w:i/>
-        </w:rPr>
-        <w:t xml:space="preserve"> </w:t>
-      </w:r>
-      <w:r>
-        <w:rPr>
-          <w:i/>
-        </w:rPr>
-        <w:t xml:space="preserve">tenuis</w:t>
-      </w:r>
-      <w:r>
-        <w:t xml:space="preserve">.</w:t>
-      </w:r>
-    </w:p>
-    <w:p>
-      <w:pPr>
+          <w:numId w:val="1010"/>
+        </w:numPr>
         <w:pStyle w:val="Compact"/>
-        <w:numPr>
-          <w:numId w:val="1006"/>
-          <w:ilvl w:val="0"/>
-        </w:numPr>
-      </w:pPr>
-      <w:r>
-        <w:t xml:space="preserve">just because a parasite kills a host in a clinical setting doesn’t</w:t>
-      </w:r>
-      <w:r>
-        <w:t xml:space="preserve"> </w:t>
-      </w:r>
-      <w:r>
-        <w:t xml:space="preserve">mean that the parasite will necessary reduce host population</w:t>
-      </w:r>
-      <w:r>
-        <w:t xml:space="preserve"> </w:t>
-      </w:r>
-      <w:r>
-        <w:t xml:space="preserve">significantly</w:t>
-      </w:r>
-    </w:p>
-    <w:p>
-      <w:pPr>
-        <w:pStyle w:val="Compact"/>
-        <w:numPr>
-          <w:numId w:val="1006"/>
-          <w:ilvl w:val="0"/>
-        </w:numPr>
-      </w:pPr>
-      <w:r>
-        <w:t xml:space="preserve">model identifies sensitive parameters:</w:t>
-      </w:r>
-    </w:p>
-    <w:p>
-      <w:pPr>
-        <w:pStyle w:val="Compact"/>
-        <w:numPr>
-          <w:numId w:val="1007"/>
-          <w:ilvl w:val="1"/>
-        </w:numPr>
-      </w:pPr>
-      <w:r>
-        <w:t xml:space="preserve">growth rate of intermediate hosts (gastropods)</w:t>
-      </w:r>
-    </w:p>
-    <w:p>
-      <w:pPr>
-        <w:pStyle w:val="Compact"/>
-        <w:numPr>
-          <w:numId w:val="1007"/>
-          <w:ilvl w:val="1"/>
-        </w:numPr>
-      </w:pPr>
-      <w:r>
-        <w:t xml:space="preserve">competitive interaction between moose and deer</w:t>
-      </w:r>
-    </w:p>
-    <w:p>
-      <w:pPr>
-        <w:pStyle w:val="Compact"/>
-        <w:numPr>
-          <w:numId w:val="1007"/>
-          <w:ilvl w:val="1"/>
-        </w:numPr>
-      </w:pPr>
-      <w:r>
-        <w:t xml:space="preserve">death rate of moose from parasites</w:t>
-      </w:r>
-    </w:p>
-    <w:p>
-      <w:pPr>
-        <w:pStyle w:val="Heading2"/>
-      </w:pPr>
-      <w:bookmarkStart w:id="27" w:name="trophic-cascades-and-apparent-mutualism"/>
-      <w:r>
-        <w:t xml:space="preserve">Trophic cascades and apparent mutualism</w:t>
-      </w:r>
-      <w:bookmarkEnd w:id="27"/>
-    </w:p>
-    <w:p>
-      <w:pPr>
-        <w:pStyle w:val="Compact"/>
-        <w:numPr>
-          <w:numId w:val="1008"/>
-          <w:ilvl w:val="0"/>
-        </w:numPr>
-      </w:pPr>
-      <w:r>
-        <w:rPr>
-          <w:b/>
-        </w:rPr>
-        <w:t xml:space="preserve">Trophic cascades</w:t>
-      </w:r>
-      <w:r>
-        <w:t xml:space="preserve">: alternating changes in density at odd vs. even a</w:t>
-      </w:r>
-      <w:r>
-        <w:t xml:space="preserve"> </w:t>
-      </w:r>
-      <w:r>
-        <w:t xml:space="preserve">food chain (prey decrease, prey’s prey increase, etc.). Can parasites be</w:t>
-      </w:r>
-      <w:r>
-        <w:t xml:space="preserve"> </w:t>
-      </w:r>
-      <w:r>
-        <w:t xml:space="preserve">“</w:t>
-      </w:r>
-      <w:r>
-        <w:t xml:space="preserve">top predators</w:t>
-      </w:r>
-      <w:r>
-        <w:t xml:space="preserve">”</w:t>
-      </w:r>
-      <w:r>
-        <w:t xml:space="preserve"> </w:t>
-      </w:r>
-      <w:r>
-        <w:t xml:space="preserve">in these cases?</w:t>
-      </w:r>
-    </w:p>
-    <w:p>
-      <w:pPr>
-        <w:pStyle w:val="Compact"/>
-        <w:numPr>
-          <w:numId w:val="1008"/>
-          <w:ilvl w:val="0"/>
-        </w:numPr>
-      </w:pPr>
-      <w:r>
-        <w:t xml:space="preserve">Cestodes/killifish/seabirds: whether this helps or hurts the predator</w:t>
-      </w:r>
-      <w:r>
-        <w:t xml:space="preserve"> </w:t>
-      </w:r>
-      <w:r>
-        <w:t xml:space="preserve">(individual or population) depends on level of parasitism, costs,</w:t>
-      </w:r>
-      <w:r>
-        <w:t xml:space="preserve"> </w:t>
-      </w:r>
-      <w:r>
-        <w:t xml:space="preserve">benefits. Predator population size might be max. with no parasites, but</w:t>
-      </w:r>
-      <w:r>
-        <w:t xml:space="preserve"> </w:t>
-      </w:r>
-      <w:r>
-        <w:t xml:space="preserve">individual decisions (presumably) maximize individual fitness.</w:t>
-      </w:r>
-    </w:p>
-    <w:p>
-      <w:pPr>
-        <w:pStyle w:val="Compact"/>
-        <w:numPr>
-          <w:numId w:val="1008"/>
-          <w:ilvl w:val="0"/>
-        </w:numPr>
-      </w:pPr>
-      <w:r>
-        <w:t xml:space="preserve">Toxoplasma-induced bottom-up trophic cascades (??):</w:t>
-      </w:r>
-      <w:r>
-        <w:t xml:space="preserve"> </w:t>
-      </w:r>
-      <w:r>
-        <w:t xml:space="preserve">Skorping and Högstedt (2001)</w:t>
-      </w:r>
-      <w:r>
-        <w:t xml:space="preserve">/</w:t>
-      </w:r>
-      <w:r>
-        <w:t xml:space="preserve">Pusenius and Ostfeld (2000)</w:t>
-      </w:r>
-      <w:r>
-        <w:t xml:space="preserve">:</w:t>
-      </w:r>
-      <w:r>
-        <w:t xml:space="preserve"> </w:t>
-      </w:r>
-      <w:r>
-        <w:rPr>
-          <w:i/>
-        </w:rPr>
-        <w:t xml:space="preserve">more</w:t>
-      </w:r>
-      <w:r>
-        <w:t xml:space="preserve"> </w:t>
-      </w:r>
-      <w:r>
-        <w:t xml:space="preserve">seeds eaten in the presence of stoats than in their absence!)</w:t>
-      </w:r>
-    </w:p>
-    <w:p>
-      <w:pPr>
-        <w:pStyle w:val="Compact"/>
-        <w:numPr>
-          <w:numId w:val="1008"/>
-          <w:ilvl w:val="0"/>
-        </w:numPr>
-      </w:pPr>
-      <w:r>
-        <w:t xml:space="preserve">Increased flow through food webs, ecosystem efficiency?</w:t>
-      </w:r>
-    </w:p>
-    <w:p>
-      <w:pPr>
-        <w:pStyle w:val="Heading2"/>
-      </w:pPr>
-      <w:bookmarkStart w:id="28" w:name="ecosystem-engineering"/>
-      <w:r>
-        <w:t xml:space="preserve">ecosystem engineering</w:t>
-      </w:r>
-      <w:bookmarkEnd w:id="28"/>
-    </w:p>
-    <w:p>
-      <w:pPr>
-        <w:pStyle w:val="Compact"/>
-        <w:numPr>
-          <w:numId w:val="1009"/>
-          <w:ilvl w:val="0"/>
-        </w:numPr>
-      </w:pPr>
-      <w:r>
-        <w:t xml:space="preserve">Parasitized cockles</w:t>
-      </w:r>
-      <w:r>
-        <w:t xml:space="preserve"> </w:t>
-      </w:r>
-      <w:r>
-        <w:t xml:space="preserve">(Thomas and Poulin 1998; Thomas et al. 1999)</w:t>
-      </w:r>
-      <w:r>
-        <w:t xml:space="preserve">: changed bioturbation (stirring), presence of hard surface has various impacts on community structure. Changes habitat for other species; arrows mediated through the environment.</w:t>
-      </w:r>
-    </w:p>
-    <w:p>
-      <w:pPr>
-        <w:pStyle w:val="Heading2"/>
-      </w:pPr>
-      <w:bookmarkStart w:id="29" w:name="large-scale-community-structure"/>
-      <w:r>
-        <w:t xml:space="preserve">Large-scale community structure</w:t>
-      </w:r>
-      <w:bookmarkEnd w:id="29"/>
-    </w:p>
-    <w:p>
-      <w:pPr>
-        <w:pStyle w:val="Compact"/>
-        <w:numPr>
-          <w:numId w:val="1010"/>
-          <w:ilvl w:val="0"/>
-        </w:numPr>
       </w:pPr>
       <w:r>
         <w:t xml:space="preserve">rinderpest</w:t>
@@ -1310,11 +1305,11 @@
     </w:p>
     <w:p>
       <w:pPr>
+        <w:numPr>
+          <w:ilvl w:val="0"/>
+          <w:numId w:val="1010"/>
+        </w:numPr>
         <w:pStyle w:val="Compact"/>
-        <w:numPr>
-          <w:numId w:val="1010"/>
-          <w:ilvl w:val="0"/>
-        </w:numPr>
       </w:pPr>
       <w:r>
         <w:t xml:space="preserve">Serengeti</w:t>
@@ -1322,29 +1317,29 @@
     </w:p>
     <w:p>
       <w:pPr>
+        <w:numPr>
+          <w:ilvl w:val="1"/>
+          <w:numId w:val="1011"/>
+        </w:numPr>
         <w:pStyle w:val="Compact"/>
-        <w:numPr>
+      </w:pPr>
+      <w:r>
+        <w:t xml:space="preserve">rinderpest, ungulates, vegetation, trypanosome interaction</w:t>
+      </w:r>
+      <w:r>
+        <w:t xml:space="preserve"> </w:t>
+      </w:r>
+      <w:r>
+        <w:t xml:space="preserve">(Pearce 2000)</w:t>
+      </w:r>
+    </w:p>
+    <w:p>
+      <w:pPr>
+        <w:numPr>
+          <w:ilvl w:val="1"/>
           <w:numId w:val="1011"/>
-          <w:ilvl w:val="1"/>
-        </w:numPr>
-      </w:pPr>
-      <w:r>
-        <w:t xml:space="preserve">rinderpest, ungulates, vegetation, trypanosome interaction</w:t>
-      </w:r>
-      <w:r>
-        <w:t xml:space="preserve"> </w:t>
-      </w:r>
-      <w:r>
-        <w:t xml:space="preserve">(Pearce 2000)</w:t>
-      </w:r>
-    </w:p>
-    <w:p>
-      <w:pPr>
+        </w:numPr>
         <w:pStyle w:val="Compact"/>
-        <w:numPr>
-          <w:numId w:val="1011"/>
-          <w:ilvl w:val="1"/>
-        </w:numPr>
       </w:pPr>
       <w:r>
         <w:t xml:space="preserve">Holdo et al. (2009)</w:t>
@@ -1402,188 +1397,188 @@
     </w:p>
     <w:p>
       <w:pPr>
+        <w:numPr>
+          <w:ilvl w:val="0"/>
+          <w:numId w:val="1012"/>
+        </w:numPr>
         <w:pStyle w:val="Compact"/>
-        <w:numPr>
+      </w:pPr>
+      <w:r>
+        <w:t xml:space="preserve">Chestnut blight (hypovirulence, fungal superparasites)</w:t>
+      </w:r>
+    </w:p>
+    <w:p>
+      <w:pPr>
+        <w:numPr>
+          <w:ilvl w:val="0"/>
           <w:numId w:val="1012"/>
+        </w:numPr>
+        <w:pStyle w:val="Compact"/>
+      </w:pPr>
+      <w:r>
+        <w:t xml:space="preserve">Cascading effects of myxomatosis in Australia and Britain</w:t>
+      </w:r>
+      <w:r>
+        <w:t xml:space="preserve"> </w:t>
+      </w:r>
+      <w:r>
+        <w:t xml:space="preserve">(Sumption and Flowerdew 1985)</w:t>
+      </w:r>
+    </w:p>
+    <w:p>
+      <w:pPr>
+        <w:numPr>
+          <w:ilvl w:val="1"/>
+          <w:numId w:val="1013"/>
+        </w:numPr>
+        <w:pStyle w:val="Compact"/>
+      </w:pPr>
+      <w:r>
+        <w:t xml:space="preserve">Britain: post 1954-55, increased woodland regeneration and increased grassland and cereal production</w:t>
+      </w:r>
+      <w:r>
+        <w:t xml:space="preserve"> </w:t>
+      </w:r>
+      <w:r>
+        <w:t xml:space="preserve">- increase in many inverts, voles, but some species of insects declined (Large Blue Butterfly,</w:t>
+      </w:r>
+      <w:r>
+        <w:t xml:space="preserve"> </w:t>
+      </w:r>
+      <w:r>
+        <w:rPr>
+          <w:i/>
+        </w:rPr>
+        <w:t xml:space="preserve">Maculinea arion</w:t>
+      </w:r>
+      <w:r>
+        <w:t xml:space="preserve">, went extinct because of missing red ant species)</w:t>
+      </w:r>
+      <w:r>
+        <w:t xml:space="preserve"> </w:t>
+      </w:r>
+      <w:r>
+        <w:t xml:space="preserve">- predator populations dropped immediately, but generalists recovered</w:t>
+      </w:r>
+      <w:r>
+        <w:t xml:space="preserve"> </w:t>
+      </w:r>
+      <w:r>
+        <w:t xml:space="preserve">- other rabbit parasites declined</w:t>
+      </w:r>
+    </w:p>
+    <w:p>
+      <w:pPr>
+        <w:pStyle w:val="Heading2"/>
+      </w:pPr>
+      <w:bookmarkStart w:id="31" w:name="community-effects-on-parasites"/>
+      <w:r>
+        <w:t xml:space="preserve">Community effects on parasites</w:t>
+      </w:r>
+      <w:bookmarkEnd w:id="31"/>
+    </w:p>
+    <w:p>
+      <w:pPr>
+        <w:numPr>
           <w:ilvl w:val="0"/>
-        </w:numPr>
-      </w:pPr>
-      <w:r>
-        <w:t xml:space="preserve">Chestnut blight (hypovirulence, fungal superparasites)</w:t>
-      </w:r>
-    </w:p>
-    <w:p>
-      <w:pPr>
+          <w:numId w:val="1014"/>
+        </w:numPr>
         <w:pStyle w:val="Compact"/>
-        <w:numPr>
-          <w:numId w:val="1012"/>
+      </w:pPr>
+      <w:r>
+        <w:t xml:space="preserve">“</w:t>
+      </w:r>
+      <w:r>
+        <w:t xml:space="preserve">Keeping the herds healthy</w:t>
+      </w:r>
+      <w:r>
+        <w:t xml:space="preserve">”</w:t>
+      </w:r>
+      <w:r>
+        <w:t xml:space="preserve">: when is predator removal bad for hosts?</w:t>
+      </w:r>
+    </w:p>
+    <w:p>
+      <w:pPr>
+        <w:numPr>
           <w:ilvl w:val="0"/>
-        </w:numPr>
-      </w:pPr>
-      <w:r>
-        <w:t xml:space="preserve">Cascading effects of myxomatosis in Australia and Britain</w:t>
-      </w:r>
-      <w:r>
-        <w:t xml:space="preserve"> </w:t>
-      </w:r>
-      <w:r>
-        <w:t xml:space="preserve">(Sumption and Flowerdew 1985)</w:t>
-      </w:r>
-    </w:p>
-    <w:p>
-      <w:pPr>
+          <w:numId w:val="1014"/>
+        </w:numPr>
         <w:pStyle w:val="Compact"/>
-        <w:numPr>
-          <w:numId w:val="1013"/>
+      </w:pPr>
+      <w:r>
+        <w:t xml:space="preserve">Packer et al. (2003)</w:t>
+      </w:r>
+      <w:r>
+        <w:t xml:space="preserve">,</w:t>
+      </w:r>
+      <w:r>
+        <w:t xml:space="preserve"> </w:t>
+      </w:r>
+      <w:r>
+        <w:t xml:space="preserve">Lafferty (2004)</w:t>
+      </w:r>
+    </w:p>
+    <w:p>
+      <w:pPr>
+        <w:numPr>
+          <w:ilvl w:val="0"/>
+          <w:numId w:val="1014"/>
+        </w:numPr>
+        <w:pStyle w:val="Compact"/>
+      </w:pPr>
+      <w:r>
+        <w:t xml:space="preserve">competing effects</w:t>
+      </w:r>
+    </w:p>
+    <w:p>
+      <w:pPr>
+        <w:numPr>
           <w:ilvl w:val="1"/>
-        </w:numPr>
-      </w:pPr>
-      <w:r>
-        <w:t xml:space="preserve">Britain: post 1954-55, increased woodland regeneration and increased grassland and cereal production</w:t>
-      </w:r>
-      <w:r>
-        <w:t xml:space="preserve"> </w:t>
-      </w:r>
-      <w:r>
-        <w:t xml:space="preserve">- increase in many inverts, voles, but some species of insects declined (Large Blue Butterfly,</w:t>
-      </w:r>
-      <w:r>
-        <w:t xml:space="preserve"> </w:t>
-      </w:r>
-      <w:r>
-        <w:rPr>
-          <w:i/>
-        </w:rPr>
-        <w:t xml:space="preserve">Maculinea arion</w:t>
-      </w:r>
-      <w:r>
-        <w:t xml:space="preserve">, went extinct because of missing red ant species)</w:t>
-      </w:r>
-      <w:r>
-        <w:t xml:space="preserve"> </w:t>
-      </w:r>
-      <w:r>
-        <w:t xml:space="preserve">- predator populations dropped immediately, but generalists recovered</w:t>
-      </w:r>
-      <w:r>
-        <w:t xml:space="preserve"> </w:t>
-      </w:r>
-      <w:r>
-        <w:t xml:space="preserve">- other rabbit parasites declined</w:t>
-      </w:r>
-    </w:p>
-    <w:p>
-      <w:pPr>
-        <w:pStyle w:val="Heading2"/>
-      </w:pPr>
-      <w:bookmarkStart w:id="31" w:name="community-effects-on-parasites"/>
-      <w:r>
-        <w:t xml:space="preserve">Community effects on parasites</w:t>
-      </w:r>
-      <w:bookmarkEnd w:id="31"/>
-    </w:p>
-    <w:p>
-      <w:pPr>
+          <w:numId w:val="1015"/>
+        </w:numPr>
         <w:pStyle w:val="Compact"/>
-        <w:numPr>
-          <w:numId w:val="1014"/>
+      </w:pPr>
+      <w:r>
+        <w:t xml:space="preserve">kill infected individuals, reduce density</w:t>
+      </w:r>
+    </w:p>
+    <w:p>
+      <w:pPr>
+        <w:numPr>
+          <w:ilvl w:val="1"/>
+          <w:numId w:val="1015"/>
+        </w:numPr>
+        <w:pStyle w:val="Compact"/>
+      </w:pPr>
+      <w:r>
+        <w:rPr>
+          <w:i/>
+        </w:rPr>
+        <w:t xml:space="preserve">inverse</w:t>
+      </w:r>
+      <w:r>
+        <w:t xml:space="preserve"> </w:t>
+      </w:r>
+      <w:r>
+        <w:t xml:space="preserve">density dependence (e.g. vector-borne transmission)?</w:t>
+      </w:r>
+    </w:p>
+    <w:p>
+      <w:pPr>
+        <w:pStyle w:val="BlockText"/>
+      </w:pPr>
+      <w:r>
+        <w:t xml:space="preserve">In general, predator removal is more likely to be harmful [i.e. increase parasitism] when the parasite is highly virulent, macroparasites are highly aggregated in their prey, hosts are long-lived and the predators select infected prey</w:t>
+      </w:r>
+    </w:p>
+    <w:p>
+      <w:pPr>
+        <w:numPr>
           <w:ilvl w:val="0"/>
-        </w:numPr>
-      </w:pPr>
-      <w:r>
-        <w:t xml:space="preserve">“</w:t>
-      </w:r>
-      <w:r>
-        <w:t xml:space="preserve">Keeping the herds healthy</w:t>
-      </w:r>
-      <w:r>
-        <w:t xml:space="preserve">”</w:t>
-      </w:r>
-      <w:r>
-        <w:t xml:space="preserve">: when is predator removal bad for hosts?</w:t>
-      </w:r>
-    </w:p>
-    <w:p>
-      <w:pPr>
+          <w:numId w:val="1016"/>
+        </w:numPr>
         <w:pStyle w:val="Compact"/>
-        <w:numPr>
-          <w:numId w:val="1014"/>
-          <w:ilvl w:val="0"/>
-        </w:numPr>
-      </w:pPr>
-      <w:r>
-        <w:t xml:space="preserve">Packer et al. (2003)</w:t>
-      </w:r>
-      <w:r>
-        <w:t xml:space="preserve">,</w:t>
-      </w:r>
-      <w:r>
-        <w:t xml:space="preserve"> </w:t>
-      </w:r>
-      <w:r>
-        <w:t xml:space="preserve">Lafferty (2004)</w:t>
-      </w:r>
-    </w:p>
-    <w:p>
-      <w:pPr>
-        <w:pStyle w:val="Compact"/>
-        <w:numPr>
-          <w:numId w:val="1014"/>
-          <w:ilvl w:val="0"/>
-        </w:numPr>
-      </w:pPr>
-      <w:r>
-        <w:t xml:space="preserve">competing effects</w:t>
-      </w:r>
-    </w:p>
-    <w:p>
-      <w:pPr>
-        <w:pStyle w:val="Compact"/>
-        <w:numPr>
-          <w:numId w:val="1015"/>
-          <w:ilvl w:val="1"/>
-        </w:numPr>
-      </w:pPr>
-      <w:r>
-        <w:t xml:space="preserve">kill infected individuals, reduce density</w:t>
-      </w:r>
-    </w:p>
-    <w:p>
-      <w:pPr>
-        <w:pStyle w:val="Compact"/>
-        <w:numPr>
-          <w:numId w:val="1015"/>
-          <w:ilvl w:val="1"/>
-        </w:numPr>
-      </w:pPr>
-      <w:r>
-        <w:rPr>
-          <w:i/>
-        </w:rPr>
-        <w:t xml:space="preserve">inverse</w:t>
-      </w:r>
-      <w:r>
-        <w:t xml:space="preserve"> </w:t>
-      </w:r>
-      <w:r>
-        <w:t xml:space="preserve">density dependence (e.g. vector-borne transmission)?</w:t>
-      </w:r>
-    </w:p>
-    <w:p>
-      <w:pPr>
-        <w:pStyle w:val="BlockText"/>
-      </w:pPr>
-      <w:r>
-        <w:t xml:space="preserve">In general, predator removal is more likely to be harmful [i.e. increase parasitism] when the parasite is highly virulent, macroparasites are highly aggregated in their prey, hosts are long-lived and the predators select infected prey</w:t>
-      </w:r>
-    </w:p>
-    <w:p>
-      <w:pPr>
-        <w:pStyle w:val="Compact"/>
-        <w:numPr>
-          <w:numId w:val="1016"/>
-          <w:ilvl w:val="0"/>
-        </w:numPr>
       </w:pPr>
       <w:r>
         <w:t xml:space="preserve">Richards, Drake, and Ezenwa (2021)</w:t>
@@ -1697,7 +1692,7 @@
     <w:bookmarkStart w:id="36" w:name="ref-combes_parasites_1996"/>
     <w:p>
       <w:pPr>
-        <w:pStyle w:val="FirstParagraph"/>
+        <w:pStyle w:val="Bibliography"/>
       </w:pPr>
       <w:r>
         <w:t xml:space="preserve">Combes, Claude. 1996. “Parasites, Biodiversity and Ecosystem Stability.”</w:t>
@@ -1736,7 +1731,7 @@
     <w:bookmarkStart w:id="38" w:name="ref-holdo_disease-mediated_2009"/>
     <w:p>
       <w:pPr>
-        <w:pStyle w:val="BodyText"/>
+        <w:pStyle w:val="Bibliography"/>
       </w:pPr>
       <w:r>
         <w:t xml:space="preserve">Holdo, Ricardo M., Anthony R. E. Sinclair, Andrew P. Dobson, Kristine L. Metzger, Benjamin M. Bolker, Mark E. Ritchie, and Robert D. Holt. 2009. “A Disease-Mediated Trophic Cascade in the Serengeti and Its Implications for Ecosystem C.”</w:t>
@@ -1775,7 +1770,7 @@
     <w:bookmarkStart w:id="40" w:name="ref-lafferty_ecosystem_2008"/>
     <w:p>
       <w:pPr>
-        <w:pStyle w:val="BodyText"/>
+        <w:pStyle w:val="Bibliography"/>
       </w:pPr>
       <w:r>
         <w:t xml:space="preserve">Lafferty, K. D. 2008. “Ecosystem Consequences of Fish Parasites.”</w:t>
@@ -1814,7 +1809,7 @@
     <w:bookmarkStart w:id="42" w:name="ref-lafferty_fishing_2004"/>
     <w:p>
       <w:pPr>
-        <w:pStyle w:val="BodyText"/>
+        <w:pStyle w:val="Bibliography"/>
       </w:pPr>
       <w:r>
         <w:t xml:space="preserve">Lafferty, Kevin D. 2004. “Fishing for Lobsters Indirectly Increases Epidemics in Sea Urchins.”</w:t>
@@ -1853,7 +1848,7 @@
     <w:bookmarkStart w:id="44" w:name="ref-packer_keeping_2003"/>
     <w:p>
       <w:pPr>
-        <w:pStyle w:val="BodyText"/>
+        <w:pStyle w:val="Bibliography"/>
       </w:pPr>
       <w:r>
         <w:t xml:space="preserve">Packer, Craig, Robert D. Holt, Peter J. Hudson, Kevin D. Lafferty, and Andrew P. Dobson. 2003. “Keeping the Herds Healthy and Alert: Implications of Predator Control for Infectious Disease.”</w:t>
@@ -1892,7 +1887,7 @@
     <w:bookmarkStart w:id="46" w:name="ref-park_interspecies_1948"/>
     <w:p>
       <w:pPr>
-        <w:pStyle w:val="BodyText"/>
+        <w:pStyle w:val="Bibliography"/>
       </w:pPr>
       <w:r>
         <w:t xml:space="preserve">Park, Thomas. 1948. “Interspecies Competition in Populations of Trilobium Confusum Duval and Trilobium Castaneum Herbst.”</w:t>
@@ -1931,7 +1926,7 @@
     <w:bookmarkStart w:id="48" w:name="ref-pearceInventing2000"/>
     <w:p>
       <w:pPr>
-        <w:pStyle w:val="BodyText"/>
+        <w:pStyle w:val="Bibliography"/>
       </w:pPr>
       <w:r>
         <w:t xml:space="preserve">Pearce, Fred. 2000. “Inventing Africa.”</w:t>
@@ -1970,7 +1965,7 @@
     <w:bookmarkStart w:id="50" w:name="ref-pusenius_effects_2000"/>
     <w:p>
       <w:pPr>
-        <w:pStyle w:val="BodyText"/>
+        <w:pStyle w:val="Bibliography"/>
       </w:pPr>
       <w:r>
         <w:t xml:space="preserve">Pusenius, Jyrki, and Richard S. Ostfeld. 2000. “Effects of Stoat’s Presence and Auditory Cues Indicating Its Presence on Tree Seedling Predation by Meadow Voles.”</w:t>
@@ -2009,7 +2004,7 @@
     <w:bookmarkStart w:id="52" w:name="ref-richards_predators_2021"/>
     <w:p>
       <w:pPr>
-        <w:pStyle w:val="BodyText"/>
+        <w:pStyle w:val="Bibliography"/>
       </w:pPr>
       <w:r>
         <w:t xml:space="preserve">Richards, Robert L., John M. Drake, and Vanessa O. Ezenwa. 2021. “Do Predators Keep Prey Healthy or Make Them Sicker? A Meta-Analysis.”</w:t>
@@ -2048,7 +2043,7 @@
     <w:bookmarkStart w:id="54" w:name="ref-schmitz_parasite-mediated_1994"/>
     <w:p>
       <w:pPr>
-        <w:pStyle w:val="BodyText"/>
+        <w:pStyle w:val="Bibliography"/>
       </w:pPr>
       <w:r>
         <w:t xml:space="preserve">Schmitz, Oswald J., and Thomas D. Nudds. 1994. “Parasite-Mediated Competition in Deer and Moose: How Strong Is the Effect of Meningeal Worm on Moose?”</w:t>
@@ -2087,7 +2082,7 @@
     <w:bookmarkStart w:id="56" w:name="ref-skorping_trophic_2001"/>
     <w:p>
       <w:pPr>
-        <w:pStyle w:val="BodyText"/>
+        <w:pStyle w:val="Bibliography"/>
       </w:pPr>
       <w:r>
         <w:t xml:space="preserve">Skorping, Arne, and Göran Högstedt. 2001. “Trophic Cascades: A Role for Parasites?”</w:t>
@@ -2126,7 +2121,7 @@
     <w:bookmarkStart w:id="58" w:name="ref-strauss_invading_2012"/>
     <w:p>
       <w:pPr>
-        <w:pStyle w:val="BodyText"/>
+        <w:pStyle w:val="Bibliography"/>
       </w:pPr>
       <w:r>
         <w:t xml:space="preserve">Strauss, Alex, Andy White, and Mike Boots. 2012. “Invading with Biological Weapons: The Importance of Disease-Mediated Invasions.”</w:t>
@@ -2165,7 +2160,7 @@
     <w:bookmarkStart w:id="60" w:name="ref-sumption_ecological_1985"/>
     <w:p>
       <w:pPr>
-        <w:pStyle w:val="BodyText"/>
+        <w:pStyle w:val="Bibliography"/>
       </w:pPr>
       <w:r>
         <w:t xml:space="preserve">Sumption, K. J., and J. R. Flowerdew. 1985. “The Ecological Effects of the Decline in Rabbits (Oryctolagus Cuniculus L.) Due to Myxomatosis.”</w:t>
@@ -2204,7 +2199,7 @@
     <w:bookmarkStart w:id="62" w:name="ref-thomas_manipulation_1998"/>
     <w:p>
       <w:pPr>
-        <w:pStyle w:val="BodyText"/>
+        <w:pStyle w:val="Bibliography"/>
       </w:pPr>
       <w:r>
         <w:t xml:space="preserve">Thomas, F., and R. Poulin. 1998. “Manipulation of a Mollusc by a Trophically Transmitted Parasite: Convergent Evolution or Phylogenetic Inheritance?”</w:t>
@@ -2243,7 +2238,7 @@
     <w:bookmarkStart w:id="64" w:name="ref-thomasParasites1999"/>
     <w:p>
       <w:pPr>
-        <w:pStyle w:val="BodyText"/>
+        <w:pStyle w:val="Bibliography"/>
       </w:pPr>
       <w:r>
         <w:t xml:space="preserve">Thomas, Frédéric, Robert Poulin, Thierry de Meeüs, Jean-François Guégan, François Renaud, Frederic Thomas, Thierry de Meeus, Jean-Francois Guegan, and Francois Renaud. 1999. “Parasites and Ecosystem Engineering: What Roles Could They Play?”</w:t>
@@ -2292,7 +2287,7 @@
         <w:pStyle w:val="FirstParagraph"/>
       </w:pPr>
       <w:r>
-        <w:t xml:space="preserve">Last updated: 2023-02-01 12:01:56</w:t>
+        <w:t xml:space="preserve">Last updated: 2023-02-04 14:20:37.127649</w:t>
       </w:r>
     </w:p>
     <w:sectPr/>
@@ -2326,109 +2321,6 @@
 <file path=word/numbering.xml><?xml version="1.0" encoding="utf-8"?>
 <w:numbering xmlns:w="http://schemas.openxmlformats.org/wordprocessingml/2006/main">
   <w:abstractNum w:abstractNumId="990">
-    <w:nsid w:val="170cd2de"/>
-    <w:multiLevelType w:val="multilevel"/>
-    <w:lvl w:ilvl="0">
-      <w:numFmt w:val="bullet"/>
-      <w:lvlText w:val=" "/>
-      <w:lvlJc w:val="left"/>
-      <w:pPr>
-        <w:tabs>
-          <w:tab w:val="num" w:pos="0"/>
-        </w:tabs>
-        <w:ind w:left="480" w:hanging="480"/>
-      </w:pPr>
-    </w:lvl>
-    <w:lvl w:ilvl="1">
-      <w:numFmt w:val="bullet"/>
-      <w:lvlText w:val=" "/>
-      <w:lvlJc w:val="left"/>
-      <w:pPr>
-        <w:tabs>
-          <w:tab w:val="num" w:pos="720"/>
-        </w:tabs>
-        <w:ind w:left="1200" w:hanging="480"/>
-      </w:pPr>
-    </w:lvl>
-    <w:lvl w:ilvl="2">
-      <w:numFmt w:val="bullet"/>
-      <w:lvlText w:val=" "/>
-      <w:lvlJc w:val="left"/>
-      <w:pPr>
-        <w:tabs>
-          <w:tab w:val="num" w:pos="1440"/>
-        </w:tabs>
-        <w:ind w:left="1920" w:hanging="480"/>
-      </w:pPr>
-    </w:lvl>
-    <w:lvl w:ilvl="3">
-      <w:numFmt w:val="bullet"/>
-      <w:lvlText w:val=" "/>
-      <w:lvlJc w:val="left"/>
-      <w:pPr>
-        <w:tabs>
-          <w:tab w:val="num" w:pos="2160"/>
-        </w:tabs>
-        <w:ind w:left="2640" w:hanging="480"/>
-      </w:pPr>
-    </w:lvl>
-    <w:lvl w:ilvl="4">
-      <w:numFmt w:val="bullet"/>
-      <w:lvlText w:val=" "/>
-      <w:lvlJc w:val="left"/>
-      <w:pPr>
-        <w:tabs>
-          <w:tab w:val="num" w:pos="2880"/>
-        </w:tabs>
-        <w:ind w:left="3360" w:hanging="480"/>
-      </w:pPr>
-    </w:lvl>
-    <w:lvl w:ilvl="5">
-      <w:numFmt w:val="bullet"/>
-      <w:lvlText w:val=" "/>
-      <w:lvlJc w:val="left"/>
-      <w:pPr>
-        <w:tabs>
-          <w:tab w:val="num" w:pos="3600"/>
-        </w:tabs>
-        <w:ind w:left="4080" w:hanging="480"/>
-      </w:pPr>
-    </w:lvl>
-    <w:lvl w:ilvl="6">
-      <w:numFmt w:val="bullet"/>
-      <w:lvlText w:val=" "/>
-      <w:lvlJc w:val="left"/>
-      <w:pPr>
-        <w:tabs>
-          <w:tab w:val="num" w:pos="4320"/>
-        </w:tabs>
-        <w:ind w:left="4800" w:hanging="480"/>
-      </w:pPr>
-    </w:lvl>
-    <w:lvl w:ilvl="7">
-      <w:numFmt w:val="bullet"/>
-      <w:lvlText w:val=" "/>
-      <w:lvlJc w:val="left"/>
-      <w:pPr>
-        <w:tabs>
-          <w:tab w:val="num" w:pos="5040"/>
-        </w:tabs>
-        <w:ind w:left="5520" w:hanging="480"/>
-      </w:pPr>
-    </w:lvl>
-    <w:lvl w:ilvl="8">
-      <w:numFmt w:val="bullet"/>
-      <w:lvlText w:val=" "/>
-      <w:lvlJc w:val="left"/>
-      <w:pPr>
-        <w:tabs>
-          <w:tab w:val="num" w:pos="5760"/>
-        </w:tabs>
-        <w:ind w:left="6240" w:hanging="480"/>
-      </w:pPr>
-    </w:lvl>
-  </w:abstractNum>
-  <w:abstractNum w:abstractNumId="990">
     <w:nsid w:val="2c1ae401"/>
     <w:multiLevelType w:val="multilevel"/>
     <w:lvl w:ilvl="0">
@@ -2634,9 +2526,6 @@
       </w:pPr>
     </w:lvl>
   </w:abstractNum>
-  <w:num w:numId="1000">
-    <w:abstractNumId w:val="990"/>
-  </w:num>
   <w:num w:numId="1000">
     <w:abstractNumId w:val="990"/>
   </w:num>
@@ -2831,7 +2720,7 @@
       <w:rFonts w:asciiTheme="majorHAnsi" w:eastAsiaTheme="majorEastAsia" w:hAnsiTheme="majorHAnsi" w:cstheme="majorBidi"/>
       <w:b/>
       <w:bCs/>
-      <w:color w:val="345A8A" w:themeColor="accent1" w:themeShade="B5"/>
+      <w:color w:val="4F81BD" w:themeColor="accent1"/>
       <w:sz w:val="32"/>
       <w:szCs w:val="32"/>
     </w:rPr>
@@ -2854,8 +2743,8 @@
       <w:b/>
       <w:bCs/>
       <w:color w:val="4F81BD" w:themeColor="accent1"/>
-      <w:sz w:val="32"/>
-      <w:szCs w:val="32"/>
+      <w:sz w:val="28"/>
+      <w:szCs w:val="28"/>
     </w:rPr>
   </w:style>
   <w:style w:type="paragraph" w:styleId="Heading3">
@@ -2876,8 +2765,8 @@
       <w:b/>
       <w:bCs/>
       <w:color w:val="4F81BD" w:themeColor="accent1"/>
-      <w:sz w:val="28"/>
-      <w:szCs w:val="28"/>
+      <w:sz w:val="24"/>
+      <w:szCs w:val="24"/>
     </w:rPr>
   </w:style>
   <w:style w:type="paragraph" w:styleId="Heading4">
@@ -2895,7 +2784,7 @@
     </w:pPr>
     <w:rPr>
       <w:rFonts w:asciiTheme="majorHAnsi" w:eastAsiaTheme="majorEastAsia" w:hAnsiTheme="majorHAnsi" w:cstheme="majorBidi"/>
-      <w:b/>
+      <w:i/>
       <w:bCs/>
       <w:color w:val="4F81BD" w:themeColor="accent1"/>
       <w:sz w:val="24"/>
@@ -2917,7 +2806,6 @@
     </w:pPr>
     <w:rPr>
       <w:rFonts w:asciiTheme="majorHAnsi" w:eastAsiaTheme="majorEastAsia" w:hAnsiTheme="majorHAnsi" w:cstheme="majorBidi"/>
-      <w:i/>
       <w:iCs/>
       <w:color w:val="4F81BD" w:themeColor="accent1"/>
       <w:sz w:val="24"/>
@@ -3013,14 +2901,8 @@
     <w:qFormat/>
     <w:pPr>
       <w:spacing w:before="100" w:after="100"/>
-      <w:ind w:firstLine="0"/>
+      <w:ind w:firstLine="0" w:left="480" w:right="480"/>
     </w:pPr>
-    <w:rPr>
-      <w:rFonts w:asciiTheme="majorHAnsi" w:eastAsiaTheme="majorEastAsia" w:hAnsiTheme="majorHAnsi" w:cstheme="majorBidi"/>
-      <w:bCs/>
-      <w:sz w:val="20"/>
-      <w:szCs w:val="20"/>
-    </w:rPr>
   </w:style>
   <w:style w:type="paragraph" w:styleId="FootnoteText">
     <w:name w:val="Footnote Text"/>

--- a/docs/notes/parahostcomm.docx
+++ b/docs/notes/parahostcomm.docx
@@ -2287,7 +2287,7 @@
         <w:pStyle w:val="FirstParagraph"/>
       </w:pPr>
       <w:r>
-        <w:t xml:space="preserve">Last updated: 2023-02-04 14:20:37.127649</w:t>
+        <w:t xml:space="preserve">Last updated: 2023-04-02 19:37:37.385334</w:t>
       </w:r>
     </w:p>
     <w:sectPr/>

--- a/docs/notes/parahostcomm.docx
+++ b/docs/notes/parahostcomm.docx
@@ -102,15 +102,42 @@
         <w:t xml:space="preserve">have cascading effects on entire ecosystems, determining their biomass or diversity.</w:t>
       </w:r>
     </w:p>
+    <w:bookmarkStart w:id="20" w:name="Xdd962c30a8be9d40b18c7b481832d66840b14db"/>
     <w:p>
       <w:pPr>
         <w:pStyle w:val="Heading2"/>
       </w:pPr>
-      <w:bookmarkStart w:id="20" w:name="indirect-interactions"/>
+      <w:r>
+        <w:t xml:space="preserve">Invasive species: Enemy release hypothesis</w:t>
+      </w:r>
+    </w:p>
+    <w:p>
+      <w:pPr>
+        <w:pStyle w:val="FirstParagraph"/>
+      </w:pPr>
+      <w:r>
+        <w:t xml:space="preserve">(</w:t>
+      </w:r>
+      <w:r>
+        <w:rPr>
+          <w:bCs/>
+          <w:b/>
+        </w:rPr>
+        <w:t xml:space="preserve">torchinRelease2001?</w:t>
+      </w:r>
+      <w:r>
+        <w:t xml:space="preserve">)</w:t>
+      </w:r>
+    </w:p>
+    <w:bookmarkEnd w:id="20"/>
+    <w:bookmarkStart w:id="30" w:name="indirect-interactions"/>
+    <w:p>
+      <w:pPr>
+        <w:pStyle w:val="Heading2"/>
+      </w:pPr>
       <w:r>
         <w:t xml:space="preserve">Indirect interactions</w:t>
       </w:r>
-      <w:bookmarkEnd w:id="20"/>
     </w:p>
     <w:p>
       <w:pPr>
@@ -121,6 +148,7 @@
       </w:pPr>
       <w:r>
         <w:rPr>
+          <w:bCs/>
           <w:b/>
         </w:rPr>
         <w:t xml:space="preserve">Direct</w:t>
@@ -147,6 +175,7 @@
       </w:pPr>
       <w:r>
         <w:rPr>
+          <w:bCs/>
           <w:b/>
         </w:rPr>
         <w:t xml:space="preserve">Indirect interactions</w:t>
@@ -177,6 +206,7 @@
       </w:r>
       <w:r>
         <w:rPr>
+          <w:bCs/>
           <w:b/>
         </w:rPr>
         <w:t xml:space="preserve">density-mediated</w:t>
@@ -204,6 +234,7 @@
       </w:r>
       <w:r>
         <w:rPr>
+          <w:bCs/>
           <w:b/>
         </w:rPr>
         <w:t xml:space="preserve">trait-mediated</w:t>
@@ -239,12 +270,12 @@
           <wp:inline>
             <wp:extent cx="2001914" cy="1371600"/>
             <wp:effectExtent b="0" l="0" r="0" t="0"/>
-            <wp:docPr descr="image" title="" id="1" name="Picture"/>
+            <wp:docPr descr="image" title="" id="22" name="Picture"/>
             <a:graphic>
               <a:graphicData uri="http://schemas.openxmlformats.org/drawingml/2006/picture">
                 <pic:pic>
                   <pic:nvPicPr>
-                    <pic:cNvPr descr="pix/indir1.png" id="0" name="Picture"/>
+                    <pic:cNvPr descr="pix/indir1.png" id="23" name="Picture"/>
                     <pic:cNvPicPr>
                       <a:picLocks noChangeArrowheads="1" noChangeAspect="1"/>
                     </pic:cNvPicPr>
@@ -295,18 +326,18 @@
           <wp:inline>
             <wp:extent cx="1982665" cy="1371600"/>
             <wp:effectExtent b="0" l="0" r="0" t="0"/>
-            <wp:docPr descr="image" title="" id="1" name="Picture"/>
+            <wp:docPr descr="image" title="" id="25" name="Picture"/>
             <a:graphic>
               <a:graphicData uri="http://schemas.openxmlformats.org/drawingml/2006/picture">
                 <pic:pic>
                   <pic:nvPicPr>
-                    <pic:cNvPr descr="pix/indir2.png" id="0" name="Picture"/>
+                    <pic:cNvPr descr="pix/indir2.png" id="26" name="Picture"/>
                     <pic:cNvPicPr>
                       <a:picLocks noChangeArrowheads="1" noChangeAspect="1"/>
                     </pic:cNvPicPr>
                   </pic:nvPicPr>
                   <pic:blipFill>
-                    <a:blip r:embed="rId22"/>
+                    <a:blip r:embed="rId24"/>
                     <a:stretch>
                       <a:fillRect/>
                     </a:stretch>
@@ -357,18 +388,18 @@
           <wp:inline>
             <wp:extent cx="2053086" cy="1371600"/>
             <wp:effectExtent b="0" l="0" r="0" t="0"/>
-            <wp:docPr descr="image" title="" id="1" name="Picture"/>
+            <wp:docPr descr="image" title="" id="28" name="Picture"/>
             <a:graphic>
               <a:graphicData uri="http://schemas.openxmlformats.org/drawingml/2006/picture">
                 <pic:pic>
                   <pic:nvPicPr>
-                    <pic:cNvPr descr="pix/indir3.png" id="0" name="Picture"/>
+                    <pic:cNvPr descr="pix/indir3.png" id="29" name="Picture"/>
                     <pic:cNvPicPr>
                       <a:picLocks noChangeArrowheads="1" noChangeAspect="1"/>
                     </pic:cNvPicPr>
                   </pic:nvPicPr>
                   <pic:blipFill>
-                    <a:blip r:embed="rId23"/>
+                    <a:blip r:embed="rId27"/>
                     <a:stretch>
                       <a:fillRect/>
                     </a:stretch>
@@ -400,7 +431,7 @@
         <w:pStyle w:val="FirstParagraph"/>
       </w:pPr>
       <w:r>
-        <w:t xml:space="preserve">Lafferty (2008)</w:t>
+        <w:t xml:space="preserve">K. D. Lafferty (2008)</w:t>
       </w:r>
     </w:p>
     <w:p>
@@ -417,11 +448,12 @@
         <w:t xml:space="preserve">effects.</w:t>
       </w:r>
     </w:p>
+    <w:bookmarkEnd w:id="30"/>
+    <w:bookmarkStart w:id="31" w:name="Xffa10039c70be82f22dceb7ed38fc5e01c0955b"/>
     <w:p>
       <w:pPr>
         <w:pStyle w:val="Heading2"/>
       </w:pPr>
-      <w:bookmarkStart w:id="24" w:name="Xffa10039c70be82f22dceb7ed38fc5e01c0955b"/>
       <w:r>
         <w:t xml:space="preserve">Parasite-mediated coexistence</w:t>
       </w:r>
@@ -431,7 +463,6 @@
       <w:r>
         <w:t xml:space="preserve">(Combes 1996)</w:t>
       </w:r>
-      <w:bookmarkEnd w:id="24"/>
     </w:p>
     <w:p>
       <w:pPr>
@@ -442,6 +473,7 @@
       </w:pPr>
       <w:r>
         <w:rPr>
+          <w:iCs/>
           <w:i/>
         </w:rPr>
         <w:t xml:space="preserve">Drosophila melanogaster</w:t>
@@ -454,6 +486,7 @@
       </w:r>
       <w:r>
         <w:rPr>
+          <w:iCs/>
           <w:i/>
         </w:rPr>
         <w:t xml:space="preserve">D. simulans</w:t>
@@ -466,6 +499,7 @@
       </w:r>
       <w:r>
         <w:rPr>
+          <w:iCs/>
           <w:i/>
         </w:rPr>
         <w:t xml:space="preserve">L. boulardi</w:t>
@@ -487,6 +521,7 @@
       </w:r>
       <w:r>
         <w:rPr>
+          <w:iCs/>
           <w:i/>
         </w:rPr>
         <w:t xml:space="preserve">melanogaster</w:t>
@@ -502,6 +537,7 @@
       </w:r>
       <w:r>
         <w:rPr>
+          <w:iCs/>
           <w:i/>
         </w:rPr>
         <w:t xml:space="preserve">boulardi</w:t>
@@ -520,6 +556,7 @@
       </w:r>
       <w:r>
         <w:rPr>
+          <w:iCs/>
           <w:i/>
         </w:rPr>
         <w:t xml:space="preserve">boulardi</w:t>
@@ -532,6 +569,7 @@
       </w:r>
       <w:r>
         <w:rPr>
+          <w:iCs/>
           <w:i/>
         </w:rPr>
         <w:t xml:space="preserve">simulans</w:t>
@@ -553,6 +591,7 @@
       </w:r>
       <w:r>
         <w:rPr>
+          <w:iCs/>
           <w:i/>
         </w:rPr>
         <w:t xml:space="preserve">boulardi</w:t>
@@ -573,6 +612,7 @@
       </w:pPr>
       <w:r>
         <w:rPr>
+          <w:iCs/>
           <w:i/>
         </w:rPr>
         <w:t xml:space="preserve">Tribolium castaneum</w:t>
@@ -585,6 +625,7 @@
       </w:r>
       <w:r>
         <w:rPr>
+          <w:iCs/>
           <w:i/>
         </w:rPr>
         <w:t xml:space="preserve">T. confusum</w:t>
@@ -600,18 +641,21 @@
       </w:r>
       <w:r>
         <w:rPr>
+          <w:iCs/>
           <w:i/>
         </w:rPr>
         <w:t xml:space="preserve">Adelina</w:t>
       </w:r>
       <w:r>
         <w:rPr>
-          <w:i/>
-        </w:rPr>
-        <w:t xml:space="preserve"> </w:t>
-      </w:r>
-      <w:r>
-        <w:rPr>
+          <w:iCs/>
+          <w:i/>
+        </w:rPr>
+        <w:t xml:space="preserve"> </w:t>
+      </w:r>
+      <w:r>
+        <w:rPr>
+          <w:iCs/>
           <w:i/>
         </w:rPr>
         <w:t xml:space="preserve">tribolii</w:t>
@@ -641,6 +685,7 @@
       </w:r>
       <w:r>
         <w:rPr>
+          <w:bCs/>
           <w:b/>
         </w:rPr>
         <w:t xml:space="preserve">outbreeding depression</w:t>
@@ -649,11 +694,12 @@
         <w:t xml:space="preserve">)</w:t>
       </w:r>
     </w:p>
+    <w:bookmarkEnd w:id="31"/>
+    <w:bookmarkStart w:id="32" w:name="Xac14935e285eb362a17b447743c555e19da1c7d"/>
     <w:p>
       <w:pPr>
         <w:pStyle w:val="Heading2"/>
       </w:pPr>
-      <w:bookmarkStart w:id="25" w:name="Xac14935e285eb362a17b447743c555e19da1c7d"/>
       <w:r>
         <w:t xml:space="preserve">Parasite-mediated invasion</w:t>
       </w:r>
@@ -663,7 +709,6 @@
       <w:r>
         <w:t xml:space="preserve">(Strauss, White, and Boots 2012)</w:t>
       </w:r>
-      <w:bookmarkEnd w:id="25"/>
     </w:p>
     <w:p>
       <w:pPr>
@@ -688,6 +733,7 @@
       </w:r>
       <w:r>
         <w:rPr>
+          <w:iCs/>
           <w:i/>
         </w:rPr>
         <w:t xml:space="preserve">Acipenser stellatus</w:t>
@@ -703,6 +749,7 @@
       </w:r>
       <w:r>
         <w:rPr>
+          <w:iCs/>
           <w:i/>
         </w:rPr>
         <w:t xml:space="preserve">Nitzchia sturionis</w:t>
@@ -718,6 +765,7 @@
       </w:r>
       <w:r>
         <w:rPr>
+          <w:iCs/>
           <w:i/>
         </w:rPr>
         <w:t xml:space="preserve">A. nudiventris</w:t>
@@ -738,20 +786,21 @@
       </w:r>
       <w:r>
         <w:rPr>
+          <w:bCs/>
           <w:b/>
         </w:rPr>
         <w:t xml:space="preserve">natural enemy hypothesis</w:t>
       </w:r>
     </w:p>
+    <w:bookmarkEnd w:id="32"/>
+    <w:bookmarkStart w:id="33" w:name="parasite-mediated-resistance-to-invasion"/>
     <w:p>
       <w:pPr>
         <w:pStyle w:val="Heading2"/>
       </w:pPr>
-      <w:bookmarkStart w:id="26" w:name="parasite-mediated-resistance-to-invasion"/>
       <w:r>
         <w:t xml:space="preserve">Parasite-mediated resistance to invasion</w:t>
       </w:r>
-      <w:bookmarkEnd w:id="26"/>
     </w:p>
     <w:p>
       <w:pPr>
@@ -763,6 +812,7 @@
       </w:pPr>
       <w:r>
         <w:rPr>
+          <w:iCs/>
           <w:i/>
         </w:rPr>
         <w:t xml:space="preserve">Parelaphostrongylus tenuis</w:t>
@@ -775,6 +825,7 @@
       </w:r>
       <w:r>
         <w:rPr>
+          <w:iCs/>
           <w:i/>
         </w:rPr>
         <w:t xml:space="preserve">Alces alces</w:t>
@@ -784,6 +835,7 @@
       </w:r>
       <w:r>
         <w:rPr>
+          <w:iCs/>
           <w:i/>
         </w:rPr>
         <w:t xml:space="preserve">Rangifer tarandus</w:t>
@@ -796,6 +848,7 @@
       </w:r>
       <w:r>
         <w:rPr>
+          <w:iCs/>
           <w:i/>
         </w:rPr>
         <w:t xml:space="preserve">P. tenuis</w:t>
@@ -813,6 +866,7 @@
       </w:pPr>
       <w:r>
         <w:rPr>
+          <w:iCs/>
           <w:i/>
         </w:rPr>
         <w:t xml:space="preserve">P. tenuis</w:t>
@@ -860,6 +914,7 @@
       </w:r>
       <w:r>
         <w:rPr>
+          <w:iCs/>
           <w:i/>
         </w:rPr>
         <w:t xml:space="preserve">P. tenuis</w:t>
@@ -881,6 +936,7 @@
       </w:r>
       <w:r>
         <w:rPr>
+          <w:iCs/>
           <w:i/>
         </w:rPr>
         <w:t xml:space="preserve">P. tenuis</w:t>
@@ -919,6 +975,7 @@
       </w:r>
       <w:r>
         <w:rPr>
+          <w:iCs/>
           <w:i/>
         </w:rPr>
         <w:t xml:space="preserve">P. tenuis</w:t>
@@ -946,18 +1003,21 @@
       </w:r>
       <w:r>
         <w:rPr>
+          <w:iCs/>
           <w:i/>
         </w:rPr>
         <w:t xml:space="preserve">P.</w:t>
       </w:r>
       <w:r>
         <w:rPr>
-          <w:i/>
-        </w:rPr>
-        <w:t xml:space="preserve"> </w:t>
-      </w:r>
-      <w:r>
-        <w:rPr>
+          <w:iCs/>
+          <w:i/>
+        </w:rPr>
+        <w:t xml:space="preserve"> </w:t>
+      </w:r>
+      <w:r>
+        <w:rPr>
+          <w:iCs/>
           <w:i/>
         </w:rPr>
         <w:t xml:space="preserve">tenuis</w:t>
@@ -1038,15 +1098,15 @@
         <w:t xml:space="preserve">death rate of moose from parasites</w:t>
       </w:r>
     </w:p>
+    <w:bookmarkEnd w:id="33"/>
+    <w:bookmarkStart w:id="34" w:name="trophic-cascades-and-apparent-mutualism"/>
     <w:p>
       <w:pPr>
         <w:pStyle w:val="Heading2"/>
       </w:pPr>
-      <w:bookmarkStart w:id="27" w:name="trophic-cascades-and-apparent-mutualism"/>
       <w:r>
         <w:t xml:space="preserve">Trophic cascades and apparent mutualism</w:t>
       </w:r>
-      <w:bookmarkEnd w:id="27"/>
     </w:p>
     <w:p>
       <w:pPr>
@@ -1058,6 +1118,7 @@
       </w:pPr>
       <w:r>
         <w:rPr>
+          <w:bCs/>
           <w:b/>
         </w:rPr>
         <w:t xml:space="preserve">Trophic cascades</w:t>
@@ -1151,6 +1212,7 @@
       </w:r>
       <w:r>
         <w:rPr>
+          <w:iCs/>
           <w:i/>
         </w:rPr>
         <w:t xml:space="preserve">more</w:t>
@@ -1174,15 +1236,15 @@
         <w:t xml:space="preserve">Increased flow through food webs, ecosystem efficiency?</w:t>
       </w:r>
     </w:p>
+    <w:bookmarkEnd w:id="34"/>
+    <w:bookmarkStart w:id="35" w:name="ecosystem-engineering"/>
     <w:p>
       <w:pPr>
         <w:pStyle w:val="Heading2"/>
       </w:pPr>
-      <w:bookmarkStart w:id="28" w:name="ecosystem-engineering"/>
       <w:r>
         <w:t xml:space="preserve">ecosystem engineering</w:t>
       </w:r>
-      <w:bookmarkEnd w:id="28"/>
     </w:p>
     <w:p>
       <w:pPr>
@@ -1199,21 +1261,21 @@
         <w:t xml:space="preserve"> </w:t>
       </w:r>
       <w:r>
-        <w:t xml:space="preserve">(Thomas and Poulin 1998; Thomas et al. 1999)</w:t>
+        <w:t xml:space="preserve">(F. Thomas and Poulin 1998; Frédéric Thomas et al. 1999)</w:t>
       </w:r>
       <w:r>
         <w:t xml:space="preserve">: changed bioturbation (stirring), presence of hard surface has various impacts on community structure. Changes habitat for other species; arrows mediated through the environment.</w:t>
       </w:r>
     </w:p>
+    <w:bookmarkEnd w:id="35"/>
+    <w:bookmarkStart w:id="39" w:name="large-scale-community-structure"/>
     <w:p>
       <w:pPr>
         <w:pStyle w:val="Heading2"/>
       </w:pPr>
-      <w:bookmarkStart w:id="29" w:name="large-scale-community-structure"/>
       <w:r>
         <w:t xml:space="preserve">Large-scale community structure</w:t>
       </w:r>
-      <w:bookmarkEnd w:id="29"/>
     </w:p>
     <w:p>
       <w:pPr>
@@ -1231,6 +1293,9 @@
       </w:r>
       <m:oMath>
         <m:r>
+          <m:rPr>
+            <m:sty m:val="p"/>
+          </m:rPr>
           <m:t>→</m:t>
         </m:r>
       </m:oMath>
@@ -1245,6 +1310,9 @@
       </w:r>
       <m:oMath>
         <m:r>
+          <m:rPr>
+            <m:sty m:val="p"/>
+          </m:rPr>
           <m:t>→</m:t>
         </m:r>
       </m:oMath>
@@ -1259,6 +1327,9 @@
       </w:r>
       <m:oMath>
         <m:r>
+          <m:rPr>
+            <m:sty m:val="p"/>
+          </m:rPr>
           <m:t>→</m:t>
         </m:r>
       </m:oMath>
@@ -1273,6 +1344,9 @@
       </w:r>
       <m:oMath>
         <m:r>
+          <m:rPr>
+            <m:sty m:val="p"/>
+          </m:rPr>
           <m:t>→</m:t>
         </m:r>
       </m:oMath>
@@ -1287,6 +1361,9 @@
       </w:r>
       <m:oMath>
         <m:r>
+          <m:rPr>
+            <m:sty m:val="p"/>
+          </m:rPr>
           <m:t>→</m:t>
         </m:r>
       </m:oMath>
@@ -1357,18 +1434,18 @@
           <wp:inline>
             <wp:extent cx="4495800" cy="3390900"/>
             <wp:effectExtent b="0" l="0" r="0" t="0"/>
-            <wp:docPr descr="" title="" id="1" name="Picture"/>
+            <wp:docPr descr="" title="" id="37" name="Picture"/>
             <a:graphic>
               <a:graphicData uri="http://schemas.openxmlformats.org/drawingml/2006/picture">
                 <pic:pic>
                   <pic:nvPicPr>
-                    <pic:cNvPr descr="pix/holdo_graph.png" id="0" name="Picture"/>
+                    <pic:cNvPr descr="pix/holdo_graph.png" id="38" name="Picture"/>
                     <pic:cNvPicPr>
                       <a:picLocks noChangeArrowheads="1" noChangeAspect="1"/>
                     </pic:cNvPicPr>
                   </pic:nvPicPr>
                   <pic:blipFill>
-                    <a:blip r:embed="rId30"/>
+                    <a:blip r:embed="rId36"/>
                     <a:stretch>
                       <a:fillRect/>
                     </a:stretch>
@@ -1447,6 +1524,7 @@
       </w:r>
       <w:r>
         <w:rPr>
+          <w:iCs/>
           <w:i/>
         </w:rPr>
         <w:t xml:space="preserve">Maculinea arion</w:t>
@@ -1467,15 +1545,15 @@
         <w:t xml:space="preserve">- other rabbit parasites declined</w:t>
       </w:r>
     </w:p>
+    <w:bookmarkEnd w:id="39"/>
+    <w:bookmarkStart w:id="46" w:name="community-effects-on-parasites"/>
     <w:p>
       <w:pPr>
         <w:pStyle w:val="Heading2"/>
       </w:pPr>
-      <w:bookmarkStart w:id="31" w:name="community-effects-on-parasites"/>
       <w:r>
         <w:t xml:space="preserve">Community effects on parasites</w:t>
       </w:r>
-      <w:bookmarkEnd w:id="31"/>
     </w:p>
     <w:p>
       <w:pPr>
@@ -1516,7 +1594,7 @@
         <w:t xml:space="preserve"> </w:t>
       </w:r>
       <w:r>
-        <w:t xml:space="preserve">Lafferty (2004)</w:t>
+        <w:t xml:space="preserve">Kevin D. Lafferty (2004)</w:t>
       </w:r>
     </w:p>
     <w:p>
@@ -1553,6 +1631,7 @@
       </w:pPr>
       <w:r>
         <w:rPr>
+          <w:iCs/>
           <w:i/>
         </w:rPr>
         <w:t xml:space="preserve">inverse</w:t>
@@ -1593,18 +1672,18 @@
           <wp:inline>
             <wp:extent cx="5334000" cy="2450529"/>
             <wp:effectExtent b="0" l="0" r="0" t="0"/>
-            <wp:docPr descr="" title="" id="1" name="Picture"/>
+            <wp:docPr descr="" title="" id="41" name="Picture"/>
             <a:graphic>
               <a:graphicData uri="http://schemas.openxmlformats.org/drawingml/2006/picture">
                 <pic:pic>
                   <pic:nvPicPr>
-                    <pic:cNvPr descr="pix/richards_2021_fig1.png" id="0" name="Picture"/>
+                    <pic:cNvPr descr="pix/richards_2021_fig1.png" id="42" name="Picture"/>
                     <pic:cNvPicPr>
                       <a:picLocks noChangeArrowheads="1" noChangeAspect="1"/>
                     </pic:cNvPicPr>
                   </pic:nvPicPr>
                   <pic:blipFill>
-                    <a:blip r:embed="rId32"/>
+                    <a:blip r:embed="rId40"/>
                     <a:stretch>
                       <a:fillRect/>
                     </a:stretch>
@@ -1640,18 +1719,18 @@
           <wp:inline>
             <wp:extent cx="5334000" cy="3733377"/>
             <wp:effectExtent b="0" l="0" r="0" t="0"/>
-            <wp:docPr descr="" title="" id="1" name="Picture"/>
+            <wp:docPr descr="" title="" id="44" name="Picture"/>
             <a:graphic>
               <a:graphicData uri="http://schemas.openxmlformats.org/drawingml/2006/picture">
                 <pic:pic>
                   <pic:nvPicPr>
-                    <pic:cNvPr descr="pix/richards_2021_fig2.png" id="0" name="Picture"/>
+                    <pic:cNvPr descr="pix/richards_2021_fig2.png" id="45" name="Picture"/>
                     <pic:cNvPicPr>
                       <a:picLocks noChangeArrowheads="1" noChangeAspect="1"/>
                     </pic:cNvPicPr>
                   </pic:nvPicPr>
                   <pic:blipFill>
-                    <a:blip r:embed="rId33"/>
+                    <a:blip r:embed="rId43"/>
                     <a:stretch>
                       <a:fillRect/>
                     </a:stretch>
@@ -1678,30 +1757,37 @@
         </w:drawing>
       </w:r>
     </w:p>
+    <w:bookmarkEnd w:id="46"/>
+    <w:bookmarkStart w:id="78" w:name="references"/>
     <w:p>
       <w:pPr>
         <w:pStyle w:val="Heading2"/>
       </w:pPr>
-      <w:bookmarkStart w:id="34" w:name="references"/>
       <w:r>
         <w:t xml:space="preserve">References</w:t>
       </w:r>
-      <w:bookmarkEnd w:id="34"/>
-    </w:p>
-    <w:bookmarkStart w:id="65" w:name="refs"/>
-    <w:bookmarkStart w:id="36" w:name="ref-combes_parasites_1996"/>
+    </w:p>
+    <w:bookmarkStart w:id="77" w:name="refs"/>
+    <w:bookmarkStart w:id="48" w:name="ref-combes_parasites_1996"/>
     <w:p>
       <w:pPr>
         <w:pStyle w:val="Bibliography"/>
       </w:pPr>
       <w:r>
-        <w:t xml:space="preserve">Combes, Claude. 1996. “Parasites, Biodiversity and Ecosystem Stability.”</w:t>
-      </w:r>
-      <w:r>
-        <w:t xml:space="preserve"> </w:t>
-      </w:r>
-      <w:r>
-        <w:rPr>
+        <w:t xml:space="preserve">Combes, Claude. 1996.</w:t>
+      </w:r>
+      <w:r>
+        <w:t xml:space="preserve"> </w:t>
+      </w:r>
+      <w:r>
+        <w:t xml:space="preserve">“Parasites, Biodiversity and Ecosystem Stability.”</w:t>
+      </w:r>
+      <w:r>
+        <w:t xml:space="preserve"> </w:t>
+      </w:r>
+      <w:r>
+        <w:rPr>
+          <w:iCs/>
           <w:i/>
         </w:rPr>
         <w:t xml:space="preserve">Biodiversity &amp; Conservation</w:t>
@@ -1715,7 +1801,7 @@
       <w:r>
         <w:t xml:space="preserve"> </w:t>
       </w:r>
-      <w:hyperlink r:id="rId35">
+      <w:hyperlink r:id="rId47">
         <w:r>
           <w:rPr>
             <w:rStyle w:val="Hyperlink"/>
@@ -1727,20 +1813,96 @@
         <w:t xml:space="preserve">.</w:t>
       </w:r>
     </w:p>
-    <w:bookmarkEnd w:id="36"/>
-    <w:bookmarkStart w:id="38" w:name="ref-holdo_disease-mediated_2009"/>
+    <w:bookmarkEnd w:id="48"/>
+    <w:bookmarkStart w:id="50" w:name="ref-holdo_disease-mediated_2009"/>
     <w:p>
       <w:pPr>
         <w:pStyle w:val="Bibliography"/>
       </w:pPr>
       <w:r>
-        <w:t xml:space="preserve">Holdo, Ricardo M., Anthony R. E. Sinclair, Andrew P. Dobson, Kristine L. Metzger, Benjamin M. Bolker, Mark E. Ritchie, and Robert D. Holt. 2009. “A Disease-Mediated Trophic Cascade in the Serengeti and Its Implications for Ecosystem C.”</w:t>
-      </w:r>
-      <w:r>
-        <w:t xml:space="preserve"> </w:t>
-      </w:r>
-      <w:r>
-        <w:rPr>
+        <w:t xml:space="preserve">Holdo, Ricardo M., Anthony R. E. Sinclair, Andrew P. Dobson, Kristine L. Metzger, Benjamin M. Bolker, Mark E. Ritchie, and Robert D. Holt. 2009.</w:t>
+      </w:r>
+      <w:r>
+        <w:t xml:space="preserve"> </w:t>
+      </w:r>
+      <w:r>
+        <w:t xml:space="preserve">“A</w:t>
+      </w:r>
+      <w:r>
+        <w:t xml:space="preserve"> </w:t>
+      </w:r>
+      <w:r>
+        <w:t xml:space="preserve">Disease</w:t>
+      </w:r>
+      <w:r>
+        <w:t xml:space="preserve">-</w:t>
+      </w:r>
+      <w:r>
+        <w:t xml:space="preserve">Mediated</w:t>
+      </w:r>
+      <w:r>
+        <w:t xml:space="preserve"> </w:t>
+      </w:r>
+      <w:r>
+        <w:t xml:space="preserve">Trophic</w:t>
+      </w:r>
+      <w:r>
+        <w:t xml:space="preserve"> </w:t>
+      </w:r>
+      <w:r>
+        <w:t xml:space="preserve">Cascade</w:t>
+      </w:r>
+      <w:r>
+        <w:t xml:space="preserve"> </w:t>
+      </w:r>
+      <w:r>
+        <w:t xml:space="preserve">in the</w:t>
+      </w:r>
+      <w:r>
+        <w:t xml:space="preserve"> </w:t>
+      </w:r>
+      <w:r>
+        <w:t xml:space="preserve">Serengeti</w:t>
+      </w:r>
+      <w:r>
+        <w:t xml:space="preserve"> </w:t>
+      </w:r>
+      <w:r>
+        <w:t xml:space="preserve">and Its</w:t>
+      </w:r>
+      <w:r>
+        <w:t xml:space="preserve"> </w:t>
+      </w:r>
+      <w:r>
+        <w:t xml:space="preserve">Implications</w:t>
+      </w:r>
+      <w:r>
+        <w:t xml:space="preserve"> </w:t>
+      </w:r>
+      <w:r>
+        <w:t xml:space="preserve">for</w:t>
+      </w:r>
+      <w:r>
+        <w:t xml:space="preserve"> </w:t>
+      </w:r>
+      <w:r>
+        <w:t xml:space="preserve">Ecosystem</w:t>
+      </w:r>
+      <w:r>
+        <w:t xml:space="preserve"> </w:t>
+      </w:r>
+      <w:r>
+        <w:t xml:space="preserve">C</w:t>
+      </w:r>
+      <w:r>
+        <w:t xml:space="preserve">.”</w:t>
+      </w:r>
+      <w:r>
+        <w:t xml:space="preserve"> </w:t>
+      </w:r>
+      <w:r>
+        <w:rPr>
+          <w:iCs/>
           <w:i/>
         </w:rPr>
         <w:t xml:space="preserve">PLoS Biol</w:t>
@@ -1754,7 +1916,7 @@
       <w:r>
         <w:t xml:space="preserve"> </w:t>
       </w:r>
-      <w:hyperlink r:id="rId37">
+      <w:hyperlink r:id="rId49">
         <w:r>
           <w:rPr>
             <w:rStyle w:val="Hyperlink"/>
@@ -1766,20 +1928,27 @@
         <w:t xml:space="preserve">.</w:t>
       </w:r>
     </w:p>
-    <w:bookmarkEnd w:id="38"/>
-    <w:bookmarkStart w:id="40" w:name="ref-lafferty_ecosystem_2008"/>
+    <w:bookmarkEnd w:id="50"/>
+    <w:bookmarkStart w:id="52" w:name="ref-lafferty_ecosystem_2008"/>
     <w:p>
       <w:pPr>
         <w:pStyle w:val="Bibliography"/>
       </w:pPr>
       <w:r>
-        <w:t xml:space="preserve">Lafferty, K. D. 2008. “Ecosystem Consequences of Fish Parasites.”</w:t>
-      </w:r>
-      <w:r>
-        <w:t xml:space="preserve"> </w:t>
-      </w:r>
-      <w:r>
-        <w:rPr>
+        <w:t xml:space="preserve">Lafferty, K. D. 2008.</w:t>
+      </w:r>
+      <w:r>
+        <w:t xml:space="preserve"> </w:t>
+      </w:r>
+      <w:r>
+        <w:t xml:space="preserve">“Ecosystem Consequences of Fish Parasites.”</w:t>
+      </w:r>
+      <w:r>
+        <w:t xml:space="preserve"> </w:t>
+      </w:r>
+      <w:r>
+        <w:rPr>
+          <w:iCs/>
           <w:i/>
         </w:rPr>
         <w:t xml:space="preserve">Journal of Fish Biology</w:t>
@@ -1793,7 +1962,7 @@
       <w:r>
         <w:t xml:space="preserve"> </w:t>
       </w:r>
-      <w:hyperlink r:id="rId39">
+      <w:hyperlink r:id="rId51">
         <w:r>
           <w:rPr>
             <w:rStyle w:val="Hyperlink"/>
@@ -1805,20 +1974,72 @@
         <w:t xml:space="preserve">.</w:t>
       </w:r>
     </w:p>
-    <w:bookmarkEnd w:id="40"/>
-    <w:bookmarkStart w:id="42" w:name="ref-lafferty_fishing_2004"/>
+    <w:bookmarkEnd w:id="52"/>
+    <w:bookmarkStart w:id="54" w:name="ref-lafferty_fishing_2004"/>
     <w:p>
       <w:pPr>
         <w:pStyle w:val="Bibliography"/>
       </w:pPr>
       <w:r>
-        <w:t xml:space="preserve">Lafferty, Kevin D. 2004. “Fishing for Lobsters Indirectly Increases Epidemics in Sea Urchins.”</w:t>
-      </w:r>
-      <w:r>
-        <w:t xml:space="preserve"> </w:t>
-      </w:r>
-      <w:r>
-        <w:rPr>
+        <w:t xml:space="preserve">Lafferty, Kevin D. 2004.</w:t>
+      </w:r>
+      <w:r>
+        <w:t xml:space="preserve"> </w:t>
+      </w:r>
+      <w:r>
+        <w:t xml:space="preserve">“Fishing for</w:t>
+      </w:r>
+      <w:r>
+        <w:t xml:space="preserve"> </w:t>
+      </w:r>
+      <w:r>
+        <w:t xml:space="preserve">Lobsters</w:t>
+      </w:r>
+      <w:r>
+        <w:t xml:space="preserve"> </w:t>
+      </w:r>
+      <w:r>
+        <w:t xml:space="preserve">Indirectly</w:t>
+      </w:r>
+      <w:r>
+        <w:t xml:space="preserve"> </w:t>
+      </w:r>
+      <w:r>
+        <w:t xml:space="preserve">Increases</w:t>
+      </w:r>
+      <w:r>
+        <w:t xml:space="preserve"> </w:t>
+      </w:r>
+      <w:r>
+        <w:t xml:space="preserve">Epidemics</w:t>
+      </w:r>
+      <w:r>
+        <w:t xml:space="preserve"> </w:t>
+      </w:r>
+      <w:r>
+        <w:t xml:space="preserve">in</w:t>
+      </w:r>
+      <w:r>
+        <w:t xml:space="preserve"> </w:t>
+      </w:r>
+      <w:r>
+        <w:t xml:space="preserve">Sea</w:t>
+      </w:r>
+      <w:r>
+        <w:t xml:space="preserve"> </w:t>
+      </w:r>
+      <w:r>
+        <w:t xml:space="preserve">Urchins</w:t>
+      </w:r>
+      <w:r>
+        <w:t xml:space="preserve">.”</w:t>
+      </w:r>
+      <w:r>
+        <w:t xml:space="preserve"> </w:t>
+      </w:r>
+      <w:r>
+        <w:rPr>
+          <w:iCs/>
           <w:i/>
         </w:rPr>
         <w:t xml:space="preserve">Ecological Applications</w:t>
@@ -1832,7 +2053,7 @@
       <w:r>
         <w:t xml:space="preserve"> </w:t>
       </w:r>
-      <w:hyperlink r:id="rId41">
+      <w:hyperlink r:id="rId53">
         <w:r>
           <w:rPr>
             <w:rStyle w:val="Hyperlink"/>
@@ -1844,20 +2065,27 @@
         <w:t xml:space="preserve">.</w:t>
       </w:r>
     </w:p>
-    <w:bookmarkEnd w:id="42"/>
-    <w:bookmarkStart w:id="44" w:name="ref-packer_keeping_2003"/>
+    <w:bookmarkEnd w:id="54"/>
+    <w:bookmarkStart w:id="56" w:name="ref-packer_keeping_2003"/>
     <w:p>
       <w:pPr>
         <w:pStyle w:val="Bibliography"/>
       </w:pPr>
       <w:r>
-        <w:t xml:space="preserve">Packer, Craig, Robert D. Holt, Peter J. Hudson, Kevin D. Lafferty, and Andrew P. Dobson. 2003. “Keeping the Herds Healthy and Alert: Implications of Predator Control for Infectious Disease.”</w:t>
-      </w:r>
-      <w:r>
-        <w:t xml:space="preserve"> </w:t>
-      </w:r>
-      <w:r>
-        <w:rPr>
+        <w:t xml:space="preserve">Packer, Craig, Robert D. Holt, Peter J. Hudson, Kevin D. Lafferty, and Andrew P. Dobson. 2003.</w:t>
+      </w:r>
+      <w:r>
+        <w:t xml:space="preserve"> </w:t>
+      </w:r>
+      <w:r>
+        <w:t xml:space="preserve">“Keeping the Herds Healthy and Alert: Implications of Predator Control for Infectious Disease.”</w:t>
+      </w:r>
+      <w:r>
+        <w:t xml:space="preserve"> </w:t>
+      </w:r>
+      <w:r>
+        <w:rPr>
+          <w:iCs/>
           <w:i/>
         </w:rPr>
         <w:t xml:space="preserve">Ecology Letters</w:t>
@@ -1871,7 +2099,7 @@
       <w:r>
         <w:t xml:space="preserve"> </w:t>
       </w:r>
-      <w:hyperlink r:id="rId43">
+      <w:hyperlink r:id="rId55">
         <w:r>
           <w:rPr>
             <w:rStyle w:val="Hyperlink"/>
@@ -1883,20 +2111,96 @@
         <w:t xml:space="preserve">.</w:t>
       </w:r>
     </w:p>
-    <w:bookmarkEnd w:id="44"/>
-    <w:bookmarkStart w:id="46" w:name="ref-park_interspecies_1948"/>
+    <w:bookmarkEnd w:id="56"/>
+    <w:bookmarkStart w:id="58" w:name="ref-park_interspecies_1948"/>
     <w:p>
       <w:pPr>
         <w:pStyle w:val="Bibliography"/>
       </w:pPr>
       <w:r>
-        <w:t xml:space="preserve">Park, Thomas. 1948. “Interspecies Competition in Populations of Trilobium Confusum Duval and Trilobium Castaneum Herbst.”</w:t>
-      </w:r>
-      <w:r>
-        <w:t xml:space="preserve"> </w:t>
-      </w:r>
-      <w:r>
-        <w:rPr>
+        <w:t xml:space="preserve">Park, Thomas. 1948.</w:t>
+      </w:r>
+      <w:r>
+        <w:t xml:space="preserve"> </w:t>
+      </w:r>
+      <w:r>
+        <w:t xml:space="preserve">“Interspecies</w:t>
+      </w:r>
+      <w:r>
+        <w:t xml:space="preserve"> </w:t>
+      </w:r>
+      <w:r>
+        <w:t xml:space="preserve">Competition</w:t>
+      </w:r>
+      <w:r>
+        <w:t xml:space="preserve"> </w:t>
+      </w:r>
+      <w:r>
+        <w:t xml:space="preserve">in</w:t>
+      </w:r>
+      <w:r>
+        <w:t xml:space="preserve"> </w:t>
+      </w:r>
+      <w:r>
+        <w:t xml:space="preserve">Populations</w:t>
+      </w:r>
+      <w:r>
+        <w:t xml:space="preserve"> </w:t>
+      </w:r>
+      <w:r>
+        <w:t xml:space="preserve">of</w:t>
+      </w:r>
+      <w:r>
+        <w:t xml:space="preserve"> </w:t>
+      </w:r>
+      <w:r>
+        <w:t xml:space="preserve">Trilobium</w:t>
+      </w:r>
+      <w:r>
+        <w:t xml:space="preserve"> </w:t>
+      </w:r>
+      <w:r>
+        <w:t xml:space="preserve">Confusum</w:t>
+      </w:r>
+      <w:r>
+        <w:t xml:space="preserve"> </w:t>
+      </w:r>
+      <w:r>
+        <w:t xml:space="preserve">Duval</w:t>
+      </w:r>
+      <w:r>
+        <w:t xml:space="preserve"> </w:t>
+      </w:r>
+      <w:r>
+        <w:t xml:space="preserve">and</w:t>
+      </w:r>
+      <w:r>
+        <w:t xml:space="preserve"> </w:t>
+      </w:r>
+      <w:r>
+        <w:t xml:space="preserve">Trilobium</w:t>
+      </w:r>
+      <w:r>
+        <w:t xml:space="preserve"> </w:t>
+      </w:r>
+      <w:r>
+        <w:t xml:space="preserve">Castaneum</w:t>
+      </w:r>
+      <w:r>
+        <w:t xml:space="preserve"> </w:t>
+      </w:r>
+      <w:r>
+        <w:t xml:space="preserve">Herbst</w:t>
+      </w:r>
+      <w:r>
+        <w:t xml:space="preserve">.”</w:t>
+      </w:r>
+      <w:r>
+        <w:t xml:space="preserve"> </w:t>
+      </w:r>
+      <w:r>
+        <w:rPr>
+          <w:iCs/>
           <w:i/>
         </w:rPr>
         <w:t xml:space="preserve">Ecological Monographs</w:t>
@@ -1910,7 +2214,7 @@
       <w:r>
         <w:t xml:space="preserve"> </w:t>
       </w:r>
-      <w:hyperlink r:id="rId45">
+      <w:hyperlink r:id="rId57">
         <w:r>
           <w:rPr>
             <w:rStyle w:val="Hyperlink"/>
@@ -1922,20 +2226,36 @@
         <w:t xml:space="preserve">.</w:t>
       </w:r>
     </w:p>
-    <w:bookmarkEnd w:id="46"/>
-    <w:bookmarkStart w:id="48" w:name="ref-pearceInventing2000"/>
+    <w:bookmarkEnd w:id="58"/>
+    <w:bookmarkStart w:id="60" w:name="ref-pearceInventing2000"/>
     <w:p>
       <w:pPr>
         <w:pStyle w:val="Bibliography"/>
       </w:pPr>
       <w:r>
-        <w:t xml:space="preserve">Pearce, Fred. 2000. “Inventing Africa.”</w:t>
-      </w:r>
-      <w:r>
-        <w:t xml:space="preserve"> </w:t>
-      </w:r>
-      <w:r>
-        <w:rPr>
+        <w:t xml:space="preserve">Pearce, Fred. 2000.</w:t>
+      </w:r>
+      <w:r>
+        <w:t xml:space="preserve"> </w:t>
+      </w:r>
+      <w:r>
+        <w:t xml:space="preserve">“Inventing</w:t>
+      </w:r>
+      <w:r>
+        <w:t xml:space="preserve"> </w:t>
+      </w:r>
+      <w:r>
+        <w:t xml:space="preserve">Africa</w:t>
+      </w:r>
+      <w:r>
+        <w:t xml:space="preserve">.”</w:t>
+      </w:r>
+      <w:r>
+        <w:t xml:space="preserve"> </w:t>
+      </w:r>
+      <w:r>
+        <w:rPr>
+          <w:iCs/>
           <w:i/>
         </w:rPr>
         <w:t xml:space="preserve">New Scientist</w:t>
@@ -1949,7 +2269,7 @@
       <w:r>
         <w:t xml:space="preserve"> </w:t>
       </w:r>
-      <w:hyperlink r:id="rId47">
+      <w:hyperlink r:id="rId59">
         <w:r>
           <w:rPr>
             <w:rStyle w:val="Hyperlink"/>
@@ -1961,20 +2281,27 @@
         <w:t xml:space="preserve">.</w:t>
       </w:r>
     </w:p>
-    <w:bookmarkEnd w:id="48"/>
-    <w:bookmarkStart w:id="50" w:name="ref-pusenius_effects_2000"/>
+    <w:bookmarkEnd w:id="60"/>
+    <w:bookmarkStart w:id="62" w:name="ref-pusenius_effects_2000"/>
     <w:p>
       <w:pPr>
         <w:pStyle w:val="Bibliography"/>
       </w:pPr>
       <w:r>
-        <w:t xml:space="preserve">Pusenius, Jyrki, and Richard S. Ostfeld. 2000. “Effects of Stoat’s Presence and Auditory Cues Indicating Its Presence on Tree Seedling Predation by Meadow Voles.”</w:t>
-      </w:r>
-      <w:r>
-        <w:t xml:space="preserve"> </w:t>
-      </w:r>
-      <w:r>
-        <w:rPr>
+        <w:t xml:space="preserve">Pusenius, Jyrki, and Richard S. Ostfeld. 2000.</w:t>
+      </w:r>
+      <w:r>
+        <w:t xml:space="preserve"> </w:t>
+      </w:r>
+      <w:r>
+        <w:t xml:space="preserve">“Effects of Stoat’s Presence and Auditory Cues Indicating Its Presence on Tree Seedling Predation by Meadow Voles.”</w:t>
+      </w:r>
+      <w:r>
+        <w:t xml:space="preserve"> </w:t>
+      </w:r>
+      <w:r>
+        <w:rPr>
+          <w:iCs/>
           <w:i/>
         </w:rPr>
         <w:t xml:space="preserve">Oikos</w:t>
@@ -1988,7 +2315,7 @@
       <w:r>
         <w:t xml:space="preserve"> </w:t>
       </w:r>
-      <w:hyperlink r:id="rId49">
+      <w:hyperlink r:id="rId61">
         <w:r>
           <w:rPr>
             <w:rStyle w:val="Hyperlink"/>
@@ -2000,20 +2327,39 @@
         <w:t xml:space="preserve">.</w:t>
       </w:r>
     </w:p>
-    <w:bookmarkEnd w:id="50"/>
-    <w:bookmarkStart w:id="52" w:name="ref-richards_predators_2021"/>
+    <w:bookmarkEnd w:id="62"/>
+    <w:bookmarkStart w:id="64" w:name="ref-richards_predators_2021"/>
     <w:p>
       <w:pPr>
         <w:pStyle w:val="Bibliography"/>
       </w:pPr>
       <w:r>
-        <w:t xml:space="preserve">Richards, Robert L., John M. Drake, and Vanessa O. Ezenwa. 2021. “Do Predators Keep Prey Healthy or Make Them Sicker? A Meta-Analysis.”</w:t>
-      </w:r>
-      <w:r>
-        <w:t xml:space="preserve"> </w:t>
-      </w:r>
-      <w:r>
-        <w:rPr>
+        <w:t xml:space="preserve">Richards, Robert L., John M. Drake, and Vanessa O. Ezenwa. 2021.</w:t>
+      </w:r>
+      <w:r>
+        <w:t xml:space="preserve"> </w:t>
+      </w:r>
+      <w:r>
+        <w:t xml:space="preserve">“Do Predators Keep Prey Healthy or Make Them Sicker?</w:t>
+      </w:r>
+      <w:r>
+        <w:t xml:space="preserve"> </w:t>
+      </w:r>
+      <w:r>
+        <w:t xml:space="preserve">A</w:t>
+      </w:r>
+      <w:r>
+        <w:t xml:space="preserve"> </w:t>
+      </w:r>
+      <w:r>
+        <w:t xml:space="preserve">Meta-Analysis.”</w:t>
+      </w:r>
+      <w:r>
+        <w:t xml:space="preserve"> </w:t>
+      </w:r>
+      <w:r>
+        <w:rPr>
+          <w:iCs/>
           <w:i/>
         </w:rPr>
         <w:t xml:space="preserve">Ecology Letters</w:t>
@@ -2027,7 +2373,7 @@
       <w:r>
         <w:t xml:space="preserve"> </w:t>
       </w:r>
-      <w:hyperlink r:id="rId51">
+      <w:hyperlink r:id="rId63">
         <w:r>
           <w:rPr>
             <w:rStyle w:val="Hyperlink"/>
@@ -2039,20 +2385,120 @@
         <w:t xml:space="preserve">.</w:t>
       </w:r>
     </w:p>
-    <w:bookmarkEnd w:id="52"/>
-    <w:bookmarkStart w:id="54" w:name="ref-schmitz_parasite-mediated_1994"/>
+    <w:bookmarkEnd w:id="64"/>
+    <w:bookmarkStart w:id="66" w:name="ref-schmitz_parasite-mediated_1994"/>
     <w:p>
       <w:pPr>
         <w:pStyle w:val="Bibliography"/>
       </w:pPr>
       <w:r>
-        <w:t xml:space="preserve">Schmitz, Oswald J., and Thomas D. Nudds. 1994. “Parasite-Mediated Competition in Deer and Moose: How Strong Is the Effect of Meningeal Worm on Moose?”</w:t>
-      </w:r>
-      <w:r>
-        <w:t xml:space="preserve"> </w:t>
-      </w:r>
-      <w:r>
-        <w:rPr>
+        <w:t xml:space="preserve">Schmitz, Oswald J., and Thomas D. Nudds. 1994.</w:t>
+      </w:r>
+      <w:r>
+        <w:t xml:space="preserve"> </w:t>
+      </w:r>
+      <w:r>
+        <w:t xml:space="preserve">“Parasite-</w:t>
+      </w:r>
+      <w:r>
+        <w:t xml:space="preserve">Mediated</w:t>
+      </w:r>
+      <w:r>
+        <w:t xml:space="preserve"> </w:t>
+      </w:r>
+      <w:r>
+        <w:t xml:space="preserve">Competition</w:t>
+      </w:r>
+      <w:r>
+        <w:t xml:space="preserve"> </w:t>
+      </w:r>
+      <w:r>
+        <w:t xml:space="preserve">in</w:t>
+      </w:r>
+      <w:r>
+        <w:t xml:space="preserve"> </w:t>
+      </w:r>
+      <w:r>
+        <w:t xml:space="preserve">Deer</w:t>
+      </w:r>
+      <w:r>
+        <w:t xml:space="preserve"> </w:t>
+      </w:r>
+      <w:r>
+        <w:t xml:space="preserve">and</w:t>
+      </w:r>
+      <w:r>
+        <w:t xml:space="preserve"> </w:t>
+      </w:r>
+      <w:r>
+        <w:t xml:space="preserve">Moose</w:t>
+      </w:r>
+      <w:r>
+        <w:t xml:space="preserve">:</w:t>
+      </w:r>
+      <w:r>
+        <w:t xml:space="preserve"> </w:t>
+      </w:r>
+      <w:r>
+        <w:t xml:space="preserve">How</w:t>
+      </w:r>
+      <w:r>
+        <w:t xml:space="preserve"> </w:t>
+      </w:r>
+      <w:r>
+        <w:t xml:space="preserve">Strong</w:t>
+      </w:r>
+      <w:r>
+        <w:t xml:space="preserve"> </w:t>
+      </w:r>
+      <w:r>
+        <w:t xml:space="preserve">Is the</w:t>
+      </w:r>
+      <w:r>
+        <w:t xml:space="preserve"> </w:t>
+      </w:r>
+      <w:r>
+        <w:t xml:space="preserve">Effect</w:t>
+      </w:r>
+      <w:r>
+        <w:t xml:space="preserve"> </w:t>
+      </w:r>
+      <w:r>
+        <w:t xml:space="preserve">of</w:t>
+      </w:r>
+      <w:r>
+        <w:t xml:space="preserve"> </w:t>
+      </w:r>
+      <w:r>
+        <w:t xml:space="preserve">Meningeal</w:t>
+      </w:r>
+      <w:r>
+        <w:t xml:space="preserve"> </w:t>
+      </w:r>
+      <w:r>
+        <w:t xml:space="preserve">Worm</w:t>
+      </w:r>
+      <w:r>
+        <w:t xml:space="preserve"> </w:t>
+      </w:r>
+      <w:r>
+        <w:t xml:space="preserve">on</w:t>
+      </w:r>
+      <w:r>
+        <w:t xml:space="preserve"> </w:t>
+      </w:r>
+      <w:r>
+        <w:t xml:space="preserve">Moose</w:t>
+      </w:r>
+      <w:r>
+        <w:t xml:space="preserve">?”</w:t>
+      </w:r>
+      <w:r>
+        <w:t xml:space="preserve"> </w:t>
+      </w:r>
+      <w:r>
+        <w:rPr>
+          <w:iCs/>
           <w:i/>
         </w:rPr>
         <w:t xml:space="preserve">Ecological Applications</w:t>
@@ -2066,7 +2512,7 @@
       <w:r>
         <w:t xml:space="preserve"> </w:t>
       </w:r>
-      <w:hyperlink r:id="rId53">
+      <w:hyperlink r:id="rId65">
         <w:r>
           <w:rPr>
             <w:rStyle w:val="Hyperlink"/>
@@ -2078,20 +2524,27 @@
         <w:t xml:space="preserve">.</w:t>
       </w:r>
     </w:p>
-    <w:bookmarkEnd w:id="54"/>
-    <w:bookmarkStart w:id="56" w:name="ref-skorping_trophic_2001"/>
+    <w:bookmarkEnd w:id="66"/>
+    <w:bookmarkStart w:id="68" w:name="ref-skorping_trophic_2001"/>
     <w:p>
       <w:pPr>
         <w:pStyle w:val="Bibliography"/>
       </w:pPr>
       <w:r>
-        <w:t xml:space="preserve">Skorping, Arne, and Göran Högstedt. 2001. “Trophic Cascades: A Role for Parasites?”</w:t>
-      </w:r>
-      <w:r>
-        <w:t xml:space="preserve"> </w:t>
-      </w:r>
-      <w:r>
-        <w:rPr>
+        <w:t xml:space="preserve">Skorping, Arne, and Göran Högstedt. 2001.</w:t>
+      </w:r>
+      <w:r>
+        <w:t xml:space="preserve"> </w:t>
+      </w:r>
+      <w:r>
+        <w:t xml:space="preserve">“Trophic Cascades: A Role for Parasites?”</w:t>
+      </w:r>
+      <w:r>
+        <w:t xml:space="preserve"> </w:t>
+      </w:r>
+      <w:r>
+        <w:rPr>
+          <w:iCs/>
           <w:i/>
         </w:rPr>
         <w:t xml:space="preserve">Oikos</w:t>
@@ -2105,7 +2558,7 @@
       <w:r>
         <w:t xml:space="preserve"> </w:t>
       </w:r>
-      <w:hyperlink r:id="rId55">
+      <w:hyperlink r:id="rId67">
         <w:r>
           <w:rPr>
             <w:rStyle w:val="Hyperlink"/>
@@ -2117,20 +2570,27 @@
         <w:t xml:space="preserve">.</w:t>
       </w:r>
     </w:p>
-    <w:bookmarkEnd w:id="56"/>
-    <w:bookmarkStart w:id="58" w:name="ref-strauss_invading_2012"/>
+    <w:bookmarkEnd w:id="68"/>
+    <w:bookmarkStart w:id="70" w:name="ref-strauss_invading_2012"/>
     <w:p>
       <w:pPr>
         <w:pStyle w:val="Bibliography"/>
       </w:pPr>
       <w:r>
-        <w:t xml:space="preserve">Strauss, Alex, Andy White, and Mike Boots. 2012. “Invading with Biological Weapons: The Importance of Disease-Mediated Invasions.”</w:t>
-      </w:r>
-      <w:r>
-        <w:t xml:space="preserve"> </w:t>
-      </w:r>
-      <w:r>
-        <w:rPr>
+        <w:t xml:space="preserve">Strauss, Alex, Andy White, and Mike Boots. 2012.</w:t>
+      </w:r>
+      <w:r>
+        <w:t xml:space="preserve"> </w:t>
+      </w:r>
+      <w:r>
+        <w:t xml:space="preserve">“Invading with Biological Weapons: The Importance of Disease-Mediated Invasions.”</w:t>
+      </w:r>
+      <w:r>
+        <w:t xml:space="preserve"> </w:t>
+      </w:r>
+      <w:r>
+        <w:rPr>
+          <w:iCs/>
           <w:i/>
         </w:rPr>
         <w:t xml:space="preserve">Functional Ecology</w:t>
@@ -2144,7 +2604,7 @@
       <w:r>
         <w:t xml:space="preserve"> </w:t>
       </w:r>
-      <w:hyperlink r:id="rId57">
+      <w:hyperlink r:id="rId69">
         <w:r>
           <w:rPr>
             <w:rStyle w:val="Hyperlink"/>
@@ -2156,20 +2616,57 @@
         <w:t xml:space="preserve">.</w:t>
       </w:r>
     </w:p>
-    <w:bookmarkEnd w:id="58"/>
-    <w:bookmarkStart w:id="60" w:name="ref-sumption_ecological_1985"/>
+    <w:bookmarkEnd w:id="70"/>
+    <w:bookmarkStart w:id="72" w:name="ref-sumption_ecological_1985"/>
     <w:p>
       <w:pPr>
         <w:pStyle w:val="Bibliography"/>
       </w:pPr>
       <w:r>
-        <w:t xml:space="preserve">Sumption, K. J., and J. R. Flowerdew. 1985. “The Ecological Effects of the Decline in Rabbits (Oryctolagus Cuniculus L.) Due to Myxomatosis.”</w:t>
-      </w:r>
-      <w:r>
-        <w:t xml:space="preserve"> </w:t>
-      </w:r>
-      <w:r>
-        <w:rPr>
+        <w:t xml:space="preserve">Sumption, K. J., and J. R. Flowerdew. 1985.</w:t>
+      </w:r>
+      <w:r>
+        <w:t xml:space="preserve"> </w:t>
+      </w:r>
+      <w:r>
+        <w:t xml:space="preserve">“The Ecological Effects of the Decline in</w:t>
+      </w:r>
+      <w:r>
+        <w:t xml:space="preserve"> </w:t>
+      </w:r>
+      <w:r>
+        <w:t xml:space="preserve">Rabbits</w:t>
+      </w:r>
+      <w:r>
+        <w:t xml:space="preserve"> </w:t>
+      </w:r>
+      <w:r>
+        <w:t xml:space="preserve">(</w:t>
+      </w:r>
+      <w:r>
+        <w:t xml:space="preserve">Oryctolagus</w:t>
+      </w:r>
+      <w:r>
+        <w:t xml:space="preserve"> </w:t>
+      </w:r>
+      <w:r>
+        <w:t xml:space="preserve">Cuniculus</w:t>
+      </w:r>
+      <w:r>
+        <w:t xml:space="preserve"> </w:t>
+      </w:r>
+      <w:r>
+        <w:t xml:space="preserve">L</w:t>
+      </w:r>
+      <w:r>
+        <w:t xml:space="preserve">.) Due to Myxomatosis.”</w:t>
+      </w:r>
+      <w:r>
+        <w:t xml:space="preserve"> </w:t>
+      </w:r>
+      <w:r>
+        <w:rPr>
+          <w:iCs/>
           <w:i/>
         </w:rPr>
         <w:t xml:space="preserve">Mammal Review</w:t>
@@ -2183,7 +2680,7 @@
       <w:r>
         <w:t xml:space="preserve"> </w:t>
       </w:r>
-      <w:hyperlink r:id="rId59">
+      <w:hyperlink r:id="rId71">
         <w:r>
           <w:rPr>
             <w:rStyle w:val="Hyperlink"/>
@@ -2195,20 +2692,27 @@
         <w:t xml:space="preserve">.</w:t>
       </w:r>
     </w:p>
-    <w:bookmarkEnd w:id="60"/>
-    <w:bookmarkStart w:id="62" w:name="ref-thomas_manipulation_1998"/>
+    <w:bookmarkEnd w:id="72"/>
+    <w:bookmarkStart w:id="74" w:name="ref-thomas_manipulation_1998"/>
     <w:p>
       <w:pPr>
         <w:pStyle w:val="Bibliography"/>
       </w:pPr>
       <w:r>
-        <w:t xml:space="preserve">Thomas, F., and R. Poulin. 1998. “Manipulation of a Mollusc by a Trophically Transmitted Parasite: Convergent Evolution or Phylogenetic Inheritance?”</w:t>
-      </w:r>
-      <w:r>
-        <w:t xml:space="preserve"> </w:t>
-      </w:r>
-      <w:r>
-        <w:rPr>
+        <w:t xml:space="preserve">Thomas, F., and R. Poulin. 1998.</w:t>
+      </w:r>
+      <w:r>
+        <w:t xml:space="preserve"> </w:t>
+      </w:r>
+      <w:r>
+        <w:t xml:space="preserve">“Manipulation of a Mollusc by a Trophically Transmitted Parasite: Convergent Evolution or Phylogenetic Inheritance?”</w:t>
+      </w:r>
+      <w:r>
+        <w:t xml:space="preserve"> </w:t>
+      </w:r>
+      <w:r>
+        <w:rPr>
+          <w:iCs/>
           <w:i/>
         </w:rPr>
         <w:t xml:space="preserve">Parasitology</w:t>
@@ -2222,7 +2726,7 @@
       <w:r>
         <w:t xml:space="preserve"> </w:t>
       </w:r>
-      <w:hyperlink r:id="rId61">
+      <w:hyperlink r:id="rId73">
         <w:r>
           <w:rPr>
             <w:rStyle w:val="Hyperlink"/>
@@ -2234,20 +2738,45 @@
         <w:t xml:space="preserve">.</w:t>
       </w:r>
     </w:p>
-    <w:bookmarkEnd w:id="62"/>
-    <w:bookmarkStart w:id="64" w:name="ref-thomasParasites1999"/>
+    <w:bookmarkEnd w:id="74"/>
+    <w:bookmarkStart w:id="76" w:name="ref-thomasParasites1999"/>
     <w:p>
       <w:pPr>
         <w:pStyle w:val="Bibliography"/>
       </w:pPr>
       <w:r>
-        <w:t xml:space="preserve">Thomas, Frédéric, Robert Poulin, Thierry de Meeüs, Jean-François Guégan, François Renaud, Frederic Thomas, Thierry de Meeus, Jean-Francois Guegan, and Francois Renaud. 1999. “Parasites and Ecosystem Engineering: What Roles Could They Play?”</w:t>
-      </w:r>
-      <w:r>
-        <w:t xml:space="preserve"> </w:t>
-      </w:r>
-      <w:r>
-        <w:rPr>
+        <w:t xml:space="preserve">Thomas, Frédéric, Robert Poulin, Thierry de Meeüs, Jean-François Guégan, François Renaud, Frederic Thomas, Thierry de Meeus, Jean-Francois Guegan, and Francois Renaud. 1999.</w:t>
+      </w:r>
+      <w:r>
+        <w:t xml:space="preserve"> </w:t>
+      </w:r>
+      <w:r>
+        <w:t xml:space="preserve">“Parasites and</w:t>
+      </w:r>
+      <w:r>
+        <w:t xml:space="preserve"> </w:t>
+      </w:r>
+      <w:r>
+        <w:t xml:space="preserve">Ecosystem Engineering</w:t>
+      </w:r>
+      <w:r>
+        <w:t xml:space="preserve">:</w:t>
+      </w:r>
+      <w:r>
+        <w:t xml:space="preserve"> </w:t>
+      </w:r>
+      <w:r>
+        <w:t xml:space="preserve">What Roles Could They Play</w:t>
+      </w:r>
+      <w:r>
+        <w:t xml:space="preserve">?”</w:t>
+      </w:r>
+      <w:r>
+        <w:t xml:space="preserve"> </w:t>
+      </w:r>
+      <w:r>
+        <w:rPr>
+          <w:iCs/>
           <w:i/>
         </w:rPr>
         <w:t xml:space="preserve">Oikos</w:t>
@@ -2261,7 +2790,7 @@
       <w:r>
         <w:t xml:space="preserve"> </w:t>
       </w:r>
-      <w:hyperlink r:id="rId63">
+      <w:hyperlink r:id="rId75">
         <w:r>
           <w:rPr>
             <w:rStyle w:val="Hyperlink"/>
@@ -2273,8 +2802,8 @@
         <w:t xml:space="preserve">.</w:t>
       </w:r>
     </w:p>
-    <w:bookmarkEnd w:id="64"/>
-    <w:bookmarkEnd w:id="65"/>
+    <w:bookmarkEnd w:id="76"/>
+    <w:bookmarkEnd w:id="77"/>
     <w:p>
       <w:r>
         <w:pict>
@@ -2287,9 +2816,10 @@
         <w:pStyle w:val="FirstParagraph"/>
       </w:pPr>
       <w:r>
-        <w:t xml:space="preserve">Last updated: 2023-04-02 19:37:37.385334</w:t>
-      </w:r>
-    </w:p>
+        <w:t xml:space="preserve">Last updated: 2023-09-26 13:21:10.089421</w:t>
+      </w:r>
+    </w:p>
+    <w:bookmarkEnd w:id="78"/>
     <w:sectPr/>
   </w:body>
 </w:document>
@@ -2321,17 +2851,14 @@
 <file path=word/numbering.xml><?xml version="1.0" encoding="utf-8"?>
 <w:numbering xmlns:w="http://schemas.openxmlformats.org/wordprocessingml/2006/main">
   <w:abstractNum w:abstractNumId="990">
-    <w:nsid w:val="2c1ae401"/>
+    <w:nsid w:val="A990"/>
     <w:multiLevelType w:val="multilevel"/>
     <w:lvl w:ilvl="0">
       <w:numFmt w:val="bullet"/>
       <w:lvlText w:val=" "/>
       <w:lvlJc w:val="left"/>
       <w:pPr>
-        <w:tabs>
-          <w:tab w:val="num" w:pos="0"/>
-        </w:tabs>
-        <w:ind w:left="480" w:hanging="480"/>
+        <w:ind w:left="720" w:hanging="480"/>
       </w:pPr>
     </w:lvl>
     <w:lvl w:ilvl="1">
@@ -2339,10 +2866,7 @@
       <w:lvlText w:val=" "/>
       <w:lvlJc w:val="left"/>
       <w:pPr>
-        <w:tabs>
-          <w:tab w:val="num" w:pos="720"/>
-        </w:tabs>
-        <w:ind w:left="1200" w:hanging="480"/>
+        <w:ind w:left="1440" w:hanging="480"/>
       </w:pPr>
     </w:lvl>
     <w:lvl w:ilvl="2">
@@ -2350,10 +2874,7 @@
       <w:lvlText w:val=" "/>
       <w:lvlJc w:val="left"/>
       <w:pPr>
-        <w:tabs>
-          <w:tab w:val="num" w:pos="1440"/>
-        </w:tabs>
-        <w:ind w:left="1920" w:hanging="480"/>
+        <w:ind w:left="2160" w:hanging="480"/>
       </w:pPr>
     </w:lvl>
     <w:lvl w:ilvl="3">
@@ -2361,10 +2882,7 @@
       <w:lvlText w:val=" "/>
       <w:lvlJc w:val="left"/>
       <w:pPr>
-        <w:tabs>
-          <w:tab w:val="num" w:pos="2160"/>
-        </w:tabs>
-        <w:ind w:left="2640" w:hanging="480"/>
+        <w:ind w:left="2880" w:hanging="480"/>
       </w:pPr>
     </w:lvl>
     <w:lvl w:ilvl="4">
@@ -2372,10 +2890,7 @@
       <w:lvlText w:val=" "/>
       <w:lvlJc w:val="left"/>
       <w:pPr>
-        <w:tabs>
-          <w:tab w:val="num" w:pos="2880"/>
-        </w:tabs>
-        <w:ind w:left="3360" w:hanging="480"/>
+        <w:ind w:left="3600" w:hanging="480"/>
       </w:pPr>
     </w:lvl>
     <w:lvl w:ilvl="5">
@@ -2383,10 +2898,7 @@
       <w:lvlText w:val=" "/>
       <w:lvlJc w:val="left"/>
       <w:pPr>
-        <w:tabs>
-          <w:tab w:val="num" w:pos="3600"/>
-        </w:tabs>
-        <w:ind w:left="4080" w:hanging="480"/>
+        <w:ind w:left="4320" w:hanging="480"/>
       </w:pPr>
     </w:lvl>
     <w:lvl w:ilvl="6">
@@ -2394,10 +2906,7 @@
       <w:lvlText w:val=" "/>
       <w:lvlJc w:val="left"/>
       <w:pPr>
-        <w:tabs>
-          <w:tab w:val="num" w:pos="4320"/>
-        </w:tabs>
-        <w:ind w:left="4800" w:hanging="480"/>
+        <w:ind w:left="5040" w:hanging="480"/>
       </w:pPr>
     </w:lvl>
     <w:lvl w:ilvl="7">
@@ -2405,10 +2914,7 @@
       <w:lvlText w:val=" "/>
       <w:lvlJc w:val="left"/>
       <w:pPr>
-        <w:tabs>
-          <w:tab w:val="num" w:pos="5040"/>
-        </w:tabs>
-        <w:ind w:left="5520" w:hanging="480"/>
+        <w:ind w:left="5760" w:hanging="480"/>
       </w:pPr>
     </w:lvl>
     <w:lvl w:ilvl="8">
@@ -2416,25 +2922,19 @@
       <w:lvlText w:val=" "/>
       <w:lvlJc w:val="left"/>
       <w:pPr>
-        <w:tabs>
-          <w:tab w:val="num" w:pos="5760"/>
-        </w:tabs>
-        <w:ind w:left="6240" w:hanging="480"/>
+        <w:ind w:left="6480" w:hanging="480"/>
       </w:pPr>
     </w:lvl>
   </w:abstractNum>
   <w:abstractNum w:abstractNumId="991">
-    <w:nsid w:val="ea454b4c"/>
+    <w:nsid w:val="A991"/>
     <w:multiLevelType w:val="multilevel"/>
     <w:lvl w:ilvl="0">
       <w:numFmt w:val="bullet"/>
       <w:lvlText w:val="•"/>
       <w:lvlJc w:val="left"/>
       <w:pPr>
-        <w:tabs>
-          <w:tab w:val="num" w:pos="0"/>
-        </w:tabs>
-        <w:ind w:left="480" w:hanging="480"/>
+        <w:ind w:left="720" w:hanging="480"/>
       </w:pPr>
     </w:lvl>
     <w:lvl w:ilvl="1">
@@ -2442,10 +2942,7 @@
       <w:lvlText w:val="–"/>
       <w:lvlJc w:val="left"/>
       <w:pPr>
-        <w:tabs>
-          <w:tab w:val="num" w:pos="720"/>
-        </w:tabs>
-        <w:ind w:left="1200" w:hanging="480"/>
+        <w:ind w:left="1440" w:hanging="480"/>
       </w:pPr>
     </w:lvl>
     <w:lvl w:ilvl="2">
@@ -2453,10 +2950,7 @@
       <w:lvlText w:val="•"/>
       <w:lvlJc w:val="left"/>
       <w:pPr>
-        <w:tabs>
-          <w:tab w:val="num" w:pos="1440"/>
-        </w:tabs>
-        <w:ind w:left="1920" w:hanging="480"/>
+        <w:ind w:left="2160" w:hanging="480"/>
       </w:pPr>
     </w:lvl>
     <w:lvl w:ilvl="3">
@@ -2464,10 +2958,7 @@
       <w:lvlText w:val="–"/>
       <w:lvlJc w:val="left"/>
       <w:pPr>
-        <w:tabs>
-          <w:tab w:val="num" w:pos="2160"/>
-        </w:tabs>
-        <w:ind w:left="2640" w:hanging="480"/>
+        <w:ind w:left="2880" w:hanging="480"/>
       </w:pPr>
     </w:lvl>
     <w:lvl w:ilvl="4">
@@ -2475,10 +2966,7 @@
       <w:lvlText w:val="•"/>
       <w:lvlJc w:val="left"/>
       <w:pPr>
-        <w:tabs>
-          <w:tab w:val="num" w:pos="2880"/>
-        </w:tabs>
-        <w:ind w:left="3360" w:hanging="480"/>
+        <w:ind w:left="3600" w:hanging="480"/>
       </w:pPr>
     </w:lvl>
     <w:lvl w:ilvl="5">
@@ -2486,10 +2974,7 @@
       <w:lvlText w:val="–"/>
       <w:lvlJc w:val="left"/>
       <w:pPr>
-        <w:tabs>
-          <w:tab w:val="num" w:pos="3600"/>
-        </w:tabs>
-        <w:ind w:left="4080" w:hanging="480"/>
+        <w:ind w:left="4320" w:hanging="480"/>
       </w:pPr>
     </w:lvl>
     <w:lvl w:ilvl="6">
@@ -2497,10 +2982,7 @@
       <w:lvlText w:val="•"/>
       <w:lvlJc w:val="left"/>
       <w:pPr>
-        <w:tabs>
-          <w:tab w:val="num" w:pos="4320"/>
-        </w:tabs>
-        <w:ind w:left="4800" w:hanging="480"/>
+        <w:ind w:left="5040" w:hanging="480"/>
       </w:pPr>
     </w:lvl>
     <w:lvl w:ilvl="7">
@@ -2508,10 +2990,7 @@
       <w:lvlText w:val="–"/>
       <w:lvlJc w:val="left"/>
       <w:pPr>
-        <w:tabs>
-          <w:tab w:val="num" w:pos="5040"/>
-        </w:tabs>
-        <w:ind w:left="5520" w:hanging="480"/>
+        <w:ind w:left="5760" w:hanging="480"/>
       </w:pPr>
     </w:lvl>
     <w:lvl w:ilvl="8">
@@ -2519,10 +2998,7 @@
       <w:lvlText w:val="•"/>
       <w:lvlJc w:val="left"/>
       <w:pPr>
-        <w:tabs>
-          <w:tab w:val="num" w:pos="5760"/>
-        </w:tabs>
-        <w:ind w:left="6240" w:hanging="480"/>
+        <w:ind w:left="6480" w:hanging="480"/>
       </w:pPr>
     </w:lvl>
   </w:abstractNum>
@@ -2585,10 +3061,10 @@
   <w:docDefaults>
     <w:rPrDefault>
       <w:rPr>
-        <w:rFonts w:asciiTheme="minorHAnsi" w:eastAsiaTheme="minorHAnsi" w:hAnsiTheme="minorHAnsi" w:cstheme="minorBidi"/>
+        <w:rFonts w:asciiTheme="minorHAnsi" w:cstheme="minorBidi" w:eastAsiaTheme="minorHAnsi" w:hAnsiTheme="minorHAnsi"/>
         <w:sz w:val="24"/>
         <w:szCs w:val="24"/>
-        <w:lang w:val="en-US" w:eastAsia="en-US" w:bidi="ar-SA"/>
+        <w:lang w:bidi="ar-SA" w:eastAsia="en-US" w:val="en-US"/>
       </w:rPr>
     </w:rPrDefault>
     <w:pPrDefault>
@@ -2597,35 +3073,35 @@
       </w:pPr>
     </w:pPrDefault>
   </w:docDefaults>
-  <w:latentStyles w:defLockedState="0" w:defUIPriority="0" w:defSemiHidden="0" w:defUnhideWhenUsed="0" w:defQFormat="0" w:count="276"/>
-  <w:style w:type="paragraph" w:default="1" w:styleId="Normal">
+  <w:latentStyles w:count="276" w:defLockedState="0" w:defQFormat="0" w:defSemiHidden="0" w:defUIPriority="0" w:defUnhideWhenUsed="0"/>
+  <w:style w:default="1" w:styleId="Normal" w:type="paragraph">
     <w:name w:val="Normal"/>
     <w:qFormat/>
   </w:style>
-  <w:style w:type="paragraph" w:styleId="BodyText">
+  <w:style w:styleId="BodyText" w:type="paragraph">
     <w:name w:val="Body Text"/>
     <w:basedOn w:val="Normal"/>
     <w:link w:val="BodyTextChar"/>
     <w:pPr>
-      <w:spacing w:before="180" w:after="180"/>
+      <w:spacing w:after="180" w:before="180"/>
     </w:pPr>
     <w:qFormat/>
   </w:style>
-  <w:style w:type="paragraph" w:customStyle="1" w:styleId="FirstParagraph">
+  <w:style w:customStyle="1" w:styleId="FirstParagraph" w:type="paragraph">
     <w:name w:val="First Paragraph"/>
     <w:basedOn w:val="BodyText"/>
     <w:next w:val="BodyText"/>
     <w:qFormat/>
   </w:style>
-  <w:style w:type="paragraph" w:customStyle="1" w:styleId="Compact">
+  <w:style w:customStyle="1" w:styleId="Compact" w:type="paragraph">
     <w:name w:val="Compact"/>
     <w:basedOn w:val="BodyText"/>
     <w:qFormat/>
     <w:pPr>
-      <w:spacing w:before="36" w:after="36"/>
+      <w:spacing w:after="36" w:before="36"/>
     </w:pPr>
   </w:style>
-  <w:style w:type="paragraph" w:styleId="Title">
+  <w:style w:styleId="Title" w:type="paragraph">
     <w:name w:val="Title"/>
     <w:basedOn w:val="Normal"/>
     <w:next w:val="BodyText"/>
@@ -2633,19 +3109,19 @@
     <w:pPr>
       <w:keepNext/>
       <w:keepLines/>
-      <w:spacing w:before="480" w:after="240"/>
+      <w:spacing w:after="240" w:before="480"/>
       <w:jc w:val="center"/>
     </w:pPr>
     <w:rPr>
-      <w:rFonts w:asciiTheme="majorHAnsi" w:eastAsiaTheme="majorEastAsia" w:hAnsiTheme="majorHAnsi" w:cstheme="majorBidi"/>
+      <w:rFonts w:asciiTheme="majorHAnsi" w:cstheme="majorBidi" w:eastAsiaTheme="majorEastAsia" w:hAnsiTheme="majorHAnsi"/>
       <w:b/>
       <w:bCs/>
-      <w:color w:val="345A8A" w:themeColor="accent1" w:themeShade="B5"/>
+      <w:color w:themeColor="accent1" w:themeShade="B5" w:val="345A8A"/>
       <w:sz w:val="36"/>
       <w:szCs w:val="36"/>
     </w:rPr>
   </w:style>
-  <w:style w:type="paragraph" w:styleId="Subtitle">
+  <w:style w:styleId="Subtitle" w:type="paragraph">
     <w:name w:val="Subtitle"/>
     <w:basedOn w:val="Title"/>
     <w:next w:val="BodyText"/>
@@ -2653,7 +3129,7 @@
     <w:pPr>
       <w:keepNext/>
       <w:keepLines/>
-      <w:spacing w:before="240" w:after="240"/>
+      <w:spacing w:after="240" w:before="240"/>
       <w:jc w:val="center"/>
     </w:pPr>
     <w:rPr>
@@ -2661,7 +3137,7 @@
       <w:szCs w:val="30"/>
     </w:rPr>
   </w:style>
-  <w:style w:type="paragraph" w:customStyle="1" w:styleId="Author">
+  <w:style w:customStyle="1" w:styleId="Author" w:type="paragraph">
     <w:name w:val="Author"/>
     <w:next w:val="BodyText"/>
     <w:qFormat/>
@@ -2671,7 +3147,7 @@
       <w:jc w:val="center"/>
     </w:pPr>
   </w:style>
-  <w:style w:type="paragraph" w:styleId="Date">
+  <w:style w:styleId="Date" w:type="paragraph">
     <w:name w:val="Date"/>
     <w:next w:val="BodyText"/>
     <w:qFormat/>
@@ -2681,7 +3157,26 @@
       <w:jc w:val="center"/>
     </w:pPr>
   </w:style>
-  <w:style w:type="paragraph" w:customStyle="1" w:styleId="Abstract">
+  <w:style w:customStyle="1" w:styleId="AbstractTitle" w:type="paragraph">
+    <w:name w:val="Abstract Title"/>
+    <w:basedOn w:val="Normal"/>
+    <w:next w:val="Abstract"/>
+    <w:qFormat/>
+    <w:pPr>
+      <w:keepNext/>
+      <w:keepLines/>
+      <w:jc w:val="center"/>
+      <w:spacing w:after="0" w:before="300"/>
+    </w:pPr>
+    <w:rPr>
+      <w:sz w:val="20"/>
+      <w:szCs w:val="20"/>
+      <w:b/>
+      <w:color w:val="345A8A"/>
+      &gt;
+    </w:rPr>
+  </w:style>
+  <w:style w:customStyle="1" w:styleId="Abstract" w:type="paragraph">
     <w:name w:val="Abstract"/>
     <w:basedOn w:val="Normal"/>
     <w:next w:val="BodyText"/>
@@ -2689,14 +3184,14 @@
     <w:pPr>
       <w:keepNext/>
       <w:keepLines/>
-      <w:spacing w:before="300" w:after="300"/>
+      <w:spacing w:after="300" w:before="100"/>
     </w:pPr>
     <w:rPr>
       <w:sz w:val="20"/>
       <w:szCs w:val="20"/>
     </w:rPr>
   </w:style>
-  <w:style w:type="paragraph" w:styleId="Bibliography">
+  <w:style w:styleId="Bibliography" w:type="paragraph">
     <w:name w:val="Bibliography"/>
     <w:basedOn w:val="Normal"/>
     <w:next w:val="Bibliography"/>
@@ -2704,7 +3199,7 @@
     <w:pPr/>
     <w:rPr/>
   </w:style>
-  <w:style w:type="paragraph" w:styleId="Heading1">
+  <w:style w:styleId="Heading1" w:type="paragraph">
     <w:name w:val="Heading 1"/>
     <w:basedOn w:val="Normal"/>
     <w:next w:val="BodyText"/>
@@ -2713,19 +3208,19 @@
     <w:pPr>
       <w:keepNext/>
       <w:keepLines/>
-      <w:spacing w:before="480" w:after="0"/>
+      <w:spacing w:after="0" w:before="480"/>
       <w:outlineLvl w:val="0"/>
     </w:pPr>
     <w:rPr>
-      <w:rFonts w:asciiTheme="majorHAnsi" w:eastAsiaTheme="majorEastAsia" w:hAnsiTheme="majorHAnsi" w:cstheme="majorBidi"/>
+      <w:rFonts w:asciiTheme="majorHAnsi" w:cstheme="majorBidi" w:eastAsiaTheme="majorEastAsia" w:hAnsiTheme="majorHAnsi"/>
       <w:b/>
       <w:bCs/>
-      <w:color w:val="4F81BD" w:themeColor="accent1"/>
+      <w:color w:themeColor="accent1" w:val="4F81BD"/>
       <w:sz w:val="32"/>
       <w:szCs w:val="32"/>
     </w:rPr>
   </w:style>
-  <w:style w:type="paragraph" w:styleId="Heading2">
+  <w:style w:styleId="Heading2" w:type="paragraph">
     <w:name w:val="Heading 2"/>
     <w:basedOn w:val="Normal"/>
     <w:next w:val="BodyText"/>
@@ -2735,19 +3230,19 @@
     <w:pPr>
       <w:keepNext/>
       <w:keepLines/>
-      <w:spacing w:before="200" w:after="0"/>
+      <w:spacing w:after="0" w:before="200"/>
       <w:outlineLvl w:val="1"/>
     </w:pPr>
     <w:rPr>
-      <w:rFonts w:asciiTheme="majorHAnsi" w:eastAsiaTheme="majorEastAsia" w:hAnsiTheme="majorHAnsi" w:cstheme="majorBidi"/>
+      <w:rFonts w:asciiTheme="majorHAnsi" w:cstheme="majorBidi" w:eastAsiaTheme="majorEastAsia" w:hAnsiTheme="majorHAnsi"/>
       <w:b/>
       <w:bCs/>
-      <w:color w:val="4F81BD" w:themeColor="accent1"/>
+      <w:color w:themeColor="accent1" w:val="4F81BD"/>
       <w:sz w:val="28"/>
       <w:szCs w:val="28"/>
     </w:rPr>
   </w:style>
-  <w:style w:type="paragraph" w:styleId="Heading3">
+  <w:style w:styleId="Heading3" w:type="paragraph">
     <w:name w:val="Heading 3"/>
     <w:basedOn w:val="Normal"/>
     <w:next w:val="BodyText"/>
@@ -2757,19 +3252,19 @@
     <w:pPr>
       <w:keepNext/>
       <w:keepLines/>
-      <w:spacing w:before="200" w:after="0"/>
+      <w:spacing w:after="0" w:before="200"/>
       <w:outlineLvl w:val="2"/>
     </w:pPr>
     <w:rPr>
-      <w:rFonts w:asciiTheme="majorHAnsi" w:eastAsiaTheme="majorEastAsia" w:hAnsiTheme="majorHAnsi" w:cstheme="majorBidi"/>
+      <w:rFonts w:asciiTheme="majorHAnsi" w:cstheme="majorBidi" w:eastAsiaTheme="majorEastAsia" w:hAnsiTheme="majorHAnsi"/>
       <w:b/>
       <w:bCs/>
-      <w:color w:val="4F81BD" w:themeColor="accent1"/>
+      <w:color w:themeColor="accent1" w:val="4F81BD"/>
       <w:sz w:val="24"/>
       <w:szCs w:val="24"/>
     </w:rPr>
   </w:style>
-  <w:style w:type="paragraph" w:styleId="Heading4">
+  <w:style w:styleId="Heading4" w:type="paragraph">
     <w:name w:val="Heading 4"/>
     <w:basedOn w:val="Normal"/>
     <w:next w:val="BodyText"/>
@@ -2779,19 +3274,19 @@
     <w:pPr>
       <w:keepNext/>
       <w:keepLines/>
-      <w:spacing w:before="200" w:after="0"/>
+      <w:spacing w:after="0" w:before="200"/>
       <w:outlineLvl w:val="3"/>
     </w:pPr>
     <w:rPr>
-      <w:rFonts w:asciiTheme="majorHAnsi" w:eastAsiaTheme="majorEastAsia" w:hAnsiTheme="majorHAnsi" w:cstheme="majorBidi"/>
+      <w:rFonts w:asciiTheme="majorHAnsi" w:cstheme="majorBidi" w:eastAsiaTheme="majorEastAsia" w:hAnsiTheme="majorHAnsi"/>
       <w:i/>
       <w:bCs/>
-      <w:color w:val="4F81BD" w:themeColor="accent1"/>
+      <w:color w:themeColor="accent1" w:val="4F81BD"/>
       <w:sz w:val="24"/>
       <w:szCs w:val="24"/>
     </w:rPr>
   </w:style>
-  <w:style w:type="paragraph" w:styleId="Heading5">
+  <w:style w:styleId="Heading5" w:type="paragraph">
     <w:name w:val="Heading 5"/>
     <w:basedOn w:val="Normal"/>
     <w:next w:val="BodyText"/>
@@ -2801,18 +3296,18 @@
     <w:pPr>
       <w:keepNext/>
       <w:keepLines/>
-      <w:spacing w:before="200" w:after="0"/>
+      <w:spacing w:after="0" w:before="200"/>
       <w:outlineLvl w:val="4"/>
     </w:pPr>
     <w:rPr>
-      <w:rFonts w:asciiTheme="majorHAnsi" w:eastAsiaTheme="majorEastAsia" w:hAnsiTheme="majorHAnsi" w:cstheme="majorBidi"/>
+      <w:rFonts w:asciiTheme="majorHAnsi" w:cstheme="majorBidi" w:eastAsiaTheme="majorEastAsia" w:hAnsiTheme="majorHAnsi"/>
       <w:iCs/>
-      <w:color w:val="4F81BD" w:themeColor="accent1"/>
+      <w:color w:themeColor="accent1" w:val="4F81BD"/>
       <w:sz w:val="24"/>
       <w:szCs w:val="24"/>
     </w:rPr>
   </w:style>
-  <w:style w:type="paragraph" w:styleId="Heading6">
+  <w:style w:styleId="Heading6" w:type="paragraph">
     <w:name w:val="Heading 6"/>
     <w:basedOn w:val="Normal"/>
     <w:next w:val="BodyText"/>
@@ -2822,17 +3317,17 @@
     <w:pPr>
       <w:keepNext/>
       <w:keepLines/>
-      <w:spacing w:before="200" w:after="0"/>
+      <w:spacing w:after="0" w:before="200"/>
       <w:outlineLvl w:val="5"/>
     </w:pPr>
     <w:rPr>
-      <w:rFonts w:asciiTheme="majorHAnsi" w:eastAsiaTheme="majorEastAsia" w:hAnsiTheme="majorHAnsi" w:cstheme="majorBidi"/>
-      <w:color w:val="4F81BD" w:themeColor="accent1"/>
+      <w:rFonts w:asciiTheme="majorHAnsi" w:cstheme="majorBidi" w:eastAsiaTheme="majorEastAsia" w:hAnsiTheme="majorHAnsi"/>
+      <w:color w:themeColor="accent1" w:val="4F81BD"/>
       <w:sz w:val="24"/>
       <w:szCs w:val="24"/>
     </w:rPr>
   </w:style>
-  <w:style w:type="paragraph" w:styleId="Heading7">
+  <w:style w:styleId="Heading7" w:type="paragraph">
     <w:name w:val="Heading 7"/>
     <w:basedOn w:val="Normal"/>
     <w:next w:val="BodyText"/>
@@ -2842,17 +3337,17 @@
     <w:pPr>
       <w:keepNext/>
       <w:keepLines/>
-      <w:spacing w:before="200" w:after="0"/>
+      <w:spacing w:after="0" w:before="200"/>
       <w:outlineLvl w:val="6"/>
     </w:pPr>
     <w:rPr>
-      <w:rFonts w:asciiTheme="majorHAnsi" w:eastAsiaTheme="majorEastAsia" w:hAnsiTheme="majorHAnsi" w:cstheme="majorBidi"/>
-      <w:color w:val="4F81BD" w:themeColor="accent1"/>
+      <w:rFonts w:asciiTheme="majorHAnsi" w:cstheme="majorBidi" w:eastAsiaTheme="majorEastAsia" w:hAnsiTheme="majorHAnsi"/>
+      <w:color w:themeColor="accent1" w:val="4F81BD"/>
       <w:sz w:val="24"/>
       <w:szCs w:val="24"/>
     </w:rPr>
   </w:style>
-  <w:style w:type="paragraph" w:styleId="Heading8">
+  <w:style w:styleId="Heading8" w:type="paragraph">
     <w:name w:val="Heading 8"/>
     <w:basedOn w:val="Normal"/>
     <w:next w:val="BodyText"/>
@@ -2862,17 +3357,17 @@
     <w:pPr>
       <w:keepNext/>
       <w:keepLines/>
-      <w:spacing w:before="200" w:after="0"/>
+      <w:spacing w:after="0" w:before="200"/>
       <w:outlineLvl w:val="7"/>
     </w:pPr>
     <w:rPr>
-      <w:rFonts w:asciiTheme="majorHAnsi" w:eastAsiaTheme="majorEastAsia" w:hAnsiTheme="majorHAnsi" w:cstheme="majorBidi"/>
-      <w:color w:val="4F81BD" w:themeColor="accent1"/>
+      <w:rFonts w:asciiTheme="majorHAnsi" w:cstheme="majorBidi" w:eastAsiaTheme="majorEastAsia" w:hAnsiTheme="majorHAnsi"/>
+      <w:color w:themeColor="accent1" w:val="4F81BD"/>
       <w:sz w:val="24"/>
       <w:szCs w:val="24"/>
     </w:rPr>
   </w:style>
-  <w:style w:type="paragraph" w:styleId="Heading9">
+  <w:style w:styleId="Heading9" w:type="paragraph">
     <w:name w:val="Heading 9"/>
     <w:basedOn w:val="Normal"/>
     <w:next w:val="BodyText"/>
@@ -2882,17 +3377,17 @@
     <w:pPr>
       <w:keepNext/>
       <w:keepLines/>
-      <w:spacing w:before="200" w:after="0"/>
+      <w:spacing w:after="0" w:before="200"/>
       <w:outlineLvl w:val="8"/>
     </w:pPr>
     <w:rPr>
-      <w:rFonts w:asciiTheme="majorHAnsi" w:eastAsiaTheme="majorEastAsia" w:hAnsiTheme="majorHAnsi" w:cstheme="majorBidi"/>
-      <w:color w:val="4F81BD" w:themeColor="accent1"/>
+      <w:rFonts w:asciiTheme="majorHAnsi" w:cstheme="majorBidi" w:eastAsiaTheme="majorEastAsia" w:hAnsiTheme="majorHAnsi"/>
+      <w:color w:themeColor="accent1" w:val="4F81BD"/>
       <w:sz w:val="24"/>
       <w:szCs w:val="24"/>
     </w:rPr>
   </w:style>
-  <w:style w:type="paragraph" w:styleId="BlockText">
+  <w:style w:styleId="BlockText" w:type="paragraph">
     <w:name w:val="Block Text"/>
     <w:basedOn w:val="BodyText"/>
     <w:next w:val="BodyText"/>
@@ -2900,11 +3395,11 @@
     <w:unhideWhenUsed/>
     <w:qFormat/>
     <w:pPr>
-      <w:spacing w:before="100" w:after="100"/>
+      <w:spacing w:after="100" w:before="100"/>
       <w:ind w:firstLine="0" w:left="480" w:right="480"/>
     </w:pPr>
   </w:style>
-  <w:style w:type="paragraph" w:styleId="FootnoteText">
+  <w:style w:styleId="FootnoteText" w:type="paragraph">
     <w:name w:val="Footnote Text"/>
     <w:basedOn w:val="Normal"/>
     <w:next w:val="FootnoteText"/>
@@ -2912,28 +3407,43 @@
     <w:unhideWhenUsed/>
     <w:qFormat/>
   </w:style>
-  <w:style w:type="character" w:default="1" w:styleId="DefaultParagraphFont">
+  <w:style w:default="1" w:styleId="DefaultParagraphFont" w:type="character">
     <w:name w:val="Default Paragraph Font"/>
     <w:semiHidden/>
     <w:unhideWhenUsed/>
   </w:style>
-  <w:style w:type="table" w:default="1" w:styleId="Table">
+  <w:style w:default="1" w:styleId="Table" w:type="table">
     <w:name w:val="Table"/>
     <w:basedOn w:val="TableNormal"/>
     <w:semiHidden/>
     <w:unhideWhenUsed/>
     <w:qFormat/>
     <w:tblPr>
-      <w:tblInd w:w="0" w:type="dxa"/>
+      <w:tblInd w:type="dxa" w:w="0"/>
       <w:tblCellMar>
-        <w:top w:w="0" w:type="dxa"/>
-        <w:left w:w="108" w:type="dxa"/>
-        <w:bottom w:w="0" w:type="dxa"/>
-        <w:right w:w="108" w:type="dxa"/>
+        <w:top w:type="dxa" w:w="0"/>
+        <w:left w:type="dxa" w:w="108"/>
+        <w:bottom w:type="dxa" w:w="0"/>
+        <w:right w:type="dxa" w:w="108"/>
       </w:tblCellMar>
     </w:tblPr>
-  </w:style>
-  <w:style w:type="paragraph" w:customStyle="1" w:styleId="DefinitionTerm">
+    <w:tblStylePr w:type="firstRow">
+      <w:tblPr>
+        <w:jc w:val="left"/>
+        <w:tblInd w:type="dxa" w:w="0"/>
+      </w:tblPr>
+      <w:trPr>
+        <w:jc w:val="left"/>
+      </w:trPr>
+      <w:tcPr>
+        <w:vAlign w:val="bottom"/>
+        <w:tcBorders>
+          <w:bottom w:val="single"/>
+        </w:tcBorders>
+      </w:tcPr>
+    </w:tblStylePr>
+  </w:style>
+  <w:style w:customStyle="1" w:styleId="DefinitionTerm" w:type="paragraph">
     <w:name w:val="Definition Term"/>
     <w:basedOn w:val="Normal"/>
     <w:next w:val="Definition"/>
@@ -2946,49 +3456,49 @@
       <w:b/>
     </w:rPr>
   </w:style>
-  <w:style w:type="paragraph" w:customStyle="1" w:styleId="Definition">
+  <w:style w:customStyle="1" w:styleId="Definition" w:type="paragraph">
     <w:name w:val="Definition"/>
     <w:basedOn w:val="Normal"/>
   </w:style>
-  <w:style w:type="paragraph" w:styleId="Caption">
+  <w:style w:styleId="Caption" w:type="paragraph">
     <w:name w:val="Caption"/>
     <w:basedOn w:val="Normal"/>
     <w:link w:val="BodyTextChar"/>
     <w:pPr>
-      <w:spacing w:before="0" w:after="120"/>
+      <w:spacing w:after="120" w:before="0"/>
     </w:pPr>
     <w:rPr>
       <w:i/>
     </w:rPr>
   </w:style>
-  <w:style w:type="paragraph" w:customStyle="1" w:styleId="TableCaption">
+  <w:style w:customStyle="1" w:styleId="TableCaption" w:type="paragraph">
     <w:name w:val="Table Caption"/>
     <w:basedOn w:val="Caption"/>
     <w:pPr>
       <w:keepNext/>
     </w:pPr>
   </w:style>
-  <w:style w:type="paragraph" w:customStyle="1" w:styleId="ImageCaption">
+  <w:style w:customStyle="1" w:styleId="ImageCaption" w:type="paragraph">
     <w:name w:val="Image Caption"/>
     <w:basedOn w:val="Caption"/>
   </w:style>
-  <w:style w:type="paragraph" w:customStyle="1" w:styleId="Figure">
+  <w:style w:customStyle="1" w:styleId="Figure" w:type="paragraph">
     <w:name w:val="Figure"/>
     <w:basedOn w:val="Normal"/>
   </w:style>
-  <w:style w:type="paragraph" w:customStyle="1" w:styleId="CaptionedFigure">
+  <w:style w:customStyle="1" w:styleId="CaptionedFigure" w:type="paragraph">
     <w:name w:val="Captioned Figure"/>
     <w:basedOn w:val="Figure"/>
     <w:pPr>
       <w:keepNext/>
     </w:pPr>
   </w:style>
-  <w:style w:type="character" w:customStyle="1" w:styleId="BodyTextChar">
+  <w:style w:customStyle="1" w:styleId="BodyTextChar" w:type="character">
     <w:name w:val="Body Text Char"/>
     <w:basedOn w:val="DefaultParagraphFont"/>
     <w:link w:val="BodyText"/>
   </w:style>
-  <w:style w:type="character" w:customStyle="1" w:styleId="VerbatimChar">
+  <w:style w:customStyle="1" w:styleId="VerbatimChar" w:type="character">
     <w:name w:val="Verbatim Char"/>
     <w:basedOn w:val="BodyTextChar"/>
     <w:rPr>
@@ -2996,21 +3506,25 @@
       <w:sz w:val="22"/>
     </w:rPr>
   </w:style>
-  <w:style w:type="character" w:styleId="FootnoteReference">
+  <w:style w:customStyle="1" w:styleId="SectionNumber" w:type="character">
+    <w:name w:val="Section Number"/>
+    <w:basedOn w:val="BodyTextChar"/>
+  </w:style>
+  <w:style w:styleId="FootnoteReference" w:type="character">
     <w:name w:val="Footnote Reference"/>
     <w:basedOn w:val="BodyTextChar"/>
     <w:rPr>
       <w:vertAlign w:val="superscript"/>
     </w:rPr>
   </w:style>
-  <w:style w:type="character" w:styleId="Hyperlink">
+  <w:style w:styleId="Hyperlink" w:type="character">
     <w:name w:val="Hyperlink"/>
     <w:basedOn w:val="BodyTextChar"/>
     <w:rPr>
-      <w:color w:val="4F81BD" w:themeColor="accent1"/>
-    </w:rPr>
-  </w:style>
-  <w:style w:type="paragraph" w:styleId="TOCHeading">
+      <w:color w:themeColor="accent1" w:val="4F81BD"/>
+    </w:rPr>
+  </w:style>
+  <w:style w:styleId="TOCHeading" w:type="paragraph">
     <w:name w:val="TOC Heading"/>
     <w:basedOn w:val="Heading1"/>
     <w:next w:val="BodyText"/>
@@ -3022,10 +3536,10 @@
       <w:outlineLvl w:val="9"/>
     </w:pPr>
     <w:rPr>
-      <w:rFonts w:asciiTheme="majorHAnsi" w:eastAsiaTheme="majorEastAsia" w:hAnsiTheme="majorHAnsi" w:cstheme="majorBidi"/>
+      <w:rFonts w:asciiTheme="majorHAnsi" w:cstheme="majorBidi" w:eastAsiaTheme="majorEastAsia" w:hAnsiTheme="majorHAnsi"/>
       <w:b w:val="0"/>
       <w:bCs w:val="0"/>
-      <w:color w:val="365F91" w:themeColor="accent1" w:themeShade="BF"/>
+      <w:color w:themeColor="accent1" w:themeShade="BF" w:val="365F91"/>
     </w:rPr>
   </w:style>
   <w:style w:type="paragraph" w:customStyle="1" w:styleId="SourceCode">
@@ -3082,7 +3596,7 @@
     <w:name w:val="ConstantTok"/>
     <w:basedOn w:val="VerbatimChar"/>
     <w:rPr>
-      <w:color w:val="000000"/>
+      <w:color w:val="8f5902"/>
       <w:shd w:val="clear" w:fill="f8f8f8"/>
     </w:rPr>
   </w:style>
@@ -3098,8 +3612,9 @@
     <w:name w:val="SpecialCharTok"/>
     <w:basedOn w:val="VerbatimChar"/>
     <w:rPr>
-      <w:color w:val="000000"/>
+      <w:color w:val="ce5c00"/>
       <w:shd w:val="clear" w:fill="f8f8f8"/>
+      <w:b/>
     </w:rPr>
   </w:style>
   <w:style w:type="character" w:customStyle="1" w:styleId="StringTok">
@@ -3184,8 +3699,9 @@
     <w:name w:val="FunctionTok"/>
     <w:basedOn w:val="VerbatimChar"/>
     <w:rPr>
-      <w:color w:val="000000"/>
+      <w:color w:val="204a87"/>
       <w:shd w:val="clear" w:fill="f8f8f8"/>
+      <w:b/>
     </w:rPr>
   </w:style>
   <w:style w:type="character" w:customStyle="1" w:styleId="VariableTok">
@@ -3241,7 +3757,7 @@
     <w:name w:val="AttributeTok"/>
     <w:basedOn w:val="VerbatimChar"/>
     <w:rPr>
-      <w:color w:val="c4a000"/>
+      <w:color w:val="204a87"/>
       <w:shd w:val="clear" w:fill="f8f8f8"/>
     </w:rPr>
   </w:style>

--- a/docs/notes/parahostcomm.docx
+++ b/docs/notes/parahostcomm.docx
@@ -102,35 +102,7 @@
         <w:t xml:space="preserve">have cascading effects on entire ecosystems, determining their biomass or diversity.</w:t>
       </w:r>
     </w:p>
-    <w:bookmarkStart w:id="20" w:name="Xdd962c30a8be9d40b18c7b481832d66840b14db"/>
-    <w:p>
-      <w:pPr>
-        <w:pStyle w:val="Heading2"/>
-      </w:pPr>
-      <w:r>
-        <w:t xml:space="preserve">Invasive species: Enemy release hypothesis</w:t>
-      </w:r>
-    </w:p>
-    <w:p>
-      <w:pPr>
-        <w:pStyle w:val="FirstParagraph"/>
-      </w:pPr>
-      <w:r>
-        <w:t xml:space="preserve">(</w:t>
-      </w:r>
-      <w:r>
-        <w:rPr>
-          <w:bCs/>
-          <w:b/>
-        </w:rPr>
-        <w:t xml:space="preserve">torchinRelease2001?</w:t>
-      </w:r>
-      <w:r>
-        <w:t xml:space="preserve">)</w:t>
-      </w:r>
-    </w:p>
-    <w:bookmarkEnd w:id="20"/>
-    <w:bookmarkStart w:id="30" w:name="indirect-interactions"/>
+    <w:bookmarkStart w:id="29" w:name="indirect-interactions"/>
     <w:p>
       <w:pPr>
         <w:pStyle w:val="Heading2"/>
@@ -270,18 +242,18 @@
           <wp:inline>
             <wp:extent cx="2001914" cy="1371600"/>
             <wp:effectExtent b="0" l="0" r="0" t="0"/>
-            <wp:docPr descr="image" title="" id="22" name="Picture"/>
+            <wp:docPr descr="image" title="" id="21" name="Picture"/>
             <a:graphic>
               <a:graphicData uri="http://schemas.openxmlformats.org/drawingml/2006/picture">
                 <pic:pic>
                   <pic:nvPicPr>
-                    <pic:cNvPr descr="pix/indir1.png" id="23" name="Picture"/>
+                    <pic:cNvPr descr="pix/indir1.png" id="22" name="Picture"/>
                     <pic:cNvPicPr>
                       <a:picLocks noChangeArrowheads="1" noChangeAspect="1"/>
                     </pic:cNvPicPr>
                   </pic:nvPicPr>
                   <pic:blipFill>
-                    <a:blip r:embed="rId21"/>
+                    <a:blip r:embed="rId20"/>
                     <a:stretch>
                       <a:fillRect/>
                     </a:stretch>
@@ -326,18 +298,18 @@
           <wp:inline>
             <wp:extent cx="1982665" cy="1371600"/>
             <wp:effectExtent b="0" l="0" r="0" t="0"/>
-            <wp:docPr descr="image" title="" id="25" name="Picture"/>
+            <wp:docPr descr="image" title="" id="24" name="Picture"/>
             <a:graphic>
               <a:graphicData uri="http://schemas.openxmlformats.org/drawingml/2006/picture">
                 <pic:pic>
                   <pic:nvPicPr>
-                    <pic:cNvPr descr="pix/indir2.png" id="26" name="Picture"/>
+                    <pic:cNvPr descr="pix/indir2.png" id="25" name="Picture"/>
                     <pic:cNvPicPr>
                       <a:picLocks noChangeArrowheads="1" noChangeAspect="1"/>
                     </pic:cNvPicPr>
                   </pic:nvPicPr>
                   <pic:blipFill>
-                    <a:blip r:embed="rId24"/>
+                    <a:blip r:embed="rId23"/>
                     <a:stretch>
                       <a:fillRect/>
                     </a:stretch>
@@ -388,18 +360,18 @@
           <wp:inline>
             <wp:extent cx="2053086" cy="1371600"/>
             <wp:effectExtent b="0" l="0" r="0" t="0"/>
-            <wp:docPr descr="image" title="" id="28" name="Picture"/>
+            <wp:docPr descr="image" title="" id="27" name="Picture"/>
             <a:graphic>
               <a:graphicData uri="http://schemas.openxmlformats.org/drawingml/2006/picture">
                 <pic:pic>
                   <pic:nvPicPr>
-                    <pic:cNvPr descr="pix/indir3.png" id="29" name="Picture"/>
+                    <pic:cNvPr descr="pix/indir3.png" id="28" name="Picture"/>
                     <pic:cNvPicPr>
                       <a:picLocks noChangeArrowheads="1" noChangeAspect="1"/>
                     </pic:cNvPicPr>
                   </pic:nvPicPr>
                   <pic:blipFill>
-                    <a:blip r:embed="rId27"/>
+                    <a:blip r:embed="rId26"/>
                     <a:stretch>
                       <a:fillRect/>
                     </a:stretch>
@@ -448,8 +420,8 @@
         <w:t xml:space="preserve">effects.</w:t>
       </w:r>
     </w:p>
-    <w:bookmarkEnd w:id="30"/>
-    <w:bookmarkStart w:id="31" w:name="Xffa10039c70be82f22dceb7ed38fc5e01c0955b"/>
+    <w:bookmarkEnd w:id="29"/>
+    <w:bookmarkStart w:id="30" w:name="Xffa10039c70be82f22dceb7ed38fc5e01c0955b"/>
     <w:p>
       <w:pPr>
         <w:pStyle w:val="Heading2"/>
@@ -694,20 +666,14 @@
         <w:t xml:space="preserve">)</w:t>
       </w:r>
     </w:p>
-    <w:bookmarkEnd w:id="31"/>
-    <w:bookmarkStart w:id="32" w:name="Xac14935e285eb362a17b447743c555e19da1c7d"/>
+    <w:bookmarkEnd w:id="30"/>
+    <w:bookmarkStart w:id="31" w:name="parasite-mediated-invasion"/>
     <w:p>
       <w:pPr>
         <w:pStyle w:val="Heading2"/>
       </w:pPr>
       <w:r>
         <w:t xml:space="preserve">Parasite-mediated invasion</w:t>
-      </w:r>
-      <w:r>
-        <w:t xml:space="preserve"> </w:t>
-      </w:r>
-      <w:r>
-        <w:t xml:space="preserve">(Strauss, White, and Boots 2012)</w:t>
       </w:r>
     </w:p>
     <w:p>
@@ -716,6 +682,7 @@
           <w:ilvl w:val="0"/>
           <w:numId w:val="1004"/>
         </w:numPr>
+        <w:pStyle w:val="Compact"/>
       </w:pPr>
       <w:r>
         <w:t xml:space="preserve">human movement: Europeans to the New World, Europeans to Africa</w:t>
@@ -727,6 +694,7 @@
           <w:ilvl w:val="0"/>
           <w:numId w:val="1004"/>
         </w:numPr>
+        <w:pStyle w:val="Compact"/>
       </w:pPr>
       <w:r>
         <w:t xml:space="preserve">introduced parasites: e.g. </w:t>
@@ -777,6 +745,7 @@
           <w:ilvl w:val="0"/>
           <w:numId w:val="1004"/>
         </w:numPr>
+        <w:pStyle w:val="Compact"/>
       </w:pPr>
       <w:r>
         <w:t xml:space="preserve">Invasive species and the</w:t>
@@ -791,9 +760,45 @@
         </w:rPr>
         <w:t xml:space="preserve">natural enemy hypothesis</w:t>
       </w:r>
-    </w:p>
-    <w:bookmarkEnd w:id="32"/>
-    <w:bookmarkStart w:id="33" w:name="parasite-mediated-resistance-to-invasion"/>
+      <w:r>
+        <w:t xml:space="preserve"> </w:t>
+      </w:r>
+      <w:r>
+        <w:t xml:space="preserve">(green crabs:</w:t>
+      </w:r>
+      <w:r>
+        <w:t xml:space="preserve"> </w:t>
+      </w:r>
+      <w:r>
+        <w:t xml:space="preserve">Torchin, Lafferty, and Kuris (2001)</w:t>
+      </w:r>
+      <w:r>
+        <w:t xml:space="preserve">)</w:t>
+      </w:r>
+    </w:p>
+    <w:p>
+      <w:pPr>
+        <w:numPr>
+          <w:ilvl w:val="0"/>
+          <w:numId w:val="1004"/>
+        </w:numPr>
+        <w:pStyle w:val="Compact"/>
+      </w:pPr>
+      <w:r>
+        <w:t xml:space="preserve">lots more examples:</w:t>
+      </w:r>
+      <w:r>
+        <w:t xml:space="preserve"> </w:t>
+      </w:r>
+      <w:r>
+        <w:t xml:space="preserve">Strauss, White, and Boots (2012)</w:t>
+      </w:r>
+      <w:r>
+        <w:t xml:space="preserve">]</w:t>
+      </w:r>
+    </w:p>
+    <w:bookmarkEnd w:id="31"/>
+    <w:bookmarkStart w:id="32" w:name="parasite-mediated-resistance-to-invasion"/>
     <w:p>
       <w:pPr>
         <w:pStyle w:val="Heading2"/>
@@ -1098,8 +1103,8 @@
         <w:t xml:space="preserve">death rate of moose from parasites</w:t>
       </w:r>
     </w:p>
-    <w:bookmarkEnd w:id="33"/>
-    <w:bookmarkStart w:id="34" w:name="trophic-cascades-and-apparent-mutualism"/>
+    <w:bookmarkEnd w:id="32"/>
+    <w:bookmarkStart w:id="33" w:name="trophic-cascades-and-apparent-mutualism"/>
     <w:p>
       <w:pPr>
         <w:pStyle w:val="Heading2"/>
@@ -1236,8 +1241,8 @@
         <w:t xml:space="preserve">Increased flow through food webs, ecosystem efficiency?</w:t>
       </w:r>
     </w:p>
-    <w:bookmarkEnd w:id="34"/>
-    <w:bookmarkStart w:id="35" w:name="ecosystem-engineering"/>
+    <w:bookmarkEnd w:id="33"/>
+    <w:bookmarkStart w:id="34" w:name="ecosystem-engineering"/>
     <w:p>
       <w:pPr>
         <w:pStyle w:val="Heading2"/>
@@ -1264,11 +1269,29 @@
         <w:t xml:space="preserve">(F. Thomas and Poulin 1998; Frédéric Thomas et al. 1999)</w:t>
       </w:r>
       <w:r>
-        <w:t xml:space="preserve">: changed bioturbation (stirring), presence of hard surface has various impacts on community structure. Changes habitat for other species; arrows mediated through the environment.</w:t>
-      </w:r>
-    </w:p>
-    <w:bookmarkEnd w:id="35"/>
-    <w:bookmarkStart w:id="39" w:name="large-scale-community-structure"/>
+        <w:t xml:space="preserve">: changed bioturbation (stirring), presence of hard surface has various impacts on community structure. Changes habitat for other species;</w:t>
+      </w:r>
+      <w:r>
+        <w:t xml:space="preserve"> </w:t>
+      </w:r>
+      <w:r>
+        <w:t xml:space="preserve">“</w:t>
+      </w:r>
+      <w:r>
+        <w:t xml:space="preserve">arrows</w:t>
+      </w:r>
+      <w:r>
+        <w:t xml:space="preserve">”</w:t>
+      </w:r>
+      <w:r>
+        <w:t xml:space="preserve"> </w:t>
+      </w:r>
+      <w:r>
+        <w:t xml:space="preserve">(influence of one species on another) mediated through the environment.</w:t>
+      </w:r>
+    </w:p>
+    <w:bookmarkEnd w:id="34"/>
+    <w:bookmarkStart w:id="38" w:name="large-scale-community-structure"/>
     <w:p>
       <w:pPr>
         <w:pStyle w:val="Heading2"/>
@@ -1434,18 +1457,18 @@
           <wp:inline>
             <wp:extent cx="4495800" cy="3390900"/>
             <wp:effectExtent b="0" l="0" r="0" t="0"/>
-            <wp:docPr descr="" title="" id="37" name="Picture"/>
+            <wp:docPr descr="" title="" id="36" name="Picture"/>
             <a:graphic>
               <a:graphicData uri="http://schemas.openxmlformats.org/drawingml/2006/picture">
                 <pic:pic>
                   <pic:nvPicPr>
-                    <pic:cNvPr descr="pix/holdo_graph.png" id="38" name="Picture"/>
+                    <pic:cNvPr descr="pix/holdo_graph.png" id="37" name="Picture"/>
                     <pic:cNvPicPr>
                       <a:picLocks noChangeArrowheads="1" noChangeAspect="1"/>
                     </pic:cNvPicPr>
                   </pic:nvPicPr>
                   <pic:blipFill>
-                    <a:blip r:embed="rId36"/>
+                    <a:blip r:embed="rId35"/>
                     <a:stretch>
                       <a:fillRect/>
                     </a:stretch>
@@ -1545,8 +1568,8 @@
         <w:t xml:space="preserve">- other rabbit parasites declined</w:t>
       </w:r>
     </w:p>
-    <w:bookmarkEnd w:id="39"/>
-    <w:bookmarkStart w:id="46" w:name="community-effects-on-parasites"/>
+    <w:bookmarkEnd w:id="38"/>
+    <w:bookmarkStart w:id="45" w:name="community-effects-on-parasites"/>
     <w:p>
       <w:pPr>
         <w:pStyle w:val="Heading2"/>
@@ -1672,18 +1695,18 @@
           <wp:inline>
             <wp:extent cx="5334000" cy="2450529"/>
             <wp:effectExtent b="0" l="0" r="0" t="0"/>
-            <wp:docPr descr="" title="" id="41" name="Picture"/>
+            <wp:docPr descr="" title="" id="40" name="Picture"/>
             <a:graphic>
               <a:graphicData uri="http://schemas.openxmlformats.org/drawingml/2006/picture">
                 <pic:pic>
                   <pic:nvPicPr>
-                    <pic:cNvPr descr="pix/richards_2021_fig1.png" id="42" name="Picture"/>
+                    <pic:cNvPr descr="pix/richards_2021_fig1.png" id="41" name="Picture"/>
                     <pic:cNvPicPr>
                       <a:picLocks noChangeArrowheads="1" noChangeAspect="1"/>
                     </pic:cNvPicPr>
                   </pic:nvPicPr>
                   <pic:blipFill>
-                    <a:blip r:embed="rId40"/>
+                    <a:blip r:embed="rId39"/>
                     <a:stretch>
                       <a:fillRect/>
                     </a:stretch>
@@ -1719,18 +1742,18 @@
           <wp:inline>
             <wp:extent cx="5334000" cy="3733377"/>
             <wp:effectExtent b="0" l="0" r="0" t="0"/>
-            <wp:docPr descr="" title="" id="44" name="Picture"/>
+            <wp:docPr descr="" title="" id="43" name="Picture"/>
             <a:graphic>
               <a:graphicData uri="http://schemas.openxmlformats.org/drawingml/2006/picture">
                 <pic:pic>
                   <pic:nvPicPr>
-                    <pic:cNvPr descr="pix/richards_2021_fig2.png" id="45" name="Picture"/>
+                    <pic:cNvPr descr="pix/richards_2021_fig2.png" id="44" name="Picture"/>
                     <pic:cNvPicPr>
                       <a:picLocks noChangeArrowheads="1" noChangeAspect="1"/>
                     </pic:cNvPicPr>
                   </pic:nvPicPr>
                   <pic:blipFill>
-                    <a:blip r:embed="rId43"/>
+                    <a:blip r:embed="rId42"/>
                     <a:stretch>
                       <a:fillRect/>
                     </a:stretch>
@@ -1757,8 +1780,8 @@
         </w:drawing>
       </w:r>
     </w:p>
-    <w:bookmarkEnd w:id="46"/>
-    <w:bookmarkStart w:id="78" w:name="references"/>
+    <w:bookmarkEnd w:id="45"/>
+    <w:bookmarkStart w:id="79" w:name="references"/>
     <w:p>
       <w:pPr>
         <w:pStyle w:val="Heading2"/>
@@ -1767,8 +1790,8 @@
         <w:t xml:space="preserve">References</w:t>
       </w:r>
     </w:p>
-    <w:bookmarkStart w:id="77" w:name="refs"/>
-    <w:bookmarkStart w:id="48" w:name="ref-combes_parasites_1996"/>
+    <w:bookmarkStart w:id="78" w:name="refs"/>
+    <w:bookmarkStart w:id="47" w:name="ref-combes_parasites_1996"/>
     <w:p>
       <w:pPr>
         <w:pStyle w:val="Bibliography"/>
@@ -1801,7 +1824,7 @@
       <w:r>
         <w:t xml:space="preserve"> </w:t>
       </w:r>
-      <w:hyperlink r:id="rId47">
+      <w:hyperlink r:id="rId46">
         <w:r>
           <w:rPr>
             <w:rStyle w:val="Hyperlink"/>
@@ -1813,8 +1836,8 @@
         <w:t xml:space="preserve">.</w:t>
       </w:r>
     </w:p>
-    <w:bookmarkEnd w:id="48"/>
-    <w:bookmarkStart w:id="50" w:name="ref-holdo_disease-mediated_2009"/>
+    <w:bookmarkEnd w:id="47"/>
+    <w:bookmarkStart w:id="49" w:name="ref-holdo_disease-mediated_2009"/>
     <w:p>
       <w:pPr>
         <w:pStyle w:val="Bibliography"/>
@@ -1916,7 +1939,7 @@
       <w:r>
         <w:t xml:space="preserve"> </w:t>
       </w:r>
-      <w:hyperlink r:id="rId49">
+      <w:hyperlink r:id="rId48">
         <w:r>
           <w:rPr>
             <w:rStyle w:val="Hyperlink"/>
@@ -1928,8 +1951,8 @@
         <w:t xml:space="preserve">.</w:t>
       </w:r>
     </w:p>
-    <w:bookmarkEnd w:id="50"/>
-    <w:bookmarkStart w:id="52" w:name="ref-lafferty_ecosystem_2008"/>
+    <w:bookmarkEnd w:id="49"/>
+    <w:bookmarkStart w:id="51" w:name="ref-lafferty_ecosystem_2008"/>
     <w:p>
       <w:pPr>
         <w:pStyle w:val="Bibliography"/>
@@ -1962,7 +1985,7 @@
       <w:r>
         <w:t xml:space="preserve"> </w:t>
       </w:r>
-      <w:hyperlink r:id="rId51">
+      <w:hyperlink r:id="rId50">
         <w:r>
           <w:rPr>
             <w:rStyle w:val="Hyperlink"/>
@@ -1974,8 +1997,8 @@
         <w:t xml:space="preserve">.</w:t>
       </w:r>
     </w:p>
-    <w:bookmarkEnd w:id="52"/>
-    <w:bookmarkStart w:id="54" w:name="ref-lafferty_fishing_2004"/>
+    <w:bookmarkEnd w:id="51"/>
+    <w:bookmarkStart w:id="53" w:name="ref-lafferty_fishing_2004"/>
     <w:p>
       <w:pPr>
         <w:pStyle w:val="Bibliography"/>
@@ -2053,7 +2076,7 @@
       <w:r>
         <w:t xml:space="preserve"> </w:t>
       </w:r>
-      <w:hyperlink r:id="rId53">
+      <w:hyperlink r:id="rId52">
         <w:r>
           <w:rPr>
             <w:rStyle w:val="Hyperlink"/>
@@ -2065,8 +2088,8 @@
         <w:t xml:space="preserve">.</w:t>
       </w:r>
     </w:p>
-    <w:bookmarkEnd w:id="54"/>
-    <w:bookmarkStart w:id="56" w:name="ref-packer_keeping_2003"/>
+    <w:bookmarkEnd w:id="53"/>
+    <w:bookmarkStart w:id="55" w:name="ref-packer_keeping_2003"/>
     <w:p>
       <w:pPr>
         <w:pStyle w:val="Bibliography"/>
@@ -2099,7 +2122,7 @@
       <w:r>
         <w:t xml:space="preserve"> </w:t>
       </w:r>
-      <w:hyperlink r:id="rId55">
+      <w:hyperlink r:id="rId54">
         <w:r>
           <w:rPr>
             <w:rStyle w:val="Hyperlink"/>
@@ -2111,8 +2134,8 @@
         <w:t xml:space="preserve">.</w:t>
       </w:r>
     </w:p>
-    <w:bookmarkEnd w:id="56"/>
-    <w:bookmarkStart w:id="58" w:name="ref-park_interspecies_1948"/>
+    <w:bookmarkEnd w:id="55"/>
+    <w:bookmarkStart w:id="57" w:name="ref-park_interspecies_1948"/>
     <w:p>
       <w:pPr>
         <w:pStyle w:val="Bibliography"/>
@@ -2214,7 +2237,7 @@
       <w:r>
         <w:t xml:space="preserve"> </w:t>
       </w:r>
-      <w:hyperlink r:id="rId57">
+      <w:hyperlink r:id="rId56">
         <w:r>
           <w:rPr>
             <w:rStyle w:val="Hyperlink"/>
@@ -2226,8 +2249,8 @@
         <w:t xml:space="preserve">.</w:t>
       </w:r>
     </w:p>
-    <w:bookmarkEnd w:id="58"/>
-    <w:bookmarkStart w:id="60" w:name="ref-pearceInventing2000"/>
+    <w:bookmarkEnd w:id="57"/>
+    <w:bookmarkStart w:id="59" w:name="ref-pearceInventing2000"/>
     <w:p>
       <w:pPr>
         <w:pStyle w:val="Bibliography"/>
@@ -2269,7 +2292,7 @@
       <w:r>
         <w:t xml:space="preserve"> </w:t>
       </w:r>
-      <w:hyperlink r:id="rId59">
+      <w:hyperlink r:id="rId58">
         <w:r>
           <w:rPr>
             <w:rStyle w:val="Hyperlink"/>
@@ -2281,8 +2304,8 @@
         <w:t xml:space="preserve">.</w:t>
       </w:r>
     </w:p>
-    <w:bookmarkEnd w:id="60"/>
-    <w:bookmarkStart w:id="62" w:name="ref-pusenius_effects_2000"/>
+    <w:bookmarkEnd w:id="59"/>
+    <w:bookmarkStart w:id="61" w:name="ref-pusenius_effects_2000"/>
     <w:p>
       <w:pPr>
         <w:pStyle w:val="Bibliography"/>
@@ -2315,7 +2338,7 @@
       <w:r>
         <w:t xml:space="preserve"> </w:t>
       </w:r>
-      <w:hyperlink r:id="rId61">
+      <w:hyperlink r:id="rId60">
         <w:r>
           <w:rPr>
             <w:rStyle w:val="Hyperlink"/>
@@ -2327,8 +2350,8 @@
         <w:t xml:space="preserve">.</w:t>
       </w:r>
     </w:p>
-    <w:bookmarkEnd w:id="62"/>
-    <w:bookmarkStart w:id="64" w:name="ref-richards_predators_2021"/>
+    <w:bookmarkEnd w:id="61"/>
+    <w:bookmarkStart w:id="63" w:name="ref-richards_predators_2021"/>
     <w:p>
       <w:pPr>
         <w:pStyle w:val="Bibliography"/>
@@ -2373,7 +2396,7 @@
       <w:r>
         <w:t xml:space="preserve"> </w:t>
       </w:r>
-      <w:hyperlink r:id="rId63">
+      <w:hyperlink r:id="rId62">
         <w:r>
           <w:rPr>
             <w:rStyle w:val="Hyperlink"/>
@@ -2385,8 +2408,8 @@
         <w:t xml:space="preserve">.</w:t>
       </w:r>
     </w:p>
-    <w:bookmarkEnd w:id="64"/>
-    <w:bookmarkStart w:id="66" w:name="ref-schmitz_parasite-mediated_1994"/>
+    <w:bookmarkEnd w:id="63"/>
+    <w:bookmarkStart w:id="65" w:name="ref-schmitz_parasite-mediated_1994"/>
     <w:p>
       <w:pPr>
         <w:pStyle w:val="Bibliography"/>
@@ -2512,7 +2535,7 @@
       <w:r>
         <w:t xml:space="preserve"> </w:t>
       </w:r>
-      <w:hyperlink r:id="rId65">
+      <w:hyperlink r:id="rId64">
         <w:r>
           <w:rPr>
             <w:rStyle w:val="Hyperlink"/>
@@ -2524,8 +2547,8 @@
         <w:t xml:space="preserve">.</w:t>
       </w:r>
     </w:p>
-    <w:bookmarkEnd w:id="66"/>
-    <w:bookmarkStart w:id="68" w:name="ref-skorping_trophic_2001"/>
+    <w:bookmarkEnd w:id="65"/>
+    <w:bookmarkStart w:id="67" w:name="ref-skorping_trophic_2001"/>
     <w:p>
       <w:pPr>
         <w:pStyle w:val="Bibliography"/>
@@ -2558,7 +2581,7 @@
       <w:r>
         <w:t xml:space="preserve"> </w:t>
       </w:r>
-      <w:hyperlink r:id="rId67">
+      <w:hyperlink r:id="rId66">
         <w:r>
           <w:rPr>
             <w:rStyle w:val="Hyperlink"/>
@@ -2570,8 +2593,8 @@
         <w:t xml:space="preserve">.</w:t>
       </w:r>
     </w:p>
-    <w:bookmarkEnd w:id="68"/>
-    <w:bookmarkStart w:id="70" w:name="ref-strauss_invading_2012"/>
+    <w:bookmarkEnd w:id="67"/>
+    <w:bookmarkStart w:id="69" w:name="ref-strauss_invading_2012"/>
     <w:p>
       <w:pPr>
         <w:pStyle w:val="Bibliography"/>
@@ -2604,7 +2627,7 @@
       <w:r>
         <w:t xml:space="preserve"> </w:t>
       </w:r>
-      <w:hyperlink r:id="rId69">
+      <w:hyperlink r:id="rId68">
         <w:r>
           <w:rPr>
             <w:rStyle w:val="Hyperlink"/>
@@ -2616,8 +2639,8 @@
         <w:t xml:space="preserve">.</w:t>
       </w:r>
     </w:p>
-    <w:bookmarkEnd w:id="70"/>
-    <w:bookmarkStart w:id="72" w:name="ref-sumption_ecological_1985"/>
+    <w:bookmarkEnd w:id="69"/>
+    <w:bookmarkStart w:id="71" w:name="ref-sumption_ecological_1985"/>
     <w:p>
       <w:pPr>
         <w:pStyle w:val="Bibliography"/>
@@ -2680,7 +2703,7 @@
       <w:r>
         <w:t xml:space="preserve"> </w:t>
       </w:r>
-      <w:hyperlink r:id="rId71">
+      <w:hyperlink r:id="rId70">
         <w:r>
           <w:rPr>
             <w:rStyle w:val="Hyperlink"/>
@@ -2692,8 +2715,8 @@
         <w:t xml:space="preserve">.</w:t>
       </w:r>
     </w:p>
-    <w:bookmarkEnd w:id="72"/>
-    <w:bookmarkStart w:id="74" w:name="ref-thomas_manipulation_1998"/>
+    <w:bookmarkEnd w:id="71"/>
+    <w:bookmarkStart w:id="73" w:name="ref-thomas_manipulation_1998"/>
     <w:p>
       <w:pPr>
         <w:pStyle w:val="Bibliography"/>
@@ -2726,7 +2749,7 @@
       <w:r>
         <w:t xml:space="preserve"> </w:t>
       </w:r>
-      <w:hyperlink r:id="rId73">
+      <w:hyperlink r:id="rId72">
         <w:r>
           <w:rPr>
             <w:rStyle w:val="Hyperlink"/>
@@ -2738,8 +2761,8 @@
         <w:t xml:space="preserve">.</w:t>
       </w:r>
     </w:p>
-    <w:bookmarkEnd w:id="74"/>
-    <w:bookmarkStart w:id="76" w:name="ref-thomasParasites1999"/>
+    <w:bookmarkEnd w:id="73"/>
+    <w:bookmarkStart w:id="75" w:name="ref-thomasParasites1999"/>
     <w:p>
       <w:pPr>
         <w:pStyle w:val="Bibliography"/>
@@ -2790,7 +2813,7 @@
       <w:r>
         <w:t xml:space="preserve"> </w:t>
       </w:r>
-      <w:hyperlink r:id="rId75">
+      <w:hyperlink r:id="rId74">
         <w:r>
           <w:rPr>
             <w:rStyle w:val="Hyperlink"/>
@@ -2802,8 +2825,96 @@
         <w:t xml:space="preserve">.</w:t>
       </w:r>
     </w:p>
-    <w:bookmarkEnd w:id="76"/>
+    <w:bookmarkEnd w:id="75"/>
+    <w:bookmarkStart w:id="77" w:name="ref-torchinRelease2001"/>
+    <w:p>
+      <w:pPr>
+        <w:pStyle w:val="Bibliography"/>
+      </w:pPr>
+      <w:r>
+        <w:t xml:space="preserve">Torchin, Mark E., Kevin D. Lafferty, and Armand M. Kuris. 2001.</w:t>
+      </w:r>
+      <w:r>
+        <w:t xml:space="preserve"> </w:t>
+      </w:r>
+      <w:r>
+        <w:t xml:space="preserve">“Release from</w:t>
+      </w:r>
+      <w:r>
+        <w:t xml:space="preserve"> </w:t>
+      </w:r>
+      <w:r>
+        <w:t xml:space="preserve">Parasites</w:t>
+      </w:r>
+      <w:r>
+        <w:t xml:space="preserve"> </w:t>
+      </w:r>
+      <w:r>
+        <w:t xml:space="preserve">as</w:t>
+      </w:r>
+      <w:r>
+        <w:t xml:space="preserve"> </w:t>
+      </w:r>
+      <w:r>
+        <w:t xml:space="preserve">Natural Enemies</w:t>
+      </w:r>
+      <w:r>
+        <w:t xml:space="preserve">:</w:t>
+      </w:r>
+      <w:r>
+        <w:t xml:space="preserve"> </w:t>
+      </w:r>
+      <w:r>
+        <w:t xml:space="preserve">Increased Performance</w:t>
+      </w:r>
+      <w:r>
+        <w:t xml:space="preserve"> </w:t>
+      </w:r>
+      <w:r>
+        <w:t xml:space="preserve">of a</w:t>
+      </w:r>
+      <w:r>
+        <w:t xml:space="preserve"> </w:t>
+      </w:r>
+      <w:r>
+        <w:t xml:space="preserve">Globally Introduced Marine Crab</w:t>
+      </w:r>
+      <w:r>
+        <w:t xml:space="preserve">.”</w:t>
+      </w:r>
+      <w:r>
+        <w:t xml:space="preserve"> </w:t>
+      </w:r>
+      <w:r>
+        <w:rPr>
+          <w:iCs/>
+          <w:i/>
+        </w:rPr>
+        <w:t xml:space="preserve">Biological Invasions</w:t>
+      </w:r>
+      <w:r>
+        <w:t xml:space="preserve"> </w:t>
+      </w:r>
+      <w:r>
+        <w:t xml:space="preserve">3 (4): 333–45.</w:t>
+      </w:r>
+      <w:r>
+        <w:t xml:space="preserve"> </w:t>
+      </w:r>
+      <w:hyperlink r:id="rId76">
+        <w:r>
+          <w:rPr>
+            <w:rStyle w:val="Hyperlink"/>
+          </w:rPr>
+          <w:t xml:space="preserve">https://doi.org/10.1023/A:1015855019360</w:t>
+        </w:r>
+      </w:hyperlink>
+      <w:r>
+        <w:t xml:space="preserve">.</w:t>
+      </w:r>
+    </w:p>
     <w:bookmarkEnd w:id="77"/>
+    <w:bookmarkEnd w:id="78"/>
     <w:p>
       <w:r>
         <w:pict>
@@ -2816,10 +2927,10 @@
         <w:pStyle w:val="FirstParagraph"/>
       </w:pPr>
       <w:r>
-        <w:t xml:space="preserve">Last updated: 2023-09-26 13:21:10.089421</w:t>
-      </w:r>
-    </w:p>
-    <w:bookmarkEnd w:id="78"/>
+        <w:t xml:space="preserve">Last updated: 2023-10-02 12:15:19.534821</w:t>
+      </w:r>
+    </w:p>
+    <w:bookmarkEnd w:id="79"/>
     <w:sectPr/>
   </w:body>
 </w:document>

--- a/docs/notes/parahostcomm.docx
+++ b/docs/notes/parahostcomm.docx
@@ -2927,7 +2927,7 @@
         <w:pStyle w:val="FirstParagraph"/>
       </w:pPr>
       <w:r>
-        <w:t xml:space="preserve">Last updated: 2023-10-02 12:15:19.534821</w:t>
+        <w:t xml:space="preserve">Last updated: 2023-10-15 16:00:44.269943</w:t>
       </w:r>
     </w:p>
     <w:bookmarkEnd w:id="79"/>
